--- a/NguyenQuocAnh.docx
+++ b/NguyenQuocAnh.docx
@@ -40,7 +40,81 @@
           <w:sz w:val="24"/>
           <w:szCs w:val="24"/>
         </w:rPr>
-        <w:t xml:space="preserve">COVID-19 is a major pandemic. It’s become more dangerous due to the increase of total cases and death case over the world. Vietnam is place in the danger zone. When we have a very long border line with china where first case was found out. The most dangerous thing is COVID-19 is very easy to infection. Moreover, we have no specify vaccine for that virus and also have no many information about it exclude that it has few similiarities with sars. </w:t>
+        <w:t>COVID-19 is a major pandemic. It’s become more dangerous due to the increase of total cases and death case over the world. Vietnam is place</w:t>
+      </w:r>
+      <w:r>
+        <w:rPr>
+          <w:sz w:val="24"/>
+          <w:szCs w:val="24"/>
+        </w:rPr>
+        <w:t>d</w:t>
+      </w:r>
+      <w:r>
+        <w:rPr>
+          <w:sz w:val="24"/>
+          <w:szCs w:val="24"/>
+        </w:rPr>
+        <w:t xml:space="preserve"> in the danger zone. When we have a very long border line with </w:t>
+      </w:r>
+      <w:r>
+        <w:rPr>
+          <w:sz w:val="24"/>
+          <w:szCs w:val="24"/>
+        </w:rPr>
+        <w:t>C</w:t>
+      </w:r>
+      <w:r>
+        <w:rPr>
+          <w:sz w:val="24"/>
+          <w:szCs w:val="24"/>
+        </w:rPr>
+        <w:t>hina where first case was found out. The most dangero</w:t>
+      </w:r>
+      <w:r>
+        <w:rPr>
+          <w:sz w:val="24"/>
+          <w:szCs w:val="24"/>
+        </w:rPr>
+        <w:t>us thing of</w:t>
+      </w:r>
+      <w:r>
+        <w:rPr>
+          <w:sz w:val="24"/>
+          <w:szCs w:val="24"/>
+        </w:rPr>
+        <w:t xml:space="preserve"> COVID-19 is very easy to infection. Moreover, we have no specify vaccine for that virus and also have no many information about it exclude that it has few </w:t>
+      </w:r>
+      <w:proofErr w:type="spellStart"/>
+      <w:r>
+        <w:rPr>
+          <w:sz w:val="24"/>
+          <w:szCs w:val="24"/>
+        </w:rPr>
+        <w:t>similiarities</w:t>
+      </w:r>
+      <w:proofErr w:type="spellEnd"/>
+      <w:r>
+        <w:rPr>
+          <w:sz w:val="24"/>
+          <w:szCs w:val="24"/>
+        </w:rPr>
+        <w:t xml:space="preserve"> with </w:t>
+      </w:r>
+      <w:proofErr w:type="spellStart"/>
+      <w:r>
+        <w:rPr>
+          <w:sz w:val="24"/>
+          <w:szCs w:val="24"/>
+        </w:rPr>
+        <w:t>sars</w:t>
+      </w:r>
+      <w:proofErr w:type="spellEnd"/>
+      <w:r>
+        <w:rPr>
+          <w:sz w:val="24"/>
+          <w:szCs w:val="24"/>
+        </w:rPr>
+        <w:t xml:space="preserve">. </w:t>
       </w:r>
     </w:p>
     <w:p>
@@ -199,6 +273,7 @@
           <w:szCs w:val="24"/>
         </w:rPr>
       </w:pPr>
+      <w:proofErr w:type="spellStart"/>
       <w:r>
         <w:rPr>
           <w:sz w:val="24"/>
@@ -206,6 +281,7 @@
         </w:rPr>
         <w:t>Waifu</w:t>
       </w:r>
+      <w:proofErr w:type="spellEnd"/>
       <w:r>
         <w:rPr>
           <w:sz w:val="24"/>
@@ -241,6 +317,7 @@
         </w:rPr>
         <w:t xml:space="preserve"> and it’s available for IOS and Android. </w:t>
       </w:r>
+      <w:proofErr w:type="spellStart"/>
       <w:r>
         <w:rPr>
           <w:sz w:val="24"/>
@@ -248,6 +325,7 @@
         </w:rPr>
         <w:t>Waifu</w:t>
       </w:r>
+      <w:proofErr w:type="spellEnd"/>
       <w:r>
         <w:rPr>
           <w:sz w:val="24"/>
@@ -303,8 +381,17 @@
           <w:sz w:val="24"/>
           <w:szCs w:val="24"/>
         </w:rPr>
-        <w:t>Ha Noi</w:t>
-      </w:r>
+        <w:t xml:space="preserve">Ha </w:t>
+      </w:r>
+      <w:proofErr w:type="spellStart"/>
+      <w:r>
+        <w:rPr>
+          <w:sz w:val="24"/>
+          <w:szCs w:val="24"/>
+        </w:rPr>
+        <w:t>Noi</w:t>
+      </w:r>
+      <w:proofErr w:type="spellEnd"/>
       <w:r>
         <w:rPr>
           <w:sz w:val="24"/>
@@ -341,6 +428,7 @@
         </w:rPr>
         <w:t xml:space="preserve">For now, </w:t>
       </w:r>
+      <w:proofErr w:type="spellStart"/>
       <w:r>
         <w:rPr>
           <w:sz w:val="24"/>
@@ -348,6 +436,7 @@
         </w:rPr>
         <w:t>Waifu</w:t>
       </w:r>
+      <w:proofErr w:type="spellEnd"/>
       <w:r>
         <w:rPr>
           <w:sz w:val="24"/>
@@ -417,8 +506,6 @@
           <w:szCs w:val="24"/>
         </w:rPr>
       </w:pPr>
-      <w:bookmarkStart w:id="0" w:name="_GoBack"/>
-      <w:bookmarkEnd w:id="0"/>
     </w:p>
     <w:p>
       <w:pPr>
@@ -608,6 +695,7 @@
         </w:rPr>
         <w:t xml:space="preserve">Expand the </w:t>
       </w:r>
+      <w:proofErr w:type="spellStart"/>
       <w:r>
         <w:rPr>
           <w:sz w:val="24"/>
@@ -615,6 +703,7 @@
         </w:rPr>
         <w:t>Waifu</w:t>
       </w:r>
+      <w:proofErr w:type="spellEnd"/>
       <w:r>
         <w:rPr>
           <w:sz w:val="24"/>
@@ -630,6 +719,7 @@
           <w:szCs w:val="24"/>
         </w:rPr>
       </w:pPr>
+      <w:proofErr w:type="spellStart"/>
       <w:r>
         <w:rPr>
           <w:sz w:val="24"/>
@@ -637,6 +727,7 @@
         </w:rPr>
         <w:t>Waifu</w:t>
       </w:r>
+      <w:proofErr w:type="spellEnd"/>
       <w:r>
         <w:rPr>
           <w:sz w:val="24"/>
@@ -644,6 +735,7 @@
         </w:rPr>
         <w:t xml:space="preserve"> has working like spider web patterns. Therefore, each user is an important chain for our system. Beside the information from ministry of health and other information channel. We also have to collect information from </w:t>
       </w:r>
+      <w:proofErr w:type="spellStart"/>
       <w:r>
         <w:rPr>
           <w:sz w:val="24"/>
@@ -656,7 +748,15 @@
           <w:sz w:val="24"/>
           <w:szCs w:val="24"/>
         </w:rPr>
-        <w:t xml:space="preserve">’s user. </w:t>
+        <w:t>’s</w:t>
+      </w:r>
+      <w:proofErr w:type="spellEnd"/>
+      <w:r>
+        <w:rPr>
+          <w:sz w:val="24"/>
+          <w:szCs w:val="24"/>
+        </w:rPr>
+        <w:t xml:space="preserve"> user. </w:t>
       </w:r>
       <w:r>
         <w:rPr>
@@ -838,7 +938,23 @@
           <w:sz w:val="24"/>
           <w:szCs w:val="24"/>
         </w:rPr>
-        <w:t xml:space="preserve">All information are up to date as soon as possible for all blue zone member. Each user health declare </w:t>
+        <w:t xml:space="preserve">All information </w:t>
+      </w:r>
+      <w:proofErr w:type="gramStart"/>
+      <w:r>
+        <w:rPr>
+          <w:sz w:val="24"/>
+          <w:szCs w:val="24"/>
+        </w:rPr>
+        <w:t>are</w:t>
+      </w:r>
+      <w:proofErr w:type="gramEnd"/>
+      <w:r>
+        <w:rPr>
+          <w:sz w:val="24"/>
+          <w:szCs w:val="24"/>
+        </w:rPr>
+        <w:t xml:space="preserve"> up to date as soon as possible for all blue zone member. Each user health declare </w:t>
       </w:r>
       <w:r>
         <w:rPr>
@@ -866,6 +982,30 @@
     <w:p>
       <w:pPr>
         <w:rPr>
+          <w:sz w:val="24"/>
+          <w:szCs w:val="24"/>
+        </w:rPr>
+      </w:pPr>
+    </w:p>
+    <w:p>
+      <w:pPr>
+        <w:rPr>
+          <w:sz w:val="24"/>
+          <w:szCs w:val="24"/>
+        </w:rPr>
+      </w:pPr>
+    </w:p>
+    <w:p>
+      <w:pPr>
+        <w:rPr>
+          <w:sz w:val="24"/>
+          <w:szCs w:val="24"/>
+        </w:rPr>
+      </w:pPr>
+    </w:p>
+    <w:p>
+      <w:pPr>
+        <w:rPr>
           <w:rFonts w:ascii="Times New Roman" w:hAnsi="Times New Roman" w:cs="Times New Roman"/>
           <w:b/>
           <w:sz w:val="24"/>
@@ -879,6 +1019,7 @@
           <w:sz w:val="24"/>
           <w:szCs w:val="24"/>
         </w:rPr>
+        <w:lastRenderedPageBreak/>
         <w:t>Human resources</w:t>
       </w:r>
     </w:p>
@@ -1020,7 +1161,6 @@
                 <w:sz w:val="24"/>
                 <w:szCs w:val="24"/>
               </w:rPr>
-              <w:lastRenderedPageBreak/>
               <w:t>+ Contact with other departments.</w:t>
             </w:r>
           </w:p>
@@ -1110,7 +1250,6 @@
                 <w:sz w:val="24"/>
                 <w:szCs w:val="24"/>
               </w:rPr>
-              <w:lastRenderedPageBreak/>
               <w:t>1</w:t>
             </w:r>
           </w:p>
@@ -1135,7 +1274,6 @@
                 <w:sz w:val="24"/>
                 <w:szCs w:val="24"/>
               </w:rPr>
-              <w:lastRenderedPageBreak/>
               <w:t>Bus</w:t>
             </w:r>
             <w:r>
@@ -3451,23 +3589,7 @@
                 <w:sz w:val="24"/>
                 <w:szCs w:val="24"/>
               </w:rPr>
-              <w:t>Maintain</w:t>
-            </w:r>
-            <w:r>
-              <w:rPr>
-                <w:rFonts w:ascii="Times New Roman" w:hAnsi="Times New Roman" w:cs="Times New Roman"/>
-                <w:sz w:val="24"/>
-                <w:szCs w:val="24"/>
-              </w:rPr>
-              <w:t>an</w:t>
-            </w:r>
-            <w:r>
-              <w:rPr>
-                <w:rFonts w:ascii="Times New Roman" w:hAnsi="Times New Roman" w:cs="Times New Roman"/>
-                <w:sz w:val="24"/>
-                <w:szCs w:val="24"/>
-              </w:rPr>
-              <w:t xml:space="preserve">ce </w:t>
+              <w:t>Network</w:t>
             </w:r>
           </w:p>
         </w:tc>
@@ -3541,22 +3663,16 @@
                 <w:szCs w:val="24"/>
               </w:rPr>
             </w:pPr>
-            <w:r>
-              <w:rPr>
-                <w:rFonts w:ascii="Times New Roman" w:hAnsi="Times New Roman" w:cs="Times New Roman"/>
-                <w:sz w:val="24"/>
-                <w:szCs w:val="24"/>
-              </w:rPr>
-              <w:t>Network</w:t>
-            </w:r>
-            <w:r>
-              <w:rPr>
-                <w:rFonts w:ascii="Times New Roman" w:hAnsi="Times New Roman" w:cs="Times New Roman"/>
-                <w:sz w:val="24"/>
-                <w:szCs w:val="24"/>
-              </w:rPr>
-              <w:t xml:space="preserve"> </w:t>
-            </w:r>
+            <w:proofErr w:type="spellStart"/>
+            <w:r>
+              <w:rPr>
+                <w:rFonts w:ascii="Times New Roman" w:hAnsi="Times New Roman" w:cs="Times New Roman"/>
+                <w:sz w:val="24"/>
+                <w:szCs w:val="24"/>
+              </w:rPr>
+              <w:t>Maintainance</w:t>
+            </w:r>
+            <w:proofErr w:type="spellEnd"/>
           </w:p>
         </w:tc>
         <w:tc>
@@ -4008,7 +4124,16 @@
                 <w:sz w:val="24"/>
                 <w:szCs w:val="24"/>
               </w:rPr>
-              <w:t xml:space="preserve"> (Pay too much for one but other is</w:t>
+              <w:t xml:space="preserve"> (Pay too </w:t>
+            </w:r>
+            <w:r>
+              <w:rPr>
+                <w:rFonts w:ascii="Times New Roman" w:hAnsi="Times New Roman" w:cs="Times New Roman"/>
+                <w:sz w:val="24"/>
+                <w:szCs w:val="24"/>
+              </w:rPr>
+              <w:lastRenderedPageBreak/>
+              <w:t>much for one but other is</w:t>
             </w:r>
             <w:r>
               <w:rPr>
@@ -4038,6 +4163,7 @@
                 <w:sz w:val="24"/>
                 <w:szCs w:val="24"/>
               </w:rPr>
+              <w:lastRenderedPageBreak/>
               <w:t>Budget risk/internal</w:t>
             </w:r>
           </w:p>
@@ -4156,6 +4282,7 @@
                 <w:sz w:val="24"/>
                 <w:szCs w:val="24"/>
               </w:rPr>
+              <w:lastRenderedPageBreak/>
               <w:t>Lack of cost</w:t>
             </w:r>
             <w:r>
@@ -4172,7 +4299,6 @@
                 <w:sz w:val="24"/>
                 <w:szCs w:val="24"/>
               </w:rPr>
-              <w:lastRenderedPageBreak/>
               <w:t>application</w:t>
             </w:r>
             <w:r>
@@ -4203,7 +4329,6 @@
                 <w:sz w:val="24"/>
                 <w:szCs w:val="24"/>
               </w:rPr>
-              <w:lastRenderedPageBreak/>
               <w:t>Budget risk/ internal</w:t>
             </w:r>
           </w:p>
@@ -4287,7 +4412,6 @@
                 <w:sz w:val="24"/>
                 <w:szCs w:val="24"/>
               </w:rPr>
-              <w:lastRenderedPageBreak/>
               <w:t>Cut down on unnecessary expenses.</w:t>
             </w:r>
           </w:p>
@@ -4315,7 +4439,6 @@
                 <w:sz w:val="24"/>
                 <w:szCs w:val="24"/>
               </w:rPr>
-              <w:lastRenderedPageBreak/>
               <w:t>O</w:t>
             </w:r>
             <w:r>
@@ -4929,7 +5052,7 @@
       </w:tr>
       <w:tr>
         <w:trPr>
-          <w:trHeight w:val="582"/>
+          <w:trHeight w:val="935"/>
         </w:trPr>
         <w:tc>
           <w:tcPr>
@@ -5261,6 +5384,39 @@
               <w:t>pgrade security system.</w:t>
             </w:r>
           </w:p>
+          <w:p>
+            <w:pPr>
+              <w:rPr>
+                <w:rFonts w:ascii="Times New Roman" w:hAnsi="Times New Roman" w:cs="Times New Roman"/>
+                <w:sz w:val="24"/>
+                <w:szCs w:val="24"/>
+              </w:rPr>
+            </w:pPr>
+            <w:r>
+              <w:rPr>
+                <w:rFonts w:ascii="Times New Roman" w:hAnsi="Times New Roman" w:cs="Times New Roman"/>
+                <w:sz w:val="24"/>
+                <w:szCs w:val="24"/>
+              </w:rPr>
+              <w:t xml:space="preserve">Rent some </w:t>
+            </w:r>
+            <w:r>
+              <w:rPr>
+                <w:rFonts w:ascii="Times New Roman" w:hAnsi="Times New Roman" w:cs="Times New Roman"/>
+                <w:sz w:val="24"/>
+                <w:szCs w:val="24"/>
+              </w:rPr>
+              <w:t>security engineers</w:t>
+            </w:r>
+            <w:r>
+              <w:rPr>
+                <w:rFonts w:ascii="Times New Roman" w:hAnsi="Times New Roman" w:cs="Times New Roman"/>
+                <w:sz w:val="24"/>
+                <w:szCs w:val="24"/>
+              </w:rPr>
+              <w:t>.</w:t>
+            </w:r>
+          </w:p>
         </w:tc>
       </w:tr>
       <w:tr>
@@ -5857,6 +6013,7 @@
           <w:sz w:val="24"/>
           <w:szCs w:val="24"/>
         </w:rPr>
+        <w:lastRenderedPageBreak/>
         <w:t>Quality Project</w:t>
       </w:r>
     </w:p>
@@ -5925,435 +6082,516 @@
           <w:sz w:val="24"/>
           <w:szCs w:val="24"/>
         </w:rPr>
+        <w:t xml:space="preserve">1. Plan </w:t>
+      </w:r>
+    </w:p>
+    <w:p>
+      <w:pPr>
+        <w:rPr>
+          <w:rFonts w:ascii="Times New Roman" w:hAnsi="Times New Roman" w:cs="Times New Roman"/>
+          <w:sz w:val="24"/>
+          <w:szCs w:val="24"/>
+        </w:rPr>
+      </w:pPr>
+      <w:r>
+        <w:rPr>
+          <w:rFonts w:ascii="Times New Roman" w:hAnsi="Times New Roman" w:cs="Times New Roman"/>
+          <w:sz w:val="24"/>
+          <w:szCs w:val="24"/>
+        </w:rPr>
+        <w:t>I will divide</w:t>
+      </w:r>
+      <w:r>
+        <w:rPr>
+          <w:rFonts w:ascii="Times New Roman" w:hAnsi="Times New Roman" w:cs="Times New Roman"/>
+          <w:sz w:val="24"/>
+          <w:szCs w:val="24"/>
+        </w:rPr>
+        <w:t xml:space="preserve"> this step into smaller parts base for my experience after analyze the user requirement. Firstly, I will analyze and classify user based on user requirements. To clearly, I will draw the use</w:t>
+      </w:r>
+      <w:r>
+        <w:rPr>
+          <w:rFonts w:ascii="Times New Roman" w:hAnsi="Times New Roman" w:cs="Times New Roman"/>
+          <w:sz w:val="24"/>
+          <w:szCs w:val="24"/>
+        </w:rPr>
+        <w:t>-case diagram. After identify</w:t>
+      </w:r>
+      <w:r>
+        <w:rPr>
+          <w:rFonts w:ascii="Times New Roman" w:hAnsi="Times New Roman" w:cs="Times New Roman"/>
+          <w:sz w:val="24"/>
+          <w:szCs w:val="24"/>
+        </w:rPr>
+        <w:t xml:space="preserve"> the user. I will analyze about the entities which will use in the </w:t>
+      </w:r>
+      <w:r>
+        <w:rPr>
+          <w:rFonts w:ascii="Times New Roman" w:hAnsi="Times New Roman" w:cs="Times New Roman"/>
+          <w:sz w:val="24"/>
+          <w:szCs w:val="24"/>
+        </w:rPr>
+        <w:t>application</w:t>
+      </w:r>
+      <w:r>
+        <w:rPr>
+          <w:rFonts w:ascii="Times New Roman" w:hAnsi="Times New Roman" w:cs="Times New Roman"/>
+          <w:sz w:val="24"/>
+          <w:szCs w:val="24"/>
+        </w:rPr>
+        <w:t xml:space="preserve"> and their relationship. Then design a suitable entity-relationship diagram for </w:t>
+      </w:r>
+      <w:r>
+        <w:rPr>
+          <w:rFonts w:ascii="Times New Roman" w:hAnsi="Times New Roman" w:cs="Times New Roman"/>
+          <w:sz w:val="24"/>
+          <w:szCs w:val="24"/>
+        </w:rPr>
+        <w:t>application</w:t>
+      </w:r>
+      <w:r>
+        <w:rPr>
+          <w:rFonts w:ascii="Times New Roman" w:hAnsi="Times New Roman" w:cs="Times New Roman"/>
+          <w:sz w:val="24"/>
+          <w:szCs w:val="24"/>
+        </w:rPr>
+        <w:t xml:space="preserve">. Secondly, </w:t>
+      </w:r>
+      <w:proofErr w:type="spellStart"/>
+      <w:r>
+        <w:rPr>
+          <w:rFonts w:ascii="Times New Roman" w:hAnsi="Times New Roman" w:cs="Times New Roman"/>
+          <w:sz w:val="24"/>
+          <w:szCs w:val="24"/>
+        </w:rPr>
+        <w:t>i</w:t>
+      </w:r>
+      <w:proofErr w:type="spellEnd"/>
+      <w:r>
+        <w:rPr>
+          <w:rFonts w:ascii="Times New Roman" w:hAnsi="Times New Roman" w:cs="Times New Roman"/>
+          <w:sz w:val="24"/>
+          <w:szCs w:val="24"/>
+        </w:rPr>
+        <w:t xml:space="preserve"> will try to design a site-map for </w:t>
+      </w:r>
+      <w:r>
+        <w:rPr>
+          <w:rFonts w:ascii="Times New Roman" w:hAnsi="Times New Roman" w:cs="Times New Roman"/>
+          <w:sz w:val="24"/>
+          <w:szCs w:val="24"/>
+        </w:rPr>
+        <w:t>application</w:t>
+      </w:r>
+      <w:r>
+        <w:rPr>
+          <w:rFonts w:ascii="Times New Roman" w:hAnsi="Times New Roman" w:cs="Times New Roman"/>
+          <w:sz w:val="24"/>
+          <w:szCs w:val="24"/>
+        </w:rPr>
+        <w:t xml:space="preserve">. Lastly, based on the components acquired in step 2, I will design wireframe </w:t>
+      </w:r>
+      <w:r>
+        <w:rPr>
+          <w:rFonts w:ascii="Times New Roman" w:hAnsi="Times New Roman" w:cs="Times New Roman"/>
+          <w:sz w:val="24"/>
+          <w:szCs w:val="24"/>
+        </w:rPr>
+        <w:t>application</w:t>
+      </w:r>
+      <w:r>
+        <w:rPr>
+          <w:rFonts w:ascii="Times New Roman" w:hAnsi="Times New Roman" w:cs="Times New Roman"/>
+          <w:sz w:val="24"/>
+          <w:szCs w:val="24"/>
+        </w:rPr>
+        <w:t>s. And to ensure that what you have analyzed is true to customer requirements. We need to let them know about what will we do. Note that, our customer sometime not a technician. So we need to talk with them and let them understand in the suitable way. We should not use so much confusing specialized terms.</w:t>
+      </w:r>
+    </w:p>
+    <w:p>
+      <w:pPr>
+        <w:rPr>
+          <w:rFonts w:ascii="Times New Roman" w:hAnsi="Times New Roman" w:cs="Times New Roman"/>
+          <w:b/>
+          <w:sz w:val="24"/>
+          <w:szCs w:val="24"/>
+        </w:rPr>
+      </w:pPr>
+      <w:r>
+        <w:rPr>
+          <w:rFonts w:ascii="Times New Roman" w:hAnsi="Times New Roman" w:cs="Times New Roman"/>
+          <w:b/>
+          <w:sz w:val="24"/>
+          <w:szCs w:val="24"/>
+        </w:rPr>
+        <w:t>2. Do</w:t>
+      </w:r>
+    </w:p>
+    <w:p>
+      <w:pPr>
+        <w:rPr>
+          <w:rFonts w:ascii="Times New Roman" w:hAnsi="Times New Roman" w:cs="Times New Roman"/>
+          <w:sz w:val="24"/>
+          <w:szCs w:val="24"/>
+        </w:rPr>
+      </w:pPr>
+      <w:r>
+        <w:rPr>
+          <w:rFonts w:ascii="Times New Roman" w:hAnsi="Times New Roman" w:cs="Times New Roman"/>
+          <w:sz w:val="24"/>
+          <w:szCs w:val="24"/>
+        </w:rPr>
+        <w:t xml:space="preserve"> In the Plan step, we have divided our </w:t>
+      </w:r>
+      <w:r>
+        <w:rPr>
+          <w:rFonts w:ascii="Times New Roman" w:hAnsi="Times New Roman" w:cs="Times New Roman"/>
+          <w:sz w:val="24"/>
+          <w:szCs w:val="24"/>
+        </w:rPr>
+        <w:t>application</w:t>
+      </w:r>
+      <w:r>
+        <w:rPr>
+          <w:rFonts w:ascii="Times New Roman" w:hAnsi="Times New Roman" w:cs="Times New Roman"/>
+          <w:sz w:val="24"/>
+          <w:szCs w:val="24"/>
+        </w:rPr>
+        <w:t xml:space="preserve"> to many part to do. We also confirm with our customer about their requirement. In this step, we will continue to build a</w:t>
+      </w:r>
+      <w:r>
+        <w:rPr>
+          <w:rFonts w:ascii="Times New Roman" w:hAnsi="Times New Roman" w:cs="Times New Roman"/>
+          <w:sz w:val="24"/>
+          <w:szCs w:val="24"/>
+        </w:rPr>
+        <w:t>n</w:t>
+      </w:r>
+      <w:r>
+        <w:rPr>
+          <w:rFonts w:ascii="Times New Roman" w:hAnsi="Times New Roman" w:cs="Times New Roman"/>
+          <w:sz w:val="24"/>
+          <w:szCs w:val="24"/>
+        </w:rPr>
+        <w:t xml:space="preserve"> application base on which we get before. We can build a suitable database based on the ERD designed.</w:t>
+      </w:r>
+    </w:p>
+    <w:p>
+      <w:pPr>
+        <w:rPr>
+          <w:rFonts w:ascii="Times New Roman" w:hAnsi="Times New Roman" w:cs="Times New Roman"/>
+          <w:sz w:val="24"/>
+          <w:szCs w:val="24"/>
+        </w:rPr>
+      </w:pPr>
+      <w:r>
+        <w:rPr>
+          <w:rFonts w:ascii="Times New Roman" w:hAnsi="Times New Roman" w:cs="Times New Roman"/>
+          <w:sz w:val="24"/>
+          <w:szCs w:val="24"/>
+        </w:rPr>
+        <w:t xml:space="preserve">We also need to complete the user interface base on wireframe. I also make some change to be more consistent as well as to add small details that the wireframe cannot indicate. The next work is </w:t>
+      </w:r>
+      <w:proofErr w:type="gramStart"/>
+      <w:r>
+        <w:rPr>
+          <w:rFonts w:ascii="Times New Roman" w:hAnsi="Times New Roman" w:cs="Times New Roman"/>
+          <w:sz w:val="24"/>
+          <w:szCs w:val="24"/>
+        </w:rPr>
+        <w:t>connect</w:t>
+      </w:r>
+      <w:proofErr w:type="gramEnd"/>
+      <w:r>
+        <w:rPr>
+          <w:rFonts w:ascii="Times New Roman" w:hAnsi="Times New Roman" w:cs="Times New Roman"/>
+          <w:sz w:val="24"/>
+          <w:szCs w:val="24"/>
+        </w:rPr>
+        <w:t xml:space="preserve"> the database to </w:t>
+      </w:r>
+      <w:r>
+        <w:rPr>
+          <w:rFonts w:ascii="Times New Roman" w:hAnsi="Times New Roman" w:cs="Times New Roman"/>
+          <w:sz w:val="24"/>
+          <w:szCs w:val="24"/>
+        </w:rPr>
+        <w:t>application</w:t>
+      </w:r>
+      <w:r>
+        <w:rPr>
+          <w:rFonts w:ascii="Times New Roman" w:hAnsi="Times New Roman" w:cs="Times New Roman"/>
+          <w:sz w:val="24"/>
+          <w:szCs w:val="24"/>
+        </w:rPr>
+        <w:t xml:space="preserve"> and then completing functions for user objects based on use-case diagrams.</w:t>
+      </w:r>
+    </w:p>
+    <w:p>
+      <w:pPr>
+        <w:rPr>
+          <w:rFonts w:ascii="Times New Roman" w:hAnsi="Times New Roman" w:cs="Times New Roman"/>
+          <w:b/>
+          <w:sz w:val="24"/>
+          <w:szCs w:val="24"/>
+        </w:rPr>
+      </w:pPr>
+      <w:r>
+        <w:rPr>
+          <w:rFonts w:ascii="Times New Roman" w:hAnsi="Times New Roman" w:cs="Times New Roman"/>
+          <w:b/>
+          <w:sz w:val="24"/>
+          <w:szCs w:val="24"/>
+        </w:rPr>
+        <w:t>3. Check</w:t>
+      </w:r>
+    </w:p>
+    <w:p>
+      <w:pPr>
+        <w:rPr>
+          <w:rFonts w:ascii="Times New Roman" w:hAnsi="Times New Roman" w:cs="Times New Roman"/>
+          <w:sz w:val="24"/>
+          <w:szCs w:val="24"/>
+        </w:rPr>
+      </w:pPr>
+      <w:r>
+        <w:rPr>
+          <w:rFonts w:ascii="Times New Roman" w:hAnsi="Times New Roman" w:cs="Times New Roman"/>
+          <w:sz w:val="24"/>
+          <w:szCs w:val="24"/>
+        </w:rPr>
+        <w:t>To ensure application</w:t>
+      </w:r>
+      <w:r>
+        <w:rPr>
+          <w:rFonts w:ascii="Times New Roman" w:hAnsi="Times New Roman" w:cs="Times New Roman"/>
+          <w:sz w:val="24"/>
+          <w:szCs w:val="24"/>
+        </w:rPr>
+        <w:t xml:space="preserve"> will work well, I have to do many test. In this project, I</w:t>
+      </w:r>
+      <w:r>
+        <w:rPr>
+          <w:rFonts w:ascii="Times New Roman" w:hAnsi="Times New Roman" w:cs="Times New Roman"/>
+          <w:sz w:val="24"/>
+          <w:szCs w:val="24"/>
+        </w:rPr>
+        <w:t xml:space="preserve"> would to</w:t>
+      </w:r>
+      <w:r>
+        <w:rPr>
+          <w:rFonts w:ascii="Times New Roman" w:hAnsi="Times New Roman" w:cs="Times New Roman"/>
+          <w:sz w:val="24"/>
+          <w:szCs w:val="24"/>
+        </w:rPr>
+        <w:t xml:space="preserve"> d</w:t>
+      </w:r>
+      <w:r>
+        <w:rPr>
+          <w:rFonts w:ascii="Times New Roman" w:hAnsi="Times New Roman" w:cs="Times New Roman"/>
+          <w:sz w:val="24"/>
+          <w:szCs w:val="24"/>
+        </w:rPr>
+        <w:t>o as many as possible test</w:t>
+      </w:r>
+      <w:r>
+        <w:rPr>
+          <w:rFonts w:ascii="Times New Roman" w:hAnsi="Times New Roman" w:cs="Times New Roman"/>
+          <w:sz w:val="24"/>
+          <w:szCs w:val="24"/>
+        </w:rPr>
+        <w:t xml:space="preserve"> by assuming different cases.</w:t>
+      </w:r>
+      <w:r>
+        <w:rPr>
+          <w:rFonts w:ascii="Times New Roman" w:hAnsi="Times New Roman" w:cs="Times New Roman"/>
+          <w:sz w:val="24"/>
+          <w:szCs w:val="24"/>
+        </w:rPr>
+        <w:t xml:space="preserve"> If there are still any error/bug, </w:t>
+      </w:r>
+      <w:proofErr w:type="spellStart"/>
+      <w:r>
+        <w:rPr>
+          <w:rFonts w:ascii="Times New Roman" w:hAnsi="Times New Roman" w:cs="Times New Roman"/>
+          <w:sz w:val="24"/>
+          <w:szCs w:val="24"/>
+        </w:rPr>
+        <w:t>i</w:t>
+      </w:r>
+      <w:proofErr w:type="spellEnd"/>
+      <w:r>
+        <w:rPr>
+          <w:rFonts w:ascii="Times New Roman" w:hAnsi="Times New Roman" w:cs="Times New Roman"/>
+          <w:sz w:val="24"/>
+          <w:szCs w:val="24"/>
+        </w:rPr>
+        <w:t xml:space="preserve"> will try to fix it.</w:t>
+      </w:r>
+      <w:r>
+        <w:rPr>
+          <w:rFonts w:ascii="Times New Roman" w:hAnsi="Times New Roman" w:cs="Times New Roman"/>
+          <w:sz w:val="24"/>
+          <w:szCs w:val="24"/>
+        </w:rPr>
+        <w:t xml:space="preserve"> Depend on test result, I will make reviews and evaluate for identify weaknesses and strengths as well as advantages and disadvantages of the system.</w:t>
+      </w:r>
+    </w:p>
+    <w:p>
+      <w:pPr>
+        <w:rPr>
+          <w:rFonts w:ascii="Times New Roman" w:hAnsi="Times New Roman" w:cs="Times New Roman"/>
+          <w:b/>
+          <w:sz w:val="24"/>
+          <w:szCs w:val="24"/>
+        </w:rPr>
+      </w:pPr>
+      <w:r>
+        <w:rPr>
+          <w:rFonts w:ascii="Times New Roman" w:hAnsi="Times New Roman" w:cs="Times New Roman"/>
+          <w:b/>
+          <w:sz w:val="24"/>
+          <w:szCs w:val="24"/>
+        </w:rPr>
+        <w:t xml:space="preserve">4. Act </w:t>
+      </w:r>
+    </w:p>
+    <w:p>
+      <w:pPr>
+        <w:rPr>
+          <w:rFonts w:ascii="Times New Roman" w:hAnsi="Times New Roman" w:cs="Times New Roman"/>
+          <w:sz w:val="24"/>
+          <w:szCs w:val="24"/>
+        </w:rPr>
+      </w:pPr>
+      <w:r>
+        <w:rPr>
+          <w:rFonts w:ascii="Times New Roman" w:hAnsi="Times New Roman" w:cs="Times New Roman"/>
+          <w:sz w:val="24"/>
+          <w:szCs w:val="24"/>
+        </w:rPr>
+        <w:t xml:space="preserve">After check step, I </w:t>
+      </w:r>
+      <w:r>
+        <w:rPr>
+          <w:rFonts w:ascii="Times New Roman" w:hAnsi="Times New Roman" w:cs="Times New Roman"/>
+          <w:sz w:val="24"/>
+          <w:szCs w:val="24"/>
+        </w:rPr>
+        <w:t>will suggest improvements and upgrades in the future. Documentation of the main content of web development and design also makes maintenance easier.</w:t>
+      </w:r>
+      <w:r>
+        <w:rPr>
+          <w:rFonts w:ascii="Times New Roman" w:hAnsi="Times New Roman" w:cs="Times New Roman"/>
+          <w:sz w:val="24"/>
+          <w:szCs w:val="24"/>
+        </w:rPr>
+        <w:t xml:space="preserve"> A quality project is not only perfect when it </w:t>
+      </w:r>
+    </w:p>
+    <w:p>
+      <w:pPr>
+        <w:rPr>
+          <w:rFonts w:ascii="Times New Roman" w:hAnsi="Times New Roman" w:cs="Times New Roman"/>
+          <w:sz w:val="24"/>
+          <w:szCs w:val="24"/>
+        </w:rPr>
+      </w:pPr>
+    </w:p>
+    <w:p>
+      <w:pPr>
+        <w:rPr>
+          <w:rFonts w:ascii="Times New Roman" w:hAnsi="Times New Roman" w:cs="Times New Roman"/>
+          <w:sz w:val="24"/>
+          <w:szCs w:val="24"/>
+        </w:rPr>
+      </w:pPr>
+      <w:r>
+        <w:rPr>
+          <w:rFonts w:ascii="Times New Roman" w:hAnsi="Times New Roman" w:cs="Times New Roman"/>
+          <w:sz w:val="24"/>
+          <w:szCs w:val="24"/>
+        </w:rPr>
+        <w:t xml:space="preserve">It will be quality project if almost requirement of user </w:t>
+      </w:r>
+      <w:proofErr w:type="gramStart"/>
+      <w:r>
+        <w:rPr>
+          <w:rFonts w:ascii="Times New Roman" w:hAnsi="Times New Roman" w:cs="Times New Roman"/>
+          <w:sz w:val="24"/>
+          <w:szCs w:val="24"/>
+        </w:rPr>
+        <w:t>are</w:t>
+      </w:r>
+      <w:proofErr w:type="gramEnd"/>
+      <w:r>
+        <w:rPr>
+          <w:rFonts w:ascii="Times New Roman" w:hAnsi="Times New Roman" w:cs="Times New Roman"/>
+          <w:sz w:val="24"/>
+          <w:szCs w:val="24"/>
+        </w:rPr>
+        <w:t xml:space="preserve"> solve</w:t>
+      </w:r>
+      <w:r>
+        <w:rPr>
+          <w:rFonts w:ascii="Times New Roman" w:hAnsi="Times New Roman" w:cs="Times New Roman"/>
+          <w:sz w:val="24"/>
+          <w:szCs w:val="24"/>
+        </w:rPr>
+        <w:t>d</w:t>
+      </w:r>
+      <w:r>
+        <w:rPr>
+          <w:rFonts w:ascii="Times New Roman" w:hAnsi="Times New Roman" w:cs="Times New Roman"/>
+          <w:sz w:val="24"/>
+          <w:szCs w:val="24"/>
+        </w:rPr>
+        <w:t>. There are not any bug or problem which direct affect to the user experience.</w:t>
+      </w:r>
+      <w:r>
+        <w:rPr>
+          <w:rFonts w:ascii="Times New Roman" w:hAnsi="Times New Roman" w:cs="Times New Roman"/>
+          <w:sz w:val="24"/>
+          <w:szCs w:val="24"/>
+        </w:rPr>
+        <w:t xml:space="preserve"> </w:t>
+      </w:r>
+    </w:p>
+    <w:p>
+      <w:pPr>
+        <w:rPr>
+          <w:rFonts w:ascii="Times New Roman" w:hAnsi="Times New Roman" w:cs="Times New Roman"/>
+          <w:sz w:val="24"/>
+          <w:szCs w:val="24"/>
+        </w:rPr>
+      </w:pPr>
+    </w:p>
+    <w:p>
+      <w:pPr>
+        <w:rPr>
+          <w:rFonts w:ascii="Times New Roman" w:hAnsi="Times New Roman" w:cs="Times New Roman"/>
+          <w:sz w:val="24"/>
+          <w:szCs w:val="24"/>
+        </w:rPr>
+      </w:pPr>
+    </w:p>
+    <w:p>
+      <w:pPr>
+        <w:rPr>
+          <w:rFonts w:ascii="Times New Roman" w:hAnsi="Times New Roman" w:cs="Times New Roman"/>
+          <w:b/>
+          <w:sz w:val="24"/>
+          <w:szCs w:val="24"/>
+        </w:rPr>
+      </w:pPr>
+      <w:r>
+        <w:rPr>
+          <w:rFonts w:ascii="Times New Roman" w:hAnsi="Times New Roman" w:cs="Times New Roman"/>
+          <w:b/>
+          <w:sz w:val="24"/>
+          <w:szCs w:val="24"/>
+        </w:rPr>
         <w:lastRenderedPageBreak/>
-        <w:t xml:space="preserve">1. Plan </w:t>
-      </w:r>
-    </w:p>
-    <w:p>
-      <w:pPr>
-        <w:rPr>
-          <w:rFonts w:ascii="Times New Roman" w:hAnsi="Times New Roman" w:cs="Times New Roman"/>
-          <w:sz w:val="24"/>
-          <w:szCs w:val="24"/>
-        </w:rPr>
-      </w:pPr>
-      <w:r>
-        <w:rPr>
-          <w:rFonts w:ascii="Times New Roman" w:hAnsi="Times New Roman" w:cs="Times New Roman"/>
-          <w:sz w:val="24"/>
-          <w:szCs w:val="24"/>
-        </w:rPr>
-        <w:t>I will divide</w:t>
-      </w:r>
-      <w:r>
-        <w:rPr>
-          <w:rFonts w:ascii="Times New Roman" w:hAnsi="Times New Roman" w:cs="Times New Roman"/>
-          <w:sz w:val="24"/>
-          <w:szCs w:val="24"/>
-        </w:rPr>
-        <w:t xml:space="preserve"> this step into smaller parts base for my experience after analyze the user requirement. Firstly, I will analyze and classify user objects based on user requirements. To clearly, I will draw the use</w:t>
-      </w:r>
-      <w:r>
-        <w:rPr>
-          <w:rFonts w:ascii="Times New Roman" w:hAnsi="Times New Roman" w:cs="Times New Roman"/>
-          <w:sz w:val="24"/>
-          <w:szCs w:val="24"/>
-        </w:rPr>
-        <w:t>-case diagram. After identify</w:t>
-      </w:r>
-      <w:r>
-        <w:rPr>
-          <w:rFonts w:ascii="Times New Roman" w:hAnsi="Times New Roman" w:cs="Times New Roman"/>
-          <w:sz w:val="24"/>
-          <w:szCs w:val="24"/>
-        </w:rPr>
-        <w:t xml:space="preserve"> the user object. I will analyze about the entities which will use in the </w:t>
-      </w:r>
-      <w:r>
-        <w:rPr>
-          <w:rFonts w:ascii="Times New Roman" w:hAnsi="Times New Roman" w:cs="Times New Roman"/>
-          <w:sz w:val="24"/>
-          <w:szCs w:val="24"/>
-        </w:rPr>
-        <w:t>application</w:t>
-      </w:r>
-      <w:r>
-        <w:rPr>
-          <w:rFonts w:ascii="Times New Roman" w:hAnsi="Times New Roman" w:cs="Times New Roman"/>
-          <w:sz w:val="24"/>
-          <w:szCs w:val="24"/>
-        </w:rPr>
-        <w:t xml:space="preserve"> and their relationship. Then design a suitable entity-relationship diagram for </w:t>
-      </w:r>
-      <w:r>
-        <w:rPr>
-          <w:rFonts w:ascii="Times New Roman" w:hAnsi="Times New Roman" w:cs="Times New Roman"/>
-          <w:sz w:val="24"/>
-          <w:szCs w:val="24"/>
-        </w:rPr>
-        <w:t>application</w:t>
-      </w:r>
-      <w:r>
-        <w:rPr>
-          <w:rFonts w:ascii="Times New Roman" w:hAnsi="Times New Roman" w:cs="Times New Roman"/>
-          <w:sz w:val="24"/>
-          <w:szCs w:val="24"/>
-        </w:rPr>
-        <w:t xml:space="preserve">. Secondly, i will try to design a site-map for </w:t>
-      </w:r>
-      <w:r>
-        <w:rPr>
-          <w:rFonts w:ascii="Times New Roman" w:hAnsi="Times New Roman" w:cs="Times New Roman"/>
-          <w:sz w:val="24"/>
-          <w:szCs w:val="24"/>
-        </w:rPr>
-        <w:t>application</w:t>
-      </w:r>
-      <w:r>
-        <w:rPr>
-          <w:rFonts w:ascii="Times New Roman" w:hAnsi="Times New Roman" w:cs="Times New Roman"/>
-          <w:sz w:val="24"/>
-          <w:szCs w:val="24"/>
-        </w:rPr>
-        <w:t xml:space="preserve">. Lastly, based on the components acquired in step 2, I will design wireframe </w:t>
-      </w:r>
-      <w:r>
-        <w:rPr>
-          <w:rFonts w:ascii="Times New Roman" w:hAnsi="Times New Roman" w:cs="Times New Roman"/>
-          <w:sz w:val="24"/>
-          <w:szCs w:val="24"/>
-        </w:rPr>
-        <w:t>application</w:t>
-      </w:r>
-      <w:r>
-        <w:rPr>
-          <w:rFonts w:ascii="Times New Roman" w:hAnsi="Times New Roman" w:cs="Times New Roman"/>
-          <w:sz w:val="24"/>
-          <w:szCs w:val="24"/>
-        </w:rPr>
-        <w:t>s. And to ensure that what you have analyzed is true to customer requirements. We need to let them know about what will we do. Note that, our customer sometime not a technician. So we need to talk with them and let them understand in the suitable way. We should not use so much confusing specialized terms.</w:t>
-      </w:r>
-    </w:p>
-    <w:p>
-      <w:pPr>
-        <w:rPr>
-          <w:rFonts w:ascii="Times New Roman" w:hAnsi="Times New Roman" w:cs="Times New Roman"/>
-          <w:b/>
-          <w:sz w:val="24"/>
-          <w:szCs w:val="24"/>
-        </w:rPr>
-      </w:pPr>
-      <w:r>
-        <w:rPr>
-          <w:rFonts w:ascii="Times New Roman" w:hAnsi="Times New Roman" w:cs="Times New Roman"/>
-          <w:b/>
-          <w:sz w:val="24"/>
-          <w:szCs w:val="24"/>
-        </w:rPr>
-        <w:t>2. Do</w:t>
-      </w:r>
-    </w:p>
-    <w:p>
-      <w:pPr>
-        <w:rPr>
-          <w:rFonts w:ascii="Times New Roman" w:hAnsi="Times New Roman" w:cs="Times New Roman"/>
-          <w:sz w:val="24"/>
-          <w:szCs w:val="24"/>
-        </w:rPr>
-      </w:pPr>
-      <w:r>
-        <w:rPr>
-          <w:rFonts w:ascii="Times New Roman" w:hAnsi="Times New Roman" w:cs="Times New Roman"/>
-          <w:sz w:val="24"/>
-          <w:szCs w:val="24"/>
-        </w:rPr>
-        <w:t xml:space="preserve"> In the Plan step, we have divided our </w:t>
-      </w:r>
-      <w:r>
-        <w:rPr>
-          <w:rFonts w:ascii="Times New Roman" w:hAnsi="Times New Roman" w:cs="Times New Roman"/>
-          <w:sz w:val="24"/>
-          <w:szCs w:val="24"/>
-        </w:rPr>
-        <w:t>application</w:t>
-      </w:r>
-      <w:r>
-        <w:rPr>
-          <w:rFonts w:ascii="Times New Roman" w:hAnsi="Times New Roman" w:cs="Times New Roman"/>
-          <w:sz w:val="24"/>
-          <w:szCs w:val="24"/>
-        </w:rPr>
-        <w:t xml:space="preserve"> to many part to do. We also confirm with our customer about their requirement. In this step, we will continue to build a</w:t>
-      </w:r>
-      <w:r>
-        <w:rPr>
-          <w:rFonts w:ascii="Times New Roman" w:hAnsi="Times New Roman" w:cs="Times New Roman"/>
-          <w:sz w:val="24"/>
-          <w:szCs w:val="24"/>
-        </w:rPr>
-        <w:t>n</w:t>
-      </w:r>
-      <w:r>
-        <w:rPr>
-          <w:rFonts w:ascii="Times New Roman" w:hAnsi="Times New Roman" w:cs="Times New Roman"/>
-          <w:sz w:val="24"/>
-          <w:szCs w:val="24"/>
-        </w:rPr>
-        <w:t xml:space="preserve"> application base on which we get before. We can build a suitable database based on the ERD designed.</w:t>
-      </w:r>
-    </w:p>
-    <w:p>
-      <w:pPr>
-        <w:rPr>
-          <w:rFonts w:ascii="Times New Roman" w:hAnsi="Times New Roman" w:cs="Times New Roman"/>
-          <w:sz w:val="24"/>
-          <w:szCs w:val="24"/>
-        </w:rPr>
-      </w:pPr>
-      <w:r>
-        <w:rPr>
-          <w:rFonts w:ascii="Times New Roman" w:hAnsi="Times New Roman" w:cs="Times New Roman"/>
-          <w:sz w:val="24"/>
-          <w:szCs w:val="24"/>
-        </w:rPr>
-        <w:t xml:space="preserve">We also need to complete the user interface base on wireframe. I also make some change to be more consistent as well as to add small details that the wireframe cannot indicate. The next work is connect the database to </w:t>
-      </w:r>
-      <w:r>
-        <w:rPr>
-          <w:rFonts w:ascii="Times New Roman" w:hAnsi="Times New Roman" w:cs="Times New Roman"/>
-          <w:sz w:val="24"/>
-          <w:szCs w:val="24"/>
-        </w:rPr>
-        <w:t>application</w:t>
-      </w:r>
-      <w:r>
-        <w:rPr>
-          <w:rFonts w:ascii="Times New Roman" w:hAnsi="Times New Roman" w:cs="Times New Roman"/>
-          <w:sz w:val="24"/>
-          <w:szCs w:val="24"/>
-        </w:rPr>
-        <w:t xml:space="preserve"> and then completing functions for user objects based on use-case diagrams.</w:t>
-      </w:r>
-    </w:p>
-    <w:p>
-      <w:pPr>
-        <w:rPr>
-          <w:rFonts w:ascii="Times New Roman" w:hAnsi="Times New Roman" w:cs="Times New Roman"/>
-          <w:b/>
-          <w:sz w:val="24"/>
-          <w:szCs w:val="24"/>
-        </w:rPr>
-      </w:pPr>
-      <w:r>
-        <w:rPr>
-          <w:rFonts w:ascii="Times New Roman" w:hAnsi="Times New Roman" w:cs="Times New Roman"/>
-          <w:b/>
-          <w:sz w:val="24"/>
-          <w:szCs w:val="24"/>
-        </w:rPr>
-        <w:t>3. Check</w:t>
-      </w:r>
-    </w:p>
-    <w:p>
-      <w:pPr>
-        <w:rPr>
-          <w:rFonts w:ascii="Times New Roman" w:hAnsi="Times New Roman" w:cs="Times New Roman"/>
-          <w:sz w:val="24"/>
-          <w:szCs w:val="24"/>
-        </w:rPr>
-      </w:pPr>
-      <w:r>
-        <w:rPr>
-          <w:rFonts w:ascii="Times New Roman" w:hAnsi="Times New Roman" w:cs="Times New Roman"/>
-          <w:sz w:val="24"/>
-          <w:szCs w:val="24"/>
-        </w:rPr>
-        <w:t>To ensure application</w:t>
-      </w:r>
-      <w:r>
-        <w:rPr>
-          <w:rFonts w:ascii="Times New Roman" w:hAnsi="Times New Roman" w:cs="Times New Roman"/>
-          <w:sz w:val="24"/>
-          <w:szCs w:val="24"/>
-        </w:rPr>
-        <w:t xml:space="preserve"> will work well, I have to do many test. In this project, I</w:t>
-      </w:r>
-      <w:r>
-        <w:rPr>
-          <w:rFonts w:ascii="Times New Roman" w:hAnsi="Times New Roman" w:cs="Times New Roman"/>
-          <w:sz w:val="24"/>
-          <w:szCs w:val="24"/>
-        </w:rPr>
-        <w:t xml:space="preserve"> would to</w:t>
-      </w:r>
-      <w:r>
-        <w:rPr>
-          <w:rFonts w:ascii="Times New Roman" w:hAnsi="Times New Roman" w:cs="Times New Roman"/>
-          <w:sz w:val="24"/>
-          <w:szCs w:val="24"/>
-        </w:rPr>
-        <w:t xml:space="preserve"> d</w:t>
-      </w:r>
-      <w:r>
-        <w:rPr>
-          <w:rFonts w:ascii="Times New Roman" w:hAnsi="Times New Roman" w:cs="Times New Roman"/>
-          <w:sz w:val="24"/>
-          <w:szCs w:val="24"/>
-        </w:rPr>
-        <w:t>o as many as possible test</w:t>
-      </w:r>
-      <w:r>
-        <w:rPr>
-          <w:rFonts w:ascii="Times New Roman" w:hAnsi="Times New Roman" w:cs="Times New Roman"/>
-          <w:sz w:val="24"/>
-          <w:szCs w:val="24"/>
-        </w:rPr>
-        <w:t xml:space="preserve"> by assuming different cases.</w:t>
-      </w:r>
-      <w:r>
-        <w:rPr>
-          <w:rFonts w:ascii="Times New Roman" w:hAnsi="Times New Roman" w:cs="Times New Roman"/>
-          <w:sz w:val="24"/>
-          <w:szCs w:val="24"/>
-        </w:rPr>
-        <w:t xml:space="preserve"> If there are still any error/bug, i will try to fix it.</w:t>
-      </w:r>
-      <w:r>
-        <w:rPr>
-          <w:rFonts w:ascii="Times New Roman" w:hAnsi="Times New Roman" w:cs="Times New Roman"/>
-          <w:sz w:val="24"/>
-          <w:szCs w:val="24"/>
-        </w:rPr>
-        <w:t xml:space="preserve"> Depend on test result, I will make reviews and evaluate for identify weaknesses and strengths as well as advantages and disadvantages of the system.</w:t>
-      </w:r>
-    </w:p>
-    <w:p>
-      <w:pPr>
-        <w:rPr>
-          <w:rFonts w:ascii="Times New Roman" w:hAnsi="Times New Roman" w:cs="Times New Roman"/>
-          <w:b/>
-          <w:sz w:val="24"/>
-          <w:szCs w:val="24"/>
-        </w:rPr>
-      </w:pPr>
-      <w:r>
-        <w:rPr>
-          <w:rFonts w:ascii="Times New Roman" w:hAnsi="Times New Roman" w:cs="Times New Roman"/>
-          <w:b/>
-          <w:sz w:val="24"/>
-          <w:szCs w:val="24"/>
-        </w:rPr>
-        <w:t xml:space="preserve">4. Act </w:t>
-      </w:r>
-    </w:p>
-    <w:p>
-      <w:pPr>
-        <w:rPr>
-          <w:rFonts w:ascii="Times New Roman" w:hAnsi="Times New Roman" w:cs="Times New Roman"/>
-          <w:sz w:val="24"/>
-          <w:szCs w:val="24"/>
-        </w:rPr>
-      </w:pPr>
-      <w:r>
-        <w:rPr>
-          <w:rFonts w:ascii="Times New Roman" w:hAnsi="Times New Roman" w:cs="Times New Roman"/>
-          <w:sz w:val="24"/>
-          <w:szCs w:val="24"/>
-        </w:rPr>
-        <w:t xml:space="preserve">After check step, I </w:t>
-      </w:r>
-      <w:r>
-        <w:rPr>
-          <w:rFonts w:ascii="Times New Roman" w:hAnsi="Times New Roman" w:cs="Times New Roman"/>
-          <w:sz w:val="24"/>
-          <w:szCs w:val="24"/>
-        </w:rPr>
-        <w:t>will suggest improvements and upgrades in the future. Documentation of the main content of web development and design also makes maintenance easier.</w:t>
-      </w:r>
-      <w:r>
-        <w:rPr>
-          <w:rFonts w:ascii="Times New Roman" w:hAnsi="Times New Roman" w:cs="Times New Roman"/>
-          <w:sz w:val="24"/>
-          <w:szCs w:val="24"/>
-        </w:rPr>
-        <w:t xml:space="preserve"> A quality project is not only perfect when it </w:t>
-      </w:r>
-    </w:p>
-    <w:p>
-      <w:pPr>
-        <w:rPr>
-          <w:rFonts w:ascii="Times New Roman" w:hAnsi="Times New Roman" w:cs="Times New Roman"/>
-          <w:sz w:val="24"/>
-          <w:szCs w:val="24"/>
-        </w:rPr>
-      </w:pPr>
-    </w:p>
-    <w:p>
-      <w:pPr>
-        <w:rPr>
-          <w:rFonts w:ascii="Times New Roman" w:hAnsi="Times New Roman" w:cs="Times New Roman"/>
-          <w:sz w:val="24"/>
-          <w:szCs w:val="24"/>
-        </w:rPr>
-      </w:pPr>
-      <w:r>
-        <w:rPr>
-          <w:rFonts w:ascii="Times New Roman" w:hAnsi="Times New Roman" w:cs="Times New Roman"/>
-          <w:sz w:val="24"/>
-          <w:szCs w:val="24"/>
-        </w:rPr>
-        <w:t>It will be quality project if almost requirement of user are solve</w:t>
-      </w:r>
-      <w:r>
-        <w:rPr>
-          <w:rFonts w:ascii="Times New Roman" w:hAnsi="Times New Roman" w:cs="Times New Roman"/>
-          <w:sz w:val="24"/>
-          <w:szCs w:val="24"/>
-        </w:rPr>
-        <w:t>d</w:t>
-      </w:r>
-      <w:r>
-        <w:rPr>
-          <w:rFonts w:ascii="Times New Roman" w:hAnsi="Times New Roman" w:cs="Times New Roman"/>
-          <w:sz w:val="24"/>
-          <w:szCs w:val="24"/>
-        </w:rPr>
-        <w:t>. There are not any bug or problem which direct affect to the user experience.</w:t>
-      </w:r>
-      <w:r>
-        <w:rPr>
-          <w:rFonts w:ascii="Times New Roman" w:hAnsi="Times New Roman" w:cs="Times New Roman"/>
-          <w:sz w:val="24"/>
-          <w:szCs w:val="24"/>
-        </w:rPr>
-        <w:t xml:space="preserve"> </w:t>
-      </w:r>
-    </w:p>
-    <w:p>
-      <w:pPr>
-        <w:rPr>
-          <w:rFonts w:ascii="Times New Roman" w:hAnsi="Times New Roman" w:cs="Times New Roman"/>
-          <w:sz w:val="24"/>
-          <w:szCs w:val="24"/>
-        </w:rPr>
-      </w:pPr>
-    </w:p>
-    <w:p>
-      <w:pPr>
-        <w:rPr>
-          <w:rFonts w:ascii="Times New Roman" w:hAnsi="Times New Roman" w:cs="Times New Roman"/>
-          <w:b/>
-          <w:sz w:val="24"/>
-          <w:szCs w:val="24"/>
-        </w:rPr>
-      </w:pPr>
-      <w:r>
-        <w:rPr>
-          <w:rFonts w:ascii="Times New Roman" w:hAnsi="Times New Roman" w:cs="Times New Roman"/>
-          <w:b/>
-          <w:sz w:val="24"/>
-          <w:szCs w:val="24"/>
-        </w:rPr>
         <w:t>Hypothesis</w:t>
       </w:r>
       <w:r>
@@ -6379,13 +6617,23 @@
           <w:szCs w:val="24"/>
         </w:rPr>
       </w:pPr>
-      <w:r>
-        <w:rPr>
-          <w:rFonts w:ascii="Times New Roman" w:hAnsi="Times New Roman" w:cs="Times New Roman"/>
-          <w:sz w:val="24"/>
-          <w:szCs w:val="24"/>
-        </w:rPr>
-        <w:t>Waifu project help people prevent the spread of coronavirus.</w:t>
+      <w:proofErr w:type="spellStart"/>
+      <w:r>
+        <w:rPr>
+          <w:rFonts w:ascii="Times New Roman" w:hAnsi="Times New Roman" w:cs="Times New Roman"/>
+          <w:sz w:val="24"/>
+          <w:szCs w:val="24"/>
+        </w:rPr>
+        <w:t>Waifu</w:t>
+      </w:r>
+      <w:proofErr w:type="spellEnd"/>
+      <w:r>
+        <w:rPr>
+          <w:rFonts w:ascii="Times New Roman" w:hAnsi="Times New Roman" w:cs="Times New Roman"/>
+          <w:sz w:val="24"/>
+          <w:szCs w:val="24"/>
+        </w:rPr>
+        <w:t xml:space="preserve"> project help prevent the spread of coronavirus.</w:t>
       </w:r>
     </w:p>
     <w:p>
@@ -6401,13 +6649,23 @@
           <w:szCs w:val="24"/>
         </w:rPr>
       </w:pPr>
-      <w:r>
-        <w:rPr>
-          <w:rFonts w:ascii="Times New Roman" w:hAnsi="Times New Roman" w:cs="Times New Roman"/>
-          <w:sz w:val="24"/>
-          <w:szCs w:val="24"/>
-        </w:rPr>
-        <w:t>Waifu project helps people easier to report health and health ministry can easier to collect information</w:t>
+      <w:proofErr w:type="spellStart"/>
+      <w:r>
+        <w:rPr>
+          <w:rFonts w:ascii="Times New Roman" w:hAnsi="Times New Roman" w:cs="Times New Roman"/>
+          <w:sz w:val="24"/>
+          <w:szCs w:val="24"/>
+        </w:rPr>
+        <w:t>Waifu</w:t>
+      </w:r>
+      <w:proofErr w:type="spellEnd"/>
+      <w:r>
+        <w:rPr>
+          <w:rFonts w:ascii="Times New Roman" w:hAnsi="Times New Roman" w:cs="Times New Roman"/>
+          <w:sz w:val="24"/>
+          <w:szCs w:val="24"/>
+        </w:rPr>
+        <w:t xml:space="preserve"> project helps easier to report health and health ministry can easier to collect information</w:t>
       </w:r>
     </w:p>
     <w:p>
@@ -6423,14 +6681,309 @@
           <w:szCs w:val="24"/>
         </w:rPr>
       </w:pPr>
-      <w:r>
-        <w:rPr>
-          <w:rFonts w:ascii="Times New Roman" w:hAnsi="Times New Roman" w:cs="Times New Roman"/>
-          <w:sz w:val="24"/>
-          <w:szCs w:val="24"/>
-        </w:rPr>
-        <w:lastRenderedPageBreak/>
-        <w:t>Waifu project help people keep distance with the danger area so decrease the new case number.</w:t>
+      <w:proofErr w:type="spellStart"/>
+      <w:r>
+        <w:rPr>
+          <w:rFonts w:ascii="Times New Roman" w:hAnsi="Times New Roman" w:cs="Times New Roman"/>
+          <w:sz w:val="24"/>
+          <w:szCs w:val="24"/>
+        </w:rPr>
+        <w:t>Waifu</w:t>
+      </w:r>
+      <w:proofErr w:type="spellEnd"/>
+      <w:r>
+        <w:rPr>
+          <w:rFonts w:ascii="Times New Roman" w:hAnsi="Times New Roman" w:cs="Times New Roman"/>
+          <w:sz w:val="24"/>
+          <w:szCs w:val="24"/>
+        </w:rPr>
+        <w:t xml:space="preserve"> project help people keep distance with the danger area so decrease the new case number.</w:t>
+      </w:r>
+    </w:p>
+    <w:p>
+      <w:pPr>
+        <w:rPr>
+          <w:rFonts w:ascii="Times New Roman" w:hAnsi="Times New Roman" w:cs="Times New Roman"/>
+          <w:sz w:val="24"/>
+          <w:szCs w:val="24"/>
+        </w:rPr>
+      </w:pPr>
+      <w:r>
+        <w:rPr>
+          <w:rFonts w:ascii="Times New Roman" w:hAnsi="Times New Roman" w:cs="Times New Roman"/>
+          <w:sz w:val="24"/>
+          <w:szCs w:val="24"/>
+        </w:rPr>
+        <w:t xml:space="preserve">Focus </w:t>
+      </w:r>
+    </w:p>
+    <w:p>
+      <w:pPr>
+        <w:rPr>
+          <w:rFonts w:ascii="Times New Roman" w:hAnsi="Times New Roman" w:cs="Times New Roman"/>
+          <w:sz w:val="24"/>
+          <w:szCs w:val="24"/>
+        </w:rPr>
+      </w:pPr>
+    </w:p>
+    <w:p>
+      <w:pPr>
+        <w:rPr>
+          <w:rFonts w:ascii="Times New Roman" w:hAnsi="Times New Roman" w:cs="Times New Roman"/>
+          <w:sz w:val="24"/>
+          <w:szCs w:val="24"/>
+        </w:rPr>
+      </w:pPr>
+    </w:p>
+    <w:p>
+      <w:pPr>
+        <w:rPr>
+          <w:rFonts w:ascii="Times New Roman" w:hAnsi="Times New Roman" w:cs="Times New Roman"/>
+          <w:sz w:val="24"/>
+          <w:szCs w:val="24"/>
+        </w:rPr>
+      </w:pPr>
+    </w:p>
+    <w:p>
+      <w:pPr>
+        <w:pStyle w:val="ListParagraph"/>
+        <w:ind w:left="360"/>
+        <w:rPr>
+          <w:rFonts w:ascii="Times New Roman" w:hAnsi="Times New Roman" w:cs="Times New Roman"/>
+          <w:b/>
+          <w:sz w:val="24"/>
+          <w:szCs w:val="24"/>
+        </w:rPr>
+      </w:pPr>
+    </w:p>
+    <w:p>
+      <w:pPr>
+        <w:rPr>
+          <w:rFonts w:ascii="Times New Roman" w:hAnsi="Times New Roman" w:cs="Times New Roman"/>
+          <w:b/>
+          <w:sz w:val="24"/>
+          <w:szCs w:val="24"/>
+        </w:rPr>
+      </w:pPr>
+      <w:r>
+        <w:rPr>
+          <w:rFonts w:ascii="Times New Roman" w:hAnsi="Times New Roman" w:cs="Times New Roman"/>
+          <w:b/>
+          <w:sz w:val="24"/>
+          <w:szCs w:val="24"/>
+        </w:rPr>
+        <w:t>4. Qualitative and quantitative research</w:t>
+      </w:r>
+    </w:p>
+    <w:p>
+      <w:pPr>
+        <w:rPr>
+          <w:rFonts w:ascii="Times New Roman" w:hAnsi="Times New Roman" w:cs="Times New Roman"/>
+          <w:b/>
+          <w:sz w:val="24"/>
+          <w:szCs w:val="24"/>
+        </w:rPr>
+      </w:pPr>
+      <w:r>
+        <w:rPr>
+          <w:rFonts w:ascii="Times New Roman" w:hAnsi="Times New Roman" w:cs="Times New Roman"/>
+          <w:b/>
+          <w:sz w:val="24"/>
+          <w:szCs w:val="24"/>
+        </w:rPr>
+        <w:t>4.1 Interview</w:t>
+      </w:r>
+    </w:p>
+    <w:p>
+      <w:pPr>
+        <w:rPr>
+          <w:rFonts w:ascii="Times New Roman" w:hAnsi="Times New Roman" w:cs="Times New Roman"/>
+          <w:sz w:val="24"/>
+          <w:szCs w:val="24"/>
+        </w:rPr>
+      </w:pPr>
+      <w:r>
+        <w:rPr>
+          <w:rFonts w:ascii="Times New Roman" w:hAnsi="Times New Roman" w:cs="Times New Roman"/>
+          <w:sz w:val="24"/>
+          <w:szCs w:val="24"/>
+        </w:rPr>
+        <w:t xml:space="preserve">Interview is one of the most reliability way to collect data from user. We have to invite </w:t>
+      </w:r>
+      <w:proofErr w:type="spellStart"/>
+      <w:r>
+        <w:rPr>
+          <w:rFonts w:ascii="Times New Roman" w:hAnsi="Times New Roman" w:cs="Times New Roman"/>
+          <w:sz w:val="24"/>
+          <w:szCs w:val="24"/>
+        </w:rPr>
+        <w:t>atleast</w:t>
+      </w:r>
+      <w:proofErr w:type="spellEnd"/>
+      <w:r>
+        <w:rPr>
+          <w:rFonts w:ascii="Times New Roman" w:hAnsi="Times New Roman" w:cs="Times New Roman"/>
+          <w:sz w:val="24"/>
+          <w:szCs w:val="24"/>
+        </w:rPr>
+        <w:t xml:space="preserve"> 4 -5 people to increase the accuracy. But due to the Corona pandemic, s</w:t>
+      </w:r>
+      <w:r>
+        <w:rPr>
+          <w:rFonts w:ascii="Times New Roman" w:hAnsi="Times New Roman" w:cs="Times New Roman"/>
+          <w:sz w:val="24"/>
+          <w:szCs w:val="24"/>
+        </w:rPr>
+        <w:t>ocial gap policy has been implemented</w:t>
+      </w:r>
+      <w:r>
+        <w:rPr>
+          <w:rFonts w:ascii="Times New Roman" w:hAnsi="Times New Roman" w:cs="Times New Roman"/>
+          <w:sz w:val="24"/>
+          <w:szCs w:val="24"/>
+        </w:rPr>
+        <w:t xml:space="preserve"> so we </w:t>
+      </w:r>
+      <w:r>
+        <w:rPr>
+          <w:rFonts w:ascii="Times New Roman" w:hAnsi="Times New Roman" w:cs="Times New Roman"/>
+          <w:sz w:val="24"/>
+          <w:szCs w:val="24"/>
+        </w:rPr>
+        <w:t>must to do it through skype or google meets.</w:t>
+      </w:r>
+      <w:r>
+        <w:t xml:space="preserve"> </w:t>
+      </w:r>
+      <w:r>
+        <w:rPr>
+          <w:rFonts w:ascii="Times New Roman" w:hAnsi="Times New Roman" w:cs="Times New Roman"/>
+          <w:sz w:val="24"/>
+          <w:szCs w:val="24"/>
+        </w:rPr>
+        <w:t>Age of interview participants from 20 to 65 years old</w:t>
+      </w:r>
+      <w:r>
+        <w:rPr>
+          <w:rFonts w:ascii="Times New Roman" w:hAnsi="Times New Roman" w:cs="Times New Roman"/>
+          <w:sz w:val="24"/>
+          <w:szCs w:val="24"/>
+        </w:rPr>
+        <w:t xml:space="preserve">. </w:t>
+      </w:r>
+      <w:r>
+        <w:rPr>
+          <w:rFonts w:ascii="Times New Roman" w:hAnsi="Times New Roman" w:cs="Times New Roman"/>
+          <w:sz w:val="24"/>
+          <w:szCs w:val="24"/>
+        </w:rPr>
+        <w:t>We choose the participant with t</w:t>
+      </w:r>
+      <w:r>
+        <w:rPr>
+          <w:rFonts w:ascii="Times New Roman" w:hAnsi="Times New Roman" w:cs="Times New Roman"/>
+          <w:sz w:val="24"/>
+          <w:szCs w:val="24"/>
+        </w:rPr>
+        <w:t xml:space="preserve">he age range from </w:t>
+      </w:r>
+      <w:r>
+        <w:rPr>
+          <w:rFonts w:ascii="Times New Roman" w:hAnsi="Times New Roman" w:cs="Times New Roman"/>
+          <w:sz w:val="24"/>
+          <w:szCs w:val="24"/>
+        </w:rPr>
+        <w:t xml:space="preserve">young </w:t>
+      </w:r>
+      <w:proofErr w:type="spellStart"/>
+      <w:r>
+        <w:rPr>
+          <w:rFonts w:ascii="Times New Roman" w:hAnsi="Times New Roman" w:cs="Times New Roman"/>
+          <w:sz w:val="24"/>
+          <w:szCs w:val="24"/>
+        </w:rPr>
+        <w:t>to</w:t>
+      </w:r>
+      <w:proofErr w:type="spellEnd"/>
+      <w:r>
+        <w:rPr>
+          <w:rFonts w:ascii="Times New Roman" w:hAnsi="Times New Roman" w:cs="Times New Roman"/>
+          <w:sz w:val="24"/>
+          <w:szCs w:val="24"/>
+        </w:rPr>
+        <w:t xml:space="preserve"> old to receive answer </w:t>
+      </w:r>
+      <w:r>
+        <w:rPr>
+          <w:rFonts w:ascii="Times New Roman" w:hAnsi="Times New Roman" w:cs="Times New Roman"/>
+          <w:sz w:val="24"/>
+          <w:szCs w:val="24"/>
+        </w:rPr>
+        <w:t>from different generations</w:t>
+      </w:r>
+      <w:r>
+        <w:rPr>
+          <w:rFonts w:ascii="Times New Roman" w:hAnsi="Times New Roman" w:cs="Times New Roman"/>
+          <w:sz w:val="24"/>
+          <w:szCs w:val="24"/>
+        </w:rPr>
+        <w:t xml:space="preserve">. Because, </w:t>
+      </w:r>
+      <w:r>
+        <w:rPr>
+          <w:rFonts w:ascii="Times New Roman" w:hAnsi="Times New Roman" w:cs="Times New Roman"/>
+          <w:sz w:val="24"/>
+          <w:szCs w:val="24"/>
+        </w:rPr>
+        <w:t>depend on their age, they may have different point of view. T</w:t>
+      </w:r>
+      <w:r>
+        <w:rPr>
+          <w:rFonts w:ascii="Times New Roman" w:hAnsi="Times New Roman" w:cs="Times New Roman"/>
+          <w:sz w:val="24"/>
+          <w:szCs w:val="24"/>
+        </w:rPr>
+        <w:t>o clarify more about advantages and disadvantages</w:t>
+      </w:r>
+      <w:r>
+        <w:rPr>
+          <w:rFonts w:ascii="Times New Roman" w:hAnsi="Times New Roman" w:cs="Times New Roman"/>
+          <w:sz w:val="24"/>
+          <w:szCs w:val="24"/>
+        </w:rPr>
+        <w:t>, our team has listed some questions. Question</w:t>
+      </w:r>
+      <w:r>
+        <w:rPr>
+          <w:rFonts w:ascii="Times New Roman" w:hAnsi="Times New Roman" w:cs="Times New Roman"/>
+          <w:sz w:val="24"/>
+          <w:szCs w:val="24"/>
+        </w:rPr>
+        <w:t xml:space="preserve"> will focus on the experience and perspectives of people living in the epidemic area.</w:t>
+      </w:r>
+      <w:r>
+        <w:rPr>
+          <w:rFonts w:ascii="Times New Roman" w:hAnsi="Times New Roman" w:cs="Times New Roman"/>
+          <w:sz w:val="24"/>
+          <w:szCs w:val="24"/>
+        </w:rPr>
+        <w:t xml:space="preserve"> Beside the available question, we will give them other question depend the development of conversation</w:t>
+      </w:r>
+      <w:r>
+        <w:rPr>
+          <w:rFonts w:ascii="Times New Roman" w:hAnsi="Times New Roman" w:cs="Times New Roman"/>
+          <w:sz w:val="24"/>
+          <w:szCs w:val="24"/>
+        </w:rPr>
+        <w:t>.</w:t>
+      </w:r>
+      <w:r>
+        <w:rPr>
+          <w:rFonts w:ascii="Times New Roman" w:hAnsi="Times New Roman" w:cs="Times New Roman"/>
+          <w:sz w:val="24"/>
+          <w:szCs w:val="24"/>
+        </w:rPr>
+        <w:t xml:space="preserve"> There is questionnaire:</w:t>
       </w:r>
     </w:p>
     <w:p>
@@ -6461,7 +7014,25 @@
           <w:sz w:val="24"/>
           <w:szCs w:val="24"/>
         </w:rPr>
-        <w:t xml:space="preserve">Did  you use Waifu project? </w:t>
+        <w:t xml:space="preserve">How often are you use </w:t>
+      </w:r>
+      <w:proofErr w:type="spellStart"/>
+      <w:r>
+        <w:rPr>
+          <w:rFonts w:ascii="Times New Roman" w:hAnsi="Times New Roman" w:cs="Times New Roman"/>
+          <w:sz w:val="24"/>
+          <w:szCs w:val="24"/>
+        </w:rPr>
+        <w:t>Waifu</w:t>
+      </w:r>
+      <w:proofErr w:type="spellEnd"/>
+      <w:r>
+        <w:rPr>
+          <w:rFonts w:ascii="Times New Roman" w:hAnsi="Times New Roman" w:cs="Times New Roman"/>
+          <w:sz w:val="24"/>
+          <w:szCs w:val="24"/>
+        </w:rPr>
+        <w:t>?</w:t>
       </w:r>
     </w:p>
     <w:p>
@@ -6483,23 +7054,49 @@
           <w:sz w:val="24"/>
           <w:szCs w:val="24"/>
         </w:rPr>
-        <w:t xml:space="preserve">How often are you use </w:t>
-      </w:r>
-      <w:r>
-        <w:rPr>
-          <w:rFonts w:ascii="Times New Roman" w:hAnsi="Times New Roman" w:cs="Times New Roman"/>
-          <w:sz w:val="24"/>
-          <w:szCs w:val="24"/>
-        </w:rPr>
-        <w:t>W</w:t>
-      </w:r>
-      <w:r>
-        <w:rPr>
-          <w:rFonts w:ascii="Times New Roman" w:hAnsi="Times New Roman" w:cs="Times New Roman"/>
-          <w:sz w:val="24"/>
-          <w:szCs w:val="24"/>
-        </w:rPr>
-        <w:t>aifu?</w:t>
+        <w:t xml:space="preserve">Is the information we provide accurate and </w:t>
+      </w:r>
+      <w:r>
+        <w:rPr>
+          <w:rFonts w:ascii="Times New Roman" w:hAnsi="Times New Roman" w:cs="Times New Roman"/>
+          <w:sz w:val="24"/>
+          <w:szCs w:val="24"/>
+        </w:rPr>
+        <w:t>helpful</w:t>
+      </w:r>
+      <w:r>
+        <w:rPr>
+          <w:rFonts w:ascii="Times New Roman" w:hAnsi="Times New Roman" w:cs="Times New Roman"/>
+          <w:sz w:val="24"/>
+          <w:szCs w:val="24"/>
+        </w:rPr>
+        <w:t>?</w:t>
+      </w:r>
+      <w:r>
+        <w:rPr>
+          <w:rFonts w:ascii="Times New Roman" w:hAnsi="Times New Roman" w:cs="Times New Roman"/>
+          <w:sz w:val="24"/>
+          <w:szCs w:val="24"/>
+        </w:rPr>
+        <w:t xml:space="preserve"> </w:t>
+      </w:r>
+      <w:proofErr w:type="gramStart"/>
+      <w:r>
+        <w:rPr>
+          <w:rFonts w:ascii="Times New Roman" w:hAnsi="Times New Roman" w:cs="Times New Roman"/>
+          <w:sz w:val="24"/>
+          <w:szCs w:val="24"/>
+        </w:rPr>
+        <w:t>Have</w:t>
+      </w:r>
+      <w:proofErr w:type="gramEnd"/>
+      <w:r>
+        <w:rPr>
+          <w:rFonts w:ascii="Times New Roman" w:hAnsi="Times New Roman" w:cs="Times New Roman"/>
+          <w:sz w:val="24"/>
+          <w:szCs w:val="24"/>
+        </w:rPr>
+        <w:t xml:space="preserve"> it affect to you in a good way? </w:t>
       </w:r>
     </w:p>
     <w:p>
@@ -6521,31 +7118,7 @@
           <w:sz w:val="24"/>
           <w:szCs w:val="24"/>
         </w:rPr>
-        <w:t>Is the information we provide accurate and useful?</w:t>
-      </w:r>
-      <w:r>
-        <w:rPr>
-          <w:rFonts w:ascii="Times New Roman" w:hAnsi="Times New Roman" w:cs="Times New Roman"/>
-          <w:sz w:val="24"/>
-          <w:szCs w:val="24"/>
-        </w:rPr>
-        <w:t xml:space="preserve"> </w:t>
-      </w:r>
-      <w:r>
-        <w:rPr>
-          <w:rFonts w:ascii="Times New Roman" w:hAnsi="Times New Roman" w:cs="Times New Roman"/>
-          <w:sz w:val="24"/>
-          <w:szCs w:val="24"/>
-        </w:rPr>
-        <w:t>Have it affect to you in a good way?</w:t>
-      </w:r>
-      <w:r>
-        <w:rPr>
-          <w:rFonts w:ascii="Times New Roman" w:hAnsi="Times New Roman" w:cs="Times New Roman"/>
-          <w:sz w:val="24"/>
-          <w:szCs w:val="24"/>
-        </w:rPr>
-        <w:t xml:space="preserve"> </w:t>
+        <w:t>Will you send your health report through this app?</w:t>
       </w:r>
     </w:p>
     <w:p>
@@ -6567,7 +7140,7 @@
           <w:sz w:val="24"/>
           <w:szCs w:val="24"/>
         </w:rPr>
-        <w:t>Will you send your health report through this app?</w:t>
+        <w:t>What do you think about this app?</w:t>
       </w:r>
     </w:p>
     <w:p>
@@ -6589,7 +7162,33 @@
           <w:sz w:val="24"/>
           <w:szCs w:val="24"/>
         </w:rPr>
-        <w:t>What do you think about this app?</w:t>
+        <w:t xml:space="preserve">Do you believe </w:t>
+      </w:r>
+      <w:proofErr w:type="spellStart"/>
+      <w:r>
+        <w:rPr>
+          <w:rFonts w:ascii="Times New Roman" w:hAnsi="Times New Roman" w:cs="Times New Roman"/>
+          <w:sz w:val="24"/>
+          <w:szCs w:val="24"/>
+        </w:rPr>
+        <w:t>W</w:t>
+      </w:r>
+      <w:r>
+        <w:rPr>
+          <w:rFonts w:ascii="Times New Roman" w:hAnsi="Times New Roman" w:cs="Times New Roman"/>
+          <w:sz w:val="24"/>
+          <w:szCs w:val="24"/>
+        </w:rPr>
+        <w:t>aifu</w:t>
+      </w:r>
+      <w:proofErr w:type="spellEnd"/>
+      <w:r>
+        <w:rPr>
+          <w:rFonts w:ascii="Times New Roman" w:hAnsi="Times New Roman" w:cs="Times New Roman"/>
+          <w:sz w:val="24"/>
+          <w:szCs w:val="24"/>
+        </w:rPr>
+        <w:t xml:space="preserve"> will help prevent disease in Vietnam?</w:t>
       </w:r>
     </w:p>
     <w:p>
@@ -6605,29 +7204,1033 @@
           <w:szCs w:val="24"/>
         </w:rPr>
       </w:pPr>
-      <w:r>
-        <w:rPr>
-          <w:rFonts w:ascii="Times New Roman" w:hAnsi="Times New Roman" w:cs="Times New Roman"/>
-          <w:sz w:val="24"/>
-          <w:szCs w:val="24"/>
-        </w:rPr>
-        <w:t xml:space="preserve">Do you believe </w:t>
-      </w:r>
-      <w:r>
-        <w:rPr>
-          <w:rFonts w:ascii="Times New Roman" w:hAnsi="Times New Roman" w:cs="Times New Roman"/>
-          <w:sz w:val="24"/>
-          <w:szCs w:val="24"/>
-        </w:rPr>
-        <w:t>W</w:t>
-      </w:r>
-      <w:r>
-        <w:rPr>
-          <w:rFonts w:ascii="Times New Roman" w:hAnsi="Times New Roman" w:cs="Times New Roman"/>
-          <w:sz w:val="24"/>
-          <w:szCs w:val="24"/>
-        </w:rPr>
-        <w:t>aifu will help prevent disease in Vietnam?</w:t>
+      <w:proofErr w:type="gramStart"/>
+      <w:r>
+        <w:rPr>
+          <w:rFonts w:ascii="Times New Roman" w:hAnsi="Times New Roman" w:cs="Times New Roman"/>
+          <w:sz w:val="24"/>
+          <w:szCs w:val="24"/>
+        </w:rPr>
+        <w:t>Are</w:t>
+      </w:r>
+      <w:proofErr w:type="gramEnd"/>
+      <w:r>
+        <w:rPr>
+          <w:rFonts w:ascii="Times New Roman" w:hAnsi="Times New Roman" w:cs="Times New Roman"/>
+          <w:sz w:val="24"/>
+          <w:szCs w:val="24"/>
+        </w:rPr>
+        <w:t xml:space="preserve"> there any suggestion for ou</w:t>
+      </w:r>
+      <w:r>
+        <w:rPr>
+          <w:rFonts w:ascii="Times New Roman" w:hAnsi="Times New Roman" w:cs="Times New Roman"/>
+          <w:sz w:val="24"/>
+          <w:szCs w:val="24"/>
+        </w:rPr>
+        <w:t xml:space="preserve">r team to improve </w:t>
+      </w:r>
+      <w:proofErr w:type="spellStart"/>
+      <w:r>
+        <w:rPr>
+          <w:rFonts w:ascii="Times New Roman" w:hAnsi="Times New Roman" w:cs="Times New Roman"/>
+          <w:sz w:val="24"/>
+          <w:szCs w:val="24"/>
+        </w:rPr>
+        <w:t>Waifu</w:t>
+      </w:r>
+      <w:proofErr w:type="spellEnd"/>
+      <w:r>
+        <w:rPr>
+          <w:rFonts w:ascii="Times New Roman" w:hAnsi="Times New Roman" w:cs="Times New Roman"/>
+          <w:sz w:val="24"/>
+          <w:szCs w:val="24"/>
+        </w:rPr>
+        <w:t xml:space="preserve"> project</w:t>
+      </w:r>
+      <w:r>
+        <w:rPr>
+          <w:rFonts w:ascii="Times New Roman" w:hAnsi="Times New Roman" w:cs="Times New Roman"/>
+          <w:sz w:val="24"/>
+          <w:szCs w:val="24"/>
+        </w:rPr>
+        <w:t>?</w:t>
+      </w:r>
+    </w:p>
+    <w:p>
+      <w:pPr>
+        <w:rPr>
+          <w:rFonts w:ascii="Times New Roman" w:hAnsi="Times New Roman" w:cs="Times New Roman"/>
+          <w:sz w:val="24"/>
+          <w:szCs w:val="24"/>
+        </w:rPr>
+      </w:pPr>
+      <w:r>
+        <w:rPr>
+          <w:rFonts w:ascii="Times New Roman" w:hAnsi="Times New Roman" w:cs="Times New Roman"/>
+          <w:sz w:val="24"/>
+          <w:szCs w:val="24"/>
+        </w:rPr>
+        <w:t>1.</w:t>
+      </w:r>
+    </w:p>
+    <w:p>
+      <w:pPr>
+        <w:rPr>
+          <w:rFonts w:ascii="Times New Roman" w:hAnsi="Times New Roman" w:cs="Times New Roman"/>
+          <w:sz w:val="24"/>
+          <w:szCs w:val="24"/>
+        </w:rPr>
+      </w:pPr>
+      <w:r>
+        <w:rPr>
+          <w:rFonts w:ascii="Times New Roman" w:hAnsi="Times New Roman" w:cs="Times New Roman"/>
+          <w:sz w:val="24"/>
+          <w:szCs w:val="24"/>
+        </w:rPr>
+        <w:t>Participants 1</w:t>
+      </w:r>
+    </w:p>
+    <w:p>
+      <w:pPr>
+        <w:rPr>
+          <w:rFonts w:ascii="Times New Roman" w:hAnsi="Times New Roman" w:cs="Times New Roman"/>
+          <w:sz w:val="24"/>
+          <w:szCs w:val="24"/>
+        </w:rPr>
+      </w:pPr>
+      <w:r>
+        <w:rPr>
+          <w:rFonts w:ascii="Times New Roman" w:hAnsi="Times New Roman" w:cs="Times New Roman"/>
+          <w:sz w:val="24"/>
+          <w:szCs w:val="24"/>
+        </w:rPr>
+        <w:t>Interviewer:  Hi, Sang</w:t>
+      </w:r>
+    </w:p>
+    <w:p>
+      <w:pPr>
+        <w:rPr>
+          <w:rFonts w:ascii="Times New Roman" w:hAnsi="Times New Roman" w:cs="Times New Roman"/>
+          <w:sz w:val="24"/>
+          <w:szCs w:val="24"/>
+        </w:rPr>
+      </w:pPr>
+      <w:r>
+        <w:rPr>
+          <w:rFonts w:ascii="Times New Roman" w:hAnsi="Times New Roman" w:cs="Times New Roman"/>
+          <w:sz w:val="24"/>
+          <w:szCs w:val="24"/>
+        </w:rPr>
+        <w:t>Sang: Hi.</w:t>
+      </w:r>
+    </w:p>
+    <w:p>
+      <w:pPr>
+        <w:rPr>
+          <w:rFonts w:ascii="Times New Roman" w:hAnsi="Times New Roman" w:cs="Times New Roman"/>
+          <w:sz w:val="24"/>
+          <w:szCs w:val="24"/>
+        </w:rPr>
+      </w:pPr>
+      <w:r>
+        <w:rPr>
+          <w:rFonts w:ascii="Times New Roman" w:hAnsi="Times New Roman" w:cs="Times New Roman"/>
+          <w:sz w:val="24"/>
+          <w:szCs w:val="24"/>
+        </w:rPr>
+        <w:t>Interviewer: How are you today?</w:t>
+      </w:r>
+    </w:p>
+    <w:p>
+      <w:pPr>
+        <w:rPr>
+          <w:rFonts w:ascii="Times New Roman" w:hAnsi="Times New Roman" w:cs="Times New Roman"/>
+          <w:sz w:val="24"/>
+          <w:szCs w:val="24"/>
+        </w:rPr>
+      </w:pPr>
+      <w:r>
+        <w:rPr>
+          <w:rFonts w:ascii="Times New Roman" w:hAnsi="Times New Roman" w:cs="Times New Roman"/>
+          <w:sz w:val="24"/>
+          <w:szCs w:val="24"/>
+        </w:rPr>
+        <w:lastRenderedPageBreak/>
+        <w:t>Sang: I’m fine, thank you.</w:t>
+      </w:r>
+    </w:p>
+    <w:p>
+      <w:pPr>
+        <w:rPr>
+          <w:rFonts w:ascii="Times New Roman" w:hAnsi="Times New Roman" w:cs="Times New Roman"/>
+          <w:sz w:val="24"/>
+          <w:szCs w:val="24"/>
+        </w:rPr>
+      </w:pPr>
+      <w:r>
+        <w:rPr>
+          <w:rFonts w:ascii="Times New Roman" w:hAnsi="Times New Roman" w:cs="Times New Roman"/>
+          <w:sz w:val="24"/>
+          <w:szCs w:val="24"/>
+        </w:rPr>
+        <w:t xml:space="preserve">Interviewer: I knew that you have ever used </w:t>
+      </w:r>
+      <w:proofErr w:type="spellStart"/>
+      <w:r>
+        <w:rPr>
+          <w:rFonts w:ascii="Times New Roman" w:hAnsi="Times New Roman" w:cs="Times New Roman"/>
+          <w:sz w:val="24"/>
+          <w:szCs w:val="24"/>
+        </w:rPr>
+        <w:t>Waifu</w:t>
+      </w:r>
+      <w:proofErr w:type="spellEnd"/>
+      <w:r>
+        <w:rPr>
+          <w:rFonts w:ascii="Times New Roman" w:hAnsi="Times New Roman" w:cs="Times New Roman"/>
+          <w:sz w:val="24"/>
+          <w:szCs w:val="24"/>
+        </w:rPr>
+        <w:t xml:space="preserve"> for 1 month, so can I ask you a few questions?</w:t>
+      </w:r>
+    </w:p>
+    <w:p>
+      <w:pPr>
+        <w:rPr>
+          <w:rFonts w:ascii="Times New Roman" w:hAnsi="Times New Roman" w:cs="Times New Roman"/>
+          <w:sz w:val="24"/>
+          <w:szCs w:val="24"/>
+        </w:rPr>
+      </w:pPr>
+      <w:r>
+        <w:rPr>
+          <w:rFonts w:ascii="Times New Roman" w:hAnsi="Times New Roman" w:cs="Times New Roman"/>
+          <w:sz w:val="24"/>
+          <w:szCs w:val="24"/>
+        </w:rPr>
+        <w:t>Sang: Of course.</w:t>
+      </w:r>
+    </w:p>
+    <w:p>
+      <w:pPr>
+        <w:rPr>
+          <w:rFonts w:ascii="Times New Roman" w:hAnsi="Times New Roman" w:cs="Times New Roman"/>
+          <w:sz w:val="24"/>
+          <w:szCs w:val="24"/>
+        </w:rPr>
+      </w:pPr>
+      <w:r>
+        <w:rPr>
+          <w:rFonts w:ascii="Times New Roman" w:hAnsi="Times New Roman" w:cs="Times New Roman"/>
+          <w:sz w:val="24"/>
+          <w:szCs w:val="24"/>
+        </w:rPr>
+        <w:t xml:space="preserve">Interviewer: How often are you use </w:t>
+      </w:r>
+      <w:proofErr w:type="spellStart"/>
+      <w:r>
+        <w:rPr>
+          <w:rFonts w:ascii="Times New Roman" w:hAnsi="Times New Roman" w:cs="Times New Roman"/>
+          <w:sz w:val="24"/>
+          <w:szCs w:val="24"/>
+        </w:rPr>
+        <w:t>Waifu</w:t>
+      </w:r>
+      <w:proofErr w:type="spellEnd"/>
+      <w:r>
+        <w:rPr>
+          <w:rFonts w:ascii="Times New Roman" w:hAnsi="Times New Roman" w:cs="Times New Roman"/>
+          <w:sz w:val="24"/>
+          <w:szCs w:val="24"/>
+        </w:rPr>
+        <w:t>?</w:t>
+      </w:r>
+    </w:p>
+    <w:p>
+      <w:pPr>
+        <w:rPr>
+          <w:rFonts w:ascii="Times New Roman" w:hAnsi="Times New Roman" w:cs="Times New Roman"/>
+          <w:sz w:val="24"/>
+          <w:szCs w:val="24"/>
+        </w:rPr>
+      </w:pPr>
+      <w:r>
+        <w:rPr>
+          <w:rFonts w:ascii="Times New Roman" w:hAnsi="Times New Roman" w:cs="Times New Roman"/>
+          <w:sz w:val="24"/>
+          <w:szCs w:val="24"/>
+        </w:rPr>
+        <w:t>Sang: I used it 4-5 times per day. I always use it to check the news about Corona.</w:t>
+      </w:r>
+    </w:p>
+    <w:p>
+      <w:pPr>
+        <w:rPr>
+          <w:rFonts w:ascii="Times New Roman" w:hAnsi="Times New Roman" w:cs="Times New Roman"/>
+          <w:sz w:val="24"/>
+          <w:szCs w:val="24"/>
+        </w:rPr>
+      </w:pPr>
+      <w:r>
+        <w:rPr>
+          <w:rFonts w:ascii="Times New Roman" w:hAnsi="Times New Roman" w:cs="Times New Roman"/>
+          <w:sz w:val="24"/>
+          <w:szCs w:val="24"/>
+        </w:rPr>
+        <w:t xml:space="preserve">Interviewer: </w:t>
+      </w:r>
+      <w:r>
+        <w:rPr>
+          <w:rFonts w:ascii="Times New Roman" w:hAnsi="Times New Roman" w:cs="Times New Roman"/>
+          <w:sz w:val="24"/>
+          <w:szCs w:val="24"/>
+        </w:rPr>
+        <w:t xml:space="preserve">Is the information we provide accurate and </w:t>
+      </w:r>
+      <w:r>
+        <w:rPr>
+          <w:rFonts w:ascii="Times New Roman" w:hAnsi="Times New Roman" w:cs="Times New Roman"/>
+          <w:sz w:val="24"/>
+          <w:szCs w:val="24"/>
+        </w:rPr>
+        <w:t>helpful</w:t>
+      </w:r>
+      <w:r>
+        <w:rPr>
+          <w:rFonts w:ascii="Times New Roman" w:hAnsi="Times New Roman" w:cs="Times New Roman"/>
+          <w:sz w:val="24"/>
+          <w:szCs w:val="24"/>
+        </w:rPr>
+        <w:t>?</w:t>
+      </w:r>
+    </w:p>
+    <w:p>
+      <w:pPr>
+        <w:rPr>
+          <w:rFonts w:ascii="Times New Roman" w:hAnsi="Times New Roman" w:cs="Times New Roman"/>
+          <w:sz w:val="24"/>
+          <w:szCs w:val="24"/>
+        </w:rPr>
+      </w:pPr>
+      <w:r>
+        <w:rPr>
+          <w:rFonts w:ascii="Times New Roman" w:hAnsi="Times New Roman" w:cs="Times New Roman"/>
+          <w:sz w:val="24"/>
+          <w:szCs w:val="24"/>
+        </w:rPr>
+        <w:t>Sang: Yes, it is. All the information which I have read is correct. It’s help me so much to know more about pandemic.</w:t>
+      </w:r>
+    </w:p>
+    <w:p>
+      <w:pPr>
+        <w:rPr>
+          <w:rFonts w:ascii="Times New Roman" w:hAnsi="Times New Roman" w:cs="Times New Roman"/>
+          <w:sz w:val="24"/>
+          <w:szCs w:val="24"/>
+        </w:rPr>
+      </w:pPr>
+      <w:r>
+        <w:rPr>
+          <w:rFonts w:ascii="Times New Roman" w:hAnsi="Times New Roman" w:cs="Times New Roman"/>
+          <w:sz w:val="24"/>
+          <w:szCs w:val="24"/>
+        </w:rPr>
+        <w:t xml:space="preserve">Interviewer: </w:t>
+      </w:r>
+      <w:r>
+        <w:rPr>
+          <w:rFonts w:ascii="Times New Roman" w:hAnsi="Times New Roman" w:cs="Times New Roman"/>
+          <w:sz w:val="24"/>
+          <w:szCs w:val="24"/>
+        </w:rPr>
+        <w:t>Have it affect to you in a good way?</w:t>
+      </w:r>
+    </w:p>
+    <w:p>
+      <w:pPr>
+        <w:rPr>
+          <w:rFonts w:ascii="Times New Roman" w:hAnsi="Times New Roman" w:cs="Times New Roman"/>
+          <w:sz w:val="24"/>
+          <w:szCs w:val="24"/>
+        </w:rPr>
+      </w:pPr>
+      <w:r>
+        <w:rPr>
+          <w:rFonts w:ascii="Times New Roman" w:hAnsi="Times New Roman" w:cs="Times New Roman"/>
+          <w:sz w:val="24"/>
+          <w:szCs w:val="24"/>
+        </w:rPr>
+        <w:t>Sang: Of course, I help me too much</w:t>
+      </w:r>
+      <w:r>
+        <w:rPr>
+          <w:rFonts w:ascii="Times New Roman" w:hAnsi="Times New Roman" w:cs="Times New Roman"/>
+          <w:sz w:val="24"/>
+          <w:szCs w:val="24"/>
+        </w:rPr>
+        <w:t>. I take care more about myself.</w:t>
+      </w:r>
+    </w:p>
+    <w:p>
+      <w:pPr>
+        <w:rPr>
+          <w:rFonts w:ascii="Times New Roman" w:hAnsi="Times New Roman" w:cs="Times New Roman"/>
+          <w:sz w:val="24"/>
+          <w:szCs w:val="24"/>
+        </w:rPr>
+      </w:pPr>
+      <w:r>
+        <w:rPr>
+          <w:rFonts w:ascii="Times New Roman" w:hAnsi="Times New Roman" w:cs="Times New Roman"/>
+          <w:sz w:val="24"/>
+          <w:szCs w:val="24"/>
+        </w:rPr>
+        <w:t>Interviewer: Will you send your health report through this app?</w:t>
+      </w:r>
+    </w:p>
+    <w:p>
+      <w:pPr>
+        <w:rPr>
+          <w:rFonts w:ascii="Times New Roman" w:hAnsi="Times New Roman" w:cs="Times New Roman"/>
+          <w:sz w:val="24"/>
+          <w:szCs w:val="24"/>
+        </w:rPr>
+      </w:pPr>
+      <w:r>
+        <w:rPr>
+          <w:rFonts w:ascii="Times New Roman" w:hAnsi="Times New Roman" w:cs="Times New Roman"/>
+          <w:sz w:val="24"/>
+          <w:szCs w:val="24"/>
+        </w:rPr>
+        <w:t>Sang:</w:t>
+      </w:r>
+      <w:r>
+        <w:rPr>
+          <w:rFonts w:ascii="Times New Roman" w:hAnsi="Times New Roman" w:cs="Times New Roman"/>
+          <w:sz w:val="24"/>
+          <w:szCs w:val="24"/>
+        </w:rPr>
+        <w:t xml:space="preserve"> Yes, I will. I will send it anytime when I feel my health is not good or when I have any symptoms.</w:t>
+      </w:r>
+      <w:r>
+        <w:rPr>
+          <w:rFonts w:ascii="Times New Roman" w:hAnsi="Times New Roman" w:cs="Times New Roman"/>
+          <w:sz w:val="24"/>
+          <w:szCs w:val="24"/>
+        </w:rPr>
+        <w:t xml:space="preserve"> </w:t>
+      </w:r>
+    </w:p>
+    <w:p>
+      <w:pPr>
+        <w:rPr>
+          <w:rFonts w:ascii="Times New Roman" w:hAnsi="Times New Roman" w:cs="Times New Roman"/>
+          <w:sz w:val="24"/>
+          <w:szCs w:val="24"/>
+        </w:rPr>
+      </w:pPr>
+      <w:r>
+        <w:rPr>
+          <w:rFonts w:ascii="Times New Roman" w:hAnsi="Times New Roman" w:cs="Times New Roman"/>
+          <w:sz w:val="24"/>
+          <w:szCs w:val="24"/>
+        </w:rPr>
+        <w:t xml:space="preserve">Interviewer: </w:t>
+      </w:r>
+      <w:r>
+        <w:rPr>
+          <w:rFonts w:ascii="Times New Roman" w:hAnsi="Times New Roman" w:cs="Times New Roman"/>
+          <w:sz w:val="24"/>
+          <w:szCs w:val="24"/>
+        </w:rPr>
+        <w:t>What do you think about this app?</w:t>
+      </w:r>
+    </w:p>
+    <w:p>
+      <w:pPr>
+        <w:rPr>
+          <w:rFonts w:ascii="Times New Roman" w:hAnsi="Times New Roman" w:cs="Times New Roman"/>
+          <w:sz w:val="24"/>
+          <w:szCs w:val="24"/>
+        </w:rPr>
+      </w:pPr>
+      <w:r>
+        <w:rPr>
+          <w:rFonts w:ascii="Times New Roman" w:hAnsi="Times New Roman" w:cs="Times New Roman"/>
+          <w:sz w:val="24"/>
+          <w:szCs w:val="24"/>
+        </w:rPr>
+        <w:t xml:space="preserve">Sang: </w:t>
+      </w:r>
+      <w:r>
+        <w:rPr>
+          <w:rFonts w:ascii="Times New Roman" w:hAnsi="Times New Roman" w:cs="Times New Roman"/>
+          <w:sz w:val="24"/>
+          <w:szCs w:val="24"/>
+        </w:rPr>
+        <w:t xml:space="preserve"> It’s </w:t>
+      </w:r>
+      <w:r>
+        <w:rPr>
+          <w:rFonts w:ascii="Times New Roman" w:hAnsi="Times New Roman" w:cs="Times New Roman"/>
+          <w:sz w:val="24"/>
+          <w:szCs w:val="24"/>
+        </w:rPr>
+        <w:t>helpful</w:t>
+      </w:r>
+      <w:r>
+        <w:rPr>
+          <w:rFonts w:ascii="Times New Roman" w:hAnsi="Times New Roman" w:cs="Times New Roman"/>
+          <w:sz w:val="24"/>
+          <w:szCs w:val="24"/>
+        </w:rPr>
+        <w:t>, easy to use.</w:t>
+      </w:r>
+    </w:p>
+    <w:p>
+      <w:pPr>
+        <w:rPr>
+          <w:rFonts w:ascii="Times New Roman" w:hAnsi="Times New Roman" w:cs="Times New Roman"/>
+          <w:sz w:val="24"/>
+          <w:szCs w:val="24"/>
+        </w:rPr>
+      </w:pPr>
+      <w:r>
+        <w:rPr>
+          <w:rFonts w:ascii="Times New Roman" w:hAnsi="Times New Roman" w:cs="Times New Roman"/>
+          <w:sz w:val="24"/>
+          <w:szCs w:val="24"/>
+        </w:rPr>
+        <w:t xml:space="preserve">Interview: Do you believe </w:t>
+      </w:r>
+      <w:proofErr w:type="spellStart"/>
+      <w:r>
+        <w:rPr>
+          <w:rFonts w:ascii="Times New Roman" w:hAnsi="Times New Roman" w:cs="Times New Roman"/>
+          <w:sz w:val="24"/>
+          <w:szCs w:val="24"/>
+        </w:rPr>
+        <w:t>Waifu</w:t>
+      </w:r>
+      <w:proofErr w:type="spellEnd"/>
+      <w:r>
+        <w:rPr>
+          <w:rFonts w:ascii="Times New Roman" w:hAnsi="Times New Roman" w:cs="Times New Roman"/>
+          <w:sz w:val="24"/>
+          <w:szCs w:val="24"/>
+        </w:rPr>
+        <w:t xml:space="preserve"> will help prevent disease in Vietnam?</w:t>
+      </w:r>
+    </w:p>
+    <w:p>
+      <w:pPr>
+        <w:rPr>
+          <w:rFonts w:ascii="Times New Roman" w:hAnsi="Times New Roman" w:cs="Times New Roman"/>
+          <w:sz w:val="24"/>
+          <w:szCs w:val="24"/>
+        </w:rPr>
+      </w:pPr>
+      <w:r>
+        <w:rPr>
+          <w:rFonts w:ascii="Times New Roman" w:hAnsi="Times New Roman" w:cs="Times New Roman"/>
+          <w:sz w:val="24"/>
+          <w:szCs w:val="24"/>
+        </w:rPr>
+        <w:t xml:space="preserve">Sang: </w:t>
+      </w:r>
+    </w:p>
+    <w:p/>
+    <w:p>
+      <w:r>
+        <w:t>Participant 2</w:t>
+      </w:r>
+    </w:p>
+    <w:p>
+      <w:pPr>
+        <w:rPr>
+          <w:rFonts w:ascii="Times New Roman" w:hAnsi="Times New Roman" w:cs="Times New Roman"/>
+          <w:sz w:val="24"/>
+          <w:szCs w:val="24"/>
+        </w:rPr>
+      </w:pPr>
+      <w:r>
+        <w:rPr>
+          <w:rFonts w:ascii="Times New Roman" w:hAnsi="Times New Roman" w:cs="Times New Roman"/>
+          <w:sz w:val="24"/>
+          <w:szCs w:val="24"/>
+        </w:rPr>
+        <w:t xml:space="preserve">Interview: How often are you use </w:t>
+      </w:r>
+      <w:proofErr w:type="spellStart"/>
+      <w:r>
+        <w:rPr>
+          <w:rFonts w:ascii="Times New Roman" w:hAnsi="Times New Roman" w:cs="Times New Roman"/>
+          <w:sz w:val="24"/>
+          <w:szCs w:val="24"/>
+        </w:rPr>
+        <w:t>Waifu</w:t>
+      </w:r>
+      <w:proofErr w:type="spellEnd"/>
+      <w:r>
+        <w:rPr>
+          <w:rFonts w:ascii="Times New Roman" w:hAnsi="Times New Roman" w:cs="Times New Roman"/>
+          <w:sz w:val="24"/>
+          <w:szCs w:val="24"/>
+        </w:rPr>
+        <w:t>?</w:t>
+      </w:r>
+    </w:p>
+    <w:p>
+      <w:pPr>
+        <w:rPr>
+          <w:rFonts w:ascii="Times New Roman" w:hAnsi="Times New Roman" w:cs="Times New Roman"/>
+          <w:sz w:val="24"/>
+          <w:szCs w:val="24"/>
+        </w:rPr>
+      </w:pPr>
+      <w:r>
+        <w:rPr>
+          <w:rFonts w:ascii="Times New Roman" w:hAnsi="Times New Roman" w:cs="Times New Roman"/>
+          <w:sz w:val="24"/>
+          <w:szCs w:val="24"/>
+        </w:rPr>
+        <w:t xml:space="preserve">Nam: I often used </w:t>
+      </w:r>
+      <w:proofErr w:type="spellStart"/>
+      <w:r>
+        <w:rPr>
+          <w:rFonts w:ascii="Times New Roman" w:hAnsi="Times New Roman" w:cs="Times New Roman"/>
+          <w:sz w:val="24"/>
+          <w:szCs w:val="24"/>
+        </w:rPr>
+        <w:t>Waifu</w:t>
+      </w:r>
+      <w:proofErr w:type="spellEnd"/>
+      <w:r>
+        <w:rPr>
+          <w:rFonts w:ascii="Times New Roman" w:hAnsi="Times New Roman" w:cs="Times New Roman"/>
+          <w:sz w:val="24"/>
+          <w:szCs w:val="24"/>
+        </w:rPr>
+        <w:t xml:space="preserve"> 1-2 hours per day</w:t>
+      </w:r>
+    </w:p>
+    <w:p>
+      <w:pPr>
+        <w:rPr>
+          <w:rFonts w:ascii="Times New Roman" w:hAnsi="Times New Roman" w:cs="Times New Roman"/>
+          <w:sz w:val="24"/>
+          <w:szCs w:val="24"/>
+        </w:rPr>
+      </w:pPr>
+      <w:r>
+        <w:rPr>
+          <w:rFonts w:ascii="Times New Roman" w:hAnsi="Times New Roman" w:cs="Times New Roman"/>
+          <w:sz w:val="24"/>
+          <w:szCs w:val="24"/>
+        </w:rPr>
+        <w:t xml:space="preserve">Interview: Is the information we provide accurate and </w:t>
+      </w:r>
+      <w:r>
+        <w:rPr>
+          <w:rFonts w:ascii="Times New Roman" w:hAnsi="Times New Roman" w:cs="Times New Roman"/>
+          <w:sz w:val="24"/>
+          <w:szCs w:val="24"/>
+        </w:rPr>
+        <w:t>helpful</w:t>
+      </w:r>
+      <w:r>
+        <w:rPr>
+          <w:rFonts w:ascii="Times New Roman" w:hAnsi="Times New Roman" w:cs="Times New Roman"/>
+          <w:sz w:val="24"/>
+          <w:szCs w:val="24"/>
+        </w:rPr>
+        <w:t>?</w:t>
+      </w:r>
+    </w:p>
+    <w:p>
+      <w:pPr>
+        <w:rPr>
+          <w:rFonts w:ascii="Times New Roman" w:hAnsi="Times New Roman" w:cs="Times New Roman"/>
+          <w:sz w:val="24"/>
+          <w:szCs w:val="24"/>
+        </w:rPr>
+      </w:pPr>
+      <w:r>
+        <w:rPr>
+          <w:rFonts w:ascii="Times New Roman" w:hAnsi="Times New Roman" w:cs="Times New Roman"/>
+          <w:sz w:val="24"/>
+          <w:szCs w:val="24"/>
+        </w:rPr>
+        <w:t xml:space="preserve">Nam: </w:t>
+      </w:r>
+      <w:r>
+        <w:rPr>
+          <w:rFonts w:ascii="Times New Roman" w:hAnsi="Times New Roman" w:cs="Times New Roman"/>
+          <w:color w:val="444950"/>
+          <w:sz w:val="24"/>
+          <w:szCs w:val="24"/>
+          <w:shd w:val="clear" w:color="auto" w:fill="F1F0F0"/>
+        </w:rPr>
+        <w:t xml:space="preserve">I feel </w:t>
+      </w:r>
+      <w:proofErr w:type="gramStart"/>
+      <w:r>
+        <w:rPr>
+          <w:rFonts w:ascii="Times New Roman" w:hAnsi="Times New Roman" w:cs="Times New Roman"/>
+          <w:color w:val="444950"/>
+          <w:sz w:val="24"/>
+          <w:szCs w:val="24"/>
+          <w:shd w:val="clear" w:color="auto" w:fill="F1F0F0"/>
+        </w:rPr>
+        <w:t>those information</w:t>
+      </w:r>
+      <w:proofErr w:type="gramEnd"/>
+      <w:r>
+        <w:rPr>
+          <w:rFonts w:ascii="Times New Roman" w:hAnsi="Times New Roman" w:cs="Times New Roman"/>
+          <w:color w:val="444950"/>
+          <w:sz w:val="24"/>
+          <w:szCs w:val="24"/>
+          <w:shd w:val="clear" w:color="auto" w:fill="F1F0F0"/>
+        </w:rPr>
+        <w:t xml:space="preserve"> you have provided is helpful for me to check the news of corona virus, exactly accurate with the statistic of number</w:t>
+      </w:r>
+    </w:p>
+    <w:p>
+      <w:pPr>
+        <w:rPr>
+          <w:rFonts w:ascii="Times New Roman" w:hAnsi="Times New Roman" w:cs="Times New Roman"/>
+          <w:sz w:val="24"/>
+          <w:szCs w:val="24"/>
+        </w:rPr>
+      </w:pPr>
+      <w:r>
+        <w:rPr>
+          <w:rFonts w:ascii="Times New Roman" w:hAnsi="Times New Roman" w:cs="Times New Roman"/>
+          <w:sz w:val="24"/>
+          <w:szCs w:val="24"/>
+        </w:rPr>
+        <w:t xml:space="preserve">Interview: </w:t>
+      </w:r>
+      <w:r>
+        <w:rPr>
+          <w:rFonts w:ascii="Times New Roman" w:hAnsi="Times New Roman" w:cs="Times New Roman"/>
+          <w:sz w:val="24"/>
+          <w:szCs w:val="24"/>
+        </w:rPr>
+        <w:t xml:space="preserve"> Have it affect to you in a good way? </w:t>
+      </w:r>
+    </w:p>
+    <w:p>
+      <w:pPr>
+        <w:rPr>
+          <w:rFonts w:ascii="Times New Roman" w:hAnsi="Times New Roman" w:cs="Times New Roman"/>
+          <w:sz w:val="24"/>
+          <w:szCs w:val="24"/>
+        </w:rPr>
+      </w:pPr>
+      <w:r>
+        <w:rPr>
+          <w:rFonts w:ascii="Times New Roman" w:hAnsi="Times New Roman" w:cs="Times New Roman"/>
+          <w:sz w:val="24"/>
+          <w:szCs w:val="24"/>
+        </w:rPr>
+        <w:t xml:space="preserve">Nam: </w:t>
+      </w:r>
+      <w:r>
+        <w:rPr>
+          <w:rFonts w:ascii="Times New Roman" w:hAnsi="Times New Roman" w:cs="Times New Roman"/>
+          <w:color w:val="444950"/>
+          <w:sz w:val="24"/>
+          <w:szCs w:val="24"/>
+          <w:shd w:val="clear" w:color="auto" w:fill="F1F0F0"/>
+        </w:rPr>
+        <w:t>I thought that it be affected me in good ways.</w:t>
+      </w:r>
+    </w:p>
+    <w:p>
+      <w:pPr>
+        <w:rPr>
+          <w:rFonts w:ascii="Times New Roman" w:hAnsi="Times New Roman" w:cs="Times New Roman"/>
+          <w:sz w:val="24"/>
+          <w:szCs w:val="24"/>
+        </w:rPr>
+      </w:pPr>
+      <w:r>
+        <w:rPr>
+          <w:rFonts w:ascii="Times New Roman" w:hAnsi="Times New Roman" w:cs="Times New Roman"/>
+          <w:sz w:val="24"/>
+          <w:szCs w:val="24"/>
+        </w:rPr>
+        <w:t>Interview: Will you send your health report through this app?</w:t>
+      </w:r>
+    </w:p>
+    <w:p>
+      <w:pPr>
+        <w:rPr>
+          <w:rFonts w:ascii="Times New Roman" w:hAnsi="Times New Roman" w:cs="Times New Roman"/>
+          <w:sz w:val="24"/>
+          <w:szCs w:val="24"/>
+        </w:rPr>
+      </w:pPr>
+      <w:r>
+        <w:rPr>
+          <w:rFonts w:ascii="Times New Roman" w:hAnsi="Times New Roman" w:cs="Times New Roman"/>
+          <w:sz w:val="24"/>
+          <w:szCs w:val="24"/>
+        </w:rPr>
+        <w:t xml:space="preserve">Nam: </w:t>
+      </w:r>
+      <w:r>
+        <w:rPr>
+          <w:rFonts w:ascii="Times New Roman" w:hAnsi="Times New Roman" w:cs="Times New Roman"/>
+          <w:color w:val="444950"/>
+          <w:sz w:val="24"/>
+          <w:szCs w:val="24"/>
+          <w:shd w:val="clear" w:color="auto" w:fill="F1F0F0"/>
+        </w:rPr>
+        <w:t xml:space="preserve">Of </w:t>
+      </w:r>
+      <w:proofErr w:type="gramStart"/>
+      <w:r>
+        <w:rPr>
+          <w:rFonts w:ascii="Times New Roman" w:hAnsi="Times New Roman" w:cs="Times New Roman"/>
+          <w:color w:val="444950"/>
+          <w:sz w:val="24"/>
+          <w:szCs w:val="24"/>
+          <w:shd w:val="clear" w:color="auto" w:fill="F1F0F0"/>
+        </w:rPr>
+        <w:t>course ,I</w:t>
+      </w:r>
+      <w:proofErr w:type="gramEnd"/>
+      <w:r>
+        <w:rPr>
+          <w:rFonts w:ascii="Times New Roman" w:hAnsi="Times New Roman" w:cs="Times New Roman"/>
+          <w:color w:val="444950"/>
+          <w:sz w:val="24"/>
+          <w:szCs w:val="24"/>
+          <w:shd w:val="clear" w:color="auto" w:fill="F1F0F0"/>
+        </w:rPr>
+        <w:t xml:space="preserve"> will send my health report through your apps , if my health affected , I will find the ways to get a detection from examination on your apps.</w:t>
+      </w:r>
+    </w:p>
+    <w:p>
+      <w:pPr>
+        <w:rPr>
+          <w:rFonts w:ascii="Times New Roman" w:hAnsi="Times New Roman" w:cs="Times New Roman"/>
+          <w:sz w:val="24"/>
+          <w:szCs w:val="24"/>
+        </w:rPr>
+      </w:pPr>
+      <w:r>
+        <w:rPr>
+          <w:rFonts w:ascii="Times New Roman" w:hAnsi="Times New Roman" w:cs="Times New Roman"/>
+          <w:sz w:val="24"/>
+          <w:szCs w:val="24"/>
+        </w:rPr>
+        <w:lastRenderedPageBreak/>
+        <w:t>Interview: What do you think about this app?</w:t>
+      </w:r>
+    </w:p>
+    <w:p>
+      <w:pPr>
+        <w:rPr>
+          <w:rFonts w:ascii="Times New Roman" w:hAnsi="Times New Roman" w:cs="Times New Roman"/>
+          <w:sz w:val="24"/>
+          <w:szCs w:val="24"/>
+        </w:rPr>
+      </w:pPr>
+      <w:r>
+        <w:rPr>
+          <w:rFonts w:ascii="Times New Roman" w:hAnsi="Times New Roman" w:cs="Times New Roman"/>
+          <w:sz w:val="24"/>
+          <w:szCs w:val="24"/>
+        </w:rPr>
+        <w:t xml:space="preserve">Nam: </w:t>
+      </w:r>
+      <w:r>
+        <w:rPr>
+          <w:rFonts w:ascii="Times New Roman" w:hAnsi="Times New Roman" w:cs="Times New Roman"/>
+          <w:color w:val="444950"/>
+          <w:sz w:val="24"/>
+          <w:szCs w:val="24"/>
+          <w:shd w:val="clear" w:color="auto" w:fill="F1F0F0"/>
+        </w:rPr>
+        <w:t>I feel it’s very convenient and helpful.</w:t>
+      </w:r>
+    </w:p>
+    <w:p>
+      <w:pPr>
+        <w:rPr>
+          <w:rFonts w:ascii="Times New Roman" w:hAnsi="Times New Roman" w:cs="Times New Roman"/>
+          <w:sz w:val="24"/>
+          <w:szCs w:val="24"/>
+        </w:rPr>
+      </w:pPr>
+      <w:r>
+        <w:rPr>
+          <w:rFonts w:ascii="Times New Roman" w:hAnsi="Times New Roman" w:cs="Times New Roman"/>
+          <w:sz w:val="24"/>
+          <w:szCs w:val="24"/>
+        </w:rPr>
+        <w:t xml:space="preserve">Interview: Do you believe </w:t>
+      </w:r>
+      <w:proofErr w:type="spellStart"/>
+      <w:r>
+        <w:rPr>
+          <w:rFonts w:ascii="Times New Roman" w:hAnsi="Times New Roman" w:cs="Times New Roman"/>
+          <w:sz w:val="24"/>
+          <w:szCs w:val="24"/>
+        </w:rPr>
+        <w:t>Waifu</w:t>
+      </w:r>
+      <w:proofErr w:type="spellEnd"/>
+      <w:r>
+        <w:rPr>
+          <w:rFonts w:ascii="Times New Roman" w:hAnsi="Times New Roman" w:cs="Times New Roman"/>
+          <w:sz w:val="24"/>
+          <w:szCs w:val="24"/>
+        </w:rPr>
+        <w:t xml:space="preserve"> will help prevent disease in Vietnam?</w:t>
+      </w:r>
+    </w:p>
+    <w:p>
+      <w:pPr>
+        <w:rPr>
+          <w:rFonts w:ascii="Times New Roman" w:hAnsi="Times New Roman" w:cs="Times New Roman"/>
+          <w:sz w:val="24"/>
+          <w:szCs w:val="24"/>
+        </w:rPr>
+      </w:pPr>
+      <w:r>
+        <w:rPr>
+          <w:rFonts w:ascii="Times New Roman" w:hAnsi="Times New Roman" w:cs="Times New Roman"/>
+          <w:sz w:val="24"/>
+          <w:szCs w:val="24"/>
+        </w:rPr>
+        <w:t xml:space="preserve">Nam: </w:t>
+      </w:r>
+      <w:r>
+        <w:rPr>
+          <w:rFonts w:ascii="Times New Roman" w:hAnsi="Times New Roman" w:cs="Times New Roman"/>
+          <w:color w:val="444950"/>
+          <w:sz w:val="24"/>
+          <w:szCs w:val="24"/>
+          <w:shd w:val="clear" w:color="auto" w:fill="F1F0F0"/>
+        </w:rPr>
+        <w:t xml:space="preserve">Yes, according to some functions in this apps, </w:t>
+      </w:r>
+      <w:proofErr w:type="spellStart"/>
+      <w:r>
+        <w:rPr>
+          <w:rFonts w:ascii="Times New Roman" w:hAnsi="Times New Roman" w:cs="Times New Roman"/>
+          <w:color w:val="444950"/>
+          <w:sz w:val="24"/>
+          <w:szCs w:val="24"/>
+          <w:shd w:val="clear" w:color="auto" w:fill="F1F0F0"/>
+        </w:rPr>
+        <w:t>Waifu</w:t>
+      </w:r>
+      <w:proofErr w:type="spellEnd"/>
+      <w:r>
+        <w:rPr>
+          <w:rFonts w:ascii="Times New Roman" w:hAnsi="Times New Roman" w:cs="Times New Roman"/>
+          <w:color w:val="444950"/>
+          <w:sz w:val="24"/>
+          <w:szCs w:val="24"/>
+          <w:shd w:val="clear" w:color="auto" w:fill="F1F0F0"/>
+        </w:rPr>
+        <w:t xml:space="preserve"> will recommend and signal all people from a dangerous zone and will prevent as soon as possible</w:t>
+      </w:r>
+    </w:p>
+    <w:p>
+      <w:pPr>
+        <w:rPr>
+          <w:rFonts w:ascii="Times New Roman" w:hAnsi="Times New Roman" w:cs="Times New Roman"/>
+          <w:sz w:val="24"/>
+          <w:szCs w:val="24"/>
+        </w:rPr>
+      </w:pPr>
+      <w:r>
+        <w:rPr>
+          <w:rFonts w:ascii="Times New Roman" w:hAnsi="Times New Roman" w:cs="Times New Roman"/>
+          <w:sz w:val="24"/>
+          <w:szCs w:val="24"/>
+        </w:rPr>
+        <w:t xml:space="preserve">Interview: Are there any suggestion for our team to improve </w:t>
+      </w:r>
+      <w:proofErr w:type="spellStart"/>
+      <w:r>
+        <w:rPr>
+          <w:rFonts w:ascii="Times New Roman" w:hAnsi="Times New Roman" w:cs="Times New Roman"/>
+          <w:sz w:val="24"/>
+          <w:szCs w:val="24"/>
+        </w:rPr>
+        <w:t>Waifu</w:t>
+      </w:r>
+      <w:proofErr w:type="spellEnd"/>
+      <w:r>
+        <w:rPr>
+          <w:rFonts w:ascii="Times New Roman" w:hAnsi="Times New Roman" w:cs="Times New Roman"/>
+          <w:sz w:val="24"/>
+          <w:szCs w:val="24"/>
+        </w:rPr>
+        <w:t xml:space="preserve"> project?</w:t>
+      </w:r>
+    </w:p>
+    <w:p>
+      <w:pPr>
+        <w:rPr>
+          <w:rFonts w:ascii="Times New Roman" w:hAnsi="Times New Roman" w:cs="Times New Roman"/>
+          <w:sz w:val="24"/>
+          <w:szCs w:val="24"/>
+        </w:rPr>
+      </w:pPr>
+      <w:r>
+        <w:rPr>
+          <w:rFonts w:ascii="Times New Roman" w:hAnsi="Times New Roman" w:cs="Times New Roman"/>
+          <w:sz w:val="24"/>
+          <w:szCs w:val="24"/>
+        </w:rPr>
+        <w:t xml:space="preserve">Nam: </w:t>
+      </w:r>
+      <w:r>
+        <w:rPr>
+          <w:rFonts w:ascii="Times New Roman" w:hAnsi="Times New Roman" w:cs="Times New Roman"/>
+          <w:color w:val="444950"/>
+          <w:sz w:val="24"/>
+          <w:szCs w:val="24"/>
+          <w:shd w:val="clear" w:color="auto" w:fill="F1F0F0"/>
+        </w:rPr>
+        <w:t>I think overall the app is good with good service.</w:t>
+      </w:r>
+    </w:p>
+    <w:p>
+      <w:pPr>
+        <w:rPr>
+          <w:rFonts w:ascii="Times New Roman" w:hAnsi="Times New Roman" w:cs="Times New Roman"/>
+          <w:sz w:val="24"/>
+          <w:szCs w:val="24"/>
+        </w:rPr>
+      </w:pPr>
+    </w:p>
+    <w:p>
+      <w:pPr>
+        <w:rPr>
+          <w:rFonts w:ascii="Times New Roman" w:hAnsi="Times New Roman" w:cs="Times New Roman"/>
+          <w:sz w:val="24"/>
+          <w:szCs w:val="24"/>
+        </w:rPr>
+      </w:pPr>
+      <w:r>
+        <w:rPr>
+          <w:rFonts w:ascii="Times New Roman" w:hAnsi="Times New Roman" w:cs="Times New Roman"/>
+          <w:sz w:val="24"/>
+          <w:szCs w:val="24"/>
+        </w:rPr>
+        <w:t>2. Focus</w:t>
       </w:r>
     </w:p>
     <w:p>
@@ -6635,7 +8238,7 @@
         <w:pStyle w:val="ListParagraph"/>
         <w:numPr>
           <w:ilvl w:val="0"/>
-          <w:numId w:val="3"/>
+          <w:numId w:val="5"/>
         </w:numPr>
         <w:rPr>
           <w:rFonts w:ascii="Times New Roman" w:hAnsi="Times New Roman" w:cs="Times New Roman"/>
@@ -6649,15 +8252,7 @@
           <w:sz w:val="24"/>
           <w:szCs w:val="24"/>
         </w:rPr>
-        <w:t>Are there any suggestion for ou</w:t>
-      </w:r>
-      <w:r>
-        <w:rPr>
-          <w:rFonts w:ascii="Times New Roman" w:hAnsi="Times New Roman" w:cs="Times New Roman"/>
-          <w:sz w:val="24"/>
-          <w:szCs w:val="24"/>
-        </w:rPr>
-        <w:t>r team to improve Waifu project?</w:t>
+        <w:t>Where are you from?</w:t>
       </w:r>
     </w:p>
     <w:p>
@@ -6670,6 +8265,304 @@
           <w:szCs w:val="24"/>
         </w:rPr>
       </w:pPr>
+    </w:p>
+    <w:p>
+      <w:pPr>
+        <w:pStyle w:val="ListParagraph"/>
+        <w:numPr>
+          <w:ilvl w:val="0"/>
+          <w:numId w:val="5"/>
+        </w:numPr>
+        <w:rPr>
+          <w:rFonts w:ascii="Times New Roman" w:hAnsi="Times New Roman" w:cs="Times New Roman"/>
+          <w:sz w:val="24"/>
+          <w:szCs w:val="24"/>
+        </w:rPr>
+      </w:pPr>
+      <w:r>
+        <w:rPr>
+          <w:rFonts w:ascii="Times New Roman" w:hAnsi="Times New Roman" w:cs="Times New Roman"/>
+          <w:sz w:val="24"/>
+          <w:szCs w:val="24"/>
+        </w:rPr>
+        <w:t>Are you affected by this pandemic?</w:t>
+      </w:r>
+    </w:p>
+    <w:p>
+      <w:pPr>
+        <w:pStyle w:val="ListParagraph"/>
+        <w:ind w:left="360"/>
+        <w:rPr>
+          <w:rFonts w:ascii="Times New Roman" w:hAnsi="Times New Roman" w:cs="Times New Roman"/>
+          <w:sz w:val="24"/>
+          <w:szCs w:val="24"/>
+        </w:rPr>
+      </w:pPr>
+    </w:p>
+    <w:p>
+      <w:pPr>
+        <w:pStyle w:val="ListParagraph"/>
+        <w:numPr>
+          <w:ilvl w:val="0"/>
+          <w:numId w:val="5"/>
+        </w:numPr>
+        <w:rPr>
+          <w:rFonts w:ascii="Times New Roman" w:hAnsi="Times New Roman" w:cs="Times New Roman"/>
+          <w:sz w:val="24"/>
+          <w:szCs w:val="24"/>
+        </w:rPr>
+      </w:pPr>
+      <w:r>
+        <w:rPr>
+          <w:rFonts w:ascii="Times New Roman" w:hAnsi="Times New Roman" w:cs="Times New Roman"/>
+          <w:sz w:val="24"/>
+          <w:szCs w:val="24"/>
+        </w:rPr>
+        <w:t>What do you think if there is an application which help you find out and follow infection person journal? Is it helpful</w:t>
+      </w:r>
+      <w:r>
+        <w:rPr>
+          <w:rFonts w:ascii="Times New Roman" w:hAnsi="Times New Roman" w:cs="Times New Roman"/>
+          <w:sz w:val="24"/>
+          <w:szCs w:val="24"/>
+        </w:rPr>
+        <w:t>?</w:t>
+      </w:r>
+    </w:p>
+    <w:p>
+      <w:pPr>
+        <w:pStyle w:val="ListParagraph"/>
+        <w:ind w:left="360"/>
+        <w:rPr>
+          <w:rFonts w:ascii="Times New Roman" w:hAnsi="Times New Roman" w:cs="Times New Roman"/>
+          <w:sz w:val="24"/>
+          <w:szCs w:val="24"/>
+        </w:rPr>
+      </w:pPr>
+    </w:p>
+    <w:p>
+      <w:pPr>
+        <w:pStyle w:val="ListParagraph"/>
+        <w:numPr>
+          <w:ilvl w:val="0"/>
+          <w:numId w:val="5"/>
+        </w:numPr>
+        <w:rPr>
+          <w:rFonts w:ascii="Times New Roman" w:hAnsi="Times New Roman" w:cs="Times New Roman"/>
+          <w:sz w:val="24"/>
+          <w:szCs w:val="24"/>
+        </w:rPr>
+      </w:pPr>
+      <w:r>
+        <w:rPr>
+          <w:rFonts w:ascii="Times New Roman" w:hAnsi="Times New Roman" w:cs="Times New Roman"/>
+          <w:sz w:val="24"/>
+          <w:szCs w:val="24"/>
+        </w:rPr>
+        <w:t>What will you do when you have contact with infection person? Will you send health report with this app?</w:t>
+      </w:r>
+    </w:p>
+    <w:p>
+      <w:pPr>
+        <w:pStyle w:val="ListParagraph"/>
+        <w:ind w:left="360"/>
+        <w:rPr>
+          <w:rFonts w:ascii="Times New Roman" w:hAnsi="Times New Roman" w:cs="Times New Roman"/>
+          <w:sz w:val="24"/>
+          <w:szCs w:val="24"/>
+        </w:rPr>
+      </w:pPr>
+    </w:p>
+    <w:p>
+      <w:pPr>
+        <w:pStyle w:val="ListParagraph"/>
+        <w:numPr>
+          <w:ilvl w:val="0"/>
+          <w:numId w:val="5"/>
+        </w:numPr>
+        <w:rPr>
+          <w:rFonts w:ascii="Times New Roman" w:hAnsi="Times New Roman" w:cs="Times New Roman"/>
+          <w:sz w:val="24"/>
+          <w:szCs w:val="24"/>
+        </w:rPr>
+      </w:pPr>
+      <w:r>
+        <w:rPr>
+          <w:rFonts w:ascii="Times New Roman" w:hAnsi="Times New Roman" w:cs="Times New Roman"/>
+          <w:sz w:val="24"/>
+          <w:szCs w:val="24"/>
+        </w:rPr>
+        <w:t xml:space="preserve">Do you believe </w:t>
+      </w:r>
+      <w:proofErr w:type="spellStart"/>
+      <w:r>
+        <w:rPr>
+          <w:rFonts w:ascii="Times New Roman" w:hAnsi="Times New Roman" w:cs="Times New Roman"/>
+          <w:sz w:val="24"/>
+          <w:szCs w:val="24"/>
+        </w:rPr>
+        <w:t>W</w:t>
+      </w:r>
+      <w:r>
+        <w:rPr>
+          <w:rFonts w:ascii="Times New Roman" w:hAnsi="Times New Roman" w:cs="Times New Roman"/>
+          <w:sz w:val="24"/>
+          <w:szCs w:val="24"/>
+        </w:rPr>
+        <w:t>aifu</w:t>
+      </w:r>
+      <w:proofErr w:type="spellEnd"/>
+      <w:r>
+        <w:rPr>
+          <w:rFonts w:ascii="Times New Roman" w:hAnsi="Times New Roman" w:cs="Times New Roman"/>
+          <w:sz w:val="24"/>
+          <w:szCs w:val="24"/>
+        </w:rPr>
+        <w:t xml:space="preserve"> will help prevent disease in Vietnam?</w:t>
+      </w:r>
+    </w:p>
+    <w:p>
+      <w:pPr>
+        <w:pStyle w:val="ListParagraph"/>
+        <w:ind w:left="360"/>
+        <w:rPr>
+          <w:rFonts w:ascii="Times New Roman" w:hAnsi="Times New Roman" w:cs="Times New Roman"/>
+          <w:sz w:val="24"/>
+          <w:szCs w:val="24"/>
+        </w:rPr>
+      </w:pPr>
+    </w:p>
+    <w:p>
+      <w:pPr>
+        <w:pStyle w:val="ListParagraph"/>
+        <w:numPr>
+          <w:ilvl w:val="0"/>
+          <w:numId w:val="5"/>
+        </w:numPr>
+        <w:rPr>
+          <w:rFonts w:ascii="Times New Roman" w:hAnsi="Times New Roman" w:cs="Times New Roman"/>
+          <w:sz w:val="24"/>
+          <w:szCs w:val="24"/>
+        </w:rPr>
+      </w:pPr>
+      <w:r>
+        <w:rPr>
+          <w:rFonts w:ascii="Times New Roman" w:hAnsi="Times New Roman" w:cs="Times New Roman"/>
+          <w:sz w:val="24"/>
+          <w:szCs w:val="24"/>
+        </w:rPr>
+        <w:t>Which</w:t>
+      </w:r>
+      <w:r>
+        <w:rPr>
+          <w:rFonts w:ascii="Times New Roman" w:hAnsi="Times New Roman" w:cs="Times New Roman"/>
+          <w:sz w:val="24"/>
+          <w:szCs w:val="24"/>
+        </w:rPr>
+        <w:t xml:space="preserve"> function</w:t>
+      </w:r>
+      <w:r>
+        <w:rPr>
+          <w:rFonts w:ascii="Times New Roman" w:hAnsi="Times New Roman" w:cs="Times New Roman"/>
+          <w:sz w:val="24"/>
+          <w:szCs w:val="24"/>
+        </w:rPr>
+        <w:t xml:space="preserve"> do you expect to appear on app?</w:t>
+      </w:r>
+    </w:p>
+    <w:p>
+      <w:pPr>
+        <w:rPr>
+          <w:rFonts w:ascii="Times New Roman" w:hAnsi="Times New Roman" w:cs="Times New Roman"/>
+          <w:sz w:val="24"/>
+          <w:szCs w:val="24"/>
+        </w:rPr>
+      </w:pPr>
+    </w:p>
+    <w:p>
+      <w:pPr>
+        <w:rPr>
+          <w:rFonts w:ascii="Times New Roman" w:hAnsi="Times New Roman" w:cs="Times New Roman"/>
+          <w:sz w:val="24"/>
+          <w:szCs w:val="24"/>
+        </w:rPr>
+      </w:pPr>
+    </w:p>
+    <w:p>
+      <w:pPr>
+        <w:rPr>
+          <w:rFonts w:ascii="Times New Roman" w:hAnsi="Times New Roman" w:cs="Times New Roman"/>
+          <w:sz w:val="24"/>
+          <w:szCs w:val="24"/>
+        </w:rPr>
+      </w:pPr>
+      <w:r>
+        <w:rPr>
+          <w:rFonts w:ascii="Times New Roman" w:hAnsi="Times New Roman" w:cs="Times New Roman"/>
+          <w:sz w:val="24"/>
+          <w:szCs w:val="24"/>
+        </w:rPr>
+        <w:t xml:space="preserve"> </w:t>
+      </w:r>
+    </w:p>
+    <w:p>
+      <w:pPr>
+        <w:rPr>
+          <w:rFonts w:ascii="Times New Roman" w:hAnsi="Times New Roman" w:cs="Times New Roman"/>
+          <w:sz w:val="24"/>
+          <w:szCs w:val="24"/>
+        </w:rPr>
+      </w:pPr>
+    </w:p>
+    <w:p>
+      <w:pPr>
+        <w:rPr>
+          <w:rFonts w:ascii="Times New Roman" w:hAnsi="Times New Roman" w:cs="Times New Roman"/>
+          <w:sz w:val="24"/>
+          <w:szCs w:val="24"/>
+        </w:rPr>
+      </w:pPr>
+    </w:p>
+    <w:p>
+      <w:pPr>
+        <w:rPr>
+          <w:rFonts w:ascii="Times New Roman" w:hAnsi="Times New Roman" w:cs="Times New Roman"/>
+          <w:b/>
+          <w:sz w:val="24"/>
+          <w:szCs w:val="24"/>
+        </w:rPr>
+      </w:pPr>
+      <w:proofErr w:type="spellStart"/>
+      <w:r>
+        <w:rPr>
+          <w:rFonts w:ascii="Times New Roman" w:hAnsi="Times New Roman" w:cs="Times New Roman"/>
+          <w:b/>
+          <w:sz w:val="24"/>
+          <w:szCs w:val="24"/>
+        </w:rPr>
+        <w:t>Waifu</w:t>
+      </w:r>
+      <w:proofErr w:type="spellEnd"/>
+      <w:r>
+        <w:rPr>
+          <w:rFonts w:ascii="Times New Roman" w:hAnsi="Times New Roman" w:cs="Times New Roman"/>
+          <w:b/>
+          <w:sz w:val="24"/>
+          <w:szCs w:val="24"/>
+        </w:rPr>
+        <w:t xml:space="preserve"> project help prevent the spread of coronavirus.</w:t>
+      </w:r>
+    </w:p>
+    <w:p>
+      <w:pPr>
+        <w:rPr>
+          <w:rFonts w:ascii="Times New Roman" w:hAnsi="Times New Roman" w:cs="Times New Roman"/>
+          <w:sz w:val="24"/>
+          <w:szCs w:val="24"/>
+        </w:rPr>
+      </w:pPr>
+      <w:bookmarkStart w:id="0" w:name="_GoBack"/>
+      <w:bookmarkEnd w:id="0"/>
     </w:p>
     <w:p>
       <w:pPr>
@@ -7096,6 +8989,95 @@
       </w:pPr>
     </w:lvl>
   </w:abstractNum>
+  <w:abstractNum w:abstractNumId="4" w15:restartNumberingAfterBreak="0">
+    <w:nsid w:val="7C297673"/>
+    <w:multiLevelType w:val="hybridMultilevel"/>
+    <w:tmpl w:val="AD0E6AC0"/>
+    <w:lvl w:ilvl="0" w:tplc="0409000F">
+      <w:start w:val="1"/>
+      <w:numFmt w:val="decimal"/>
+      <w:lvlText w:val="%1."/>
+      <w:lvlJc w:val="left"/>
+      <w:pPr>
+        <w:ind w:left="360" w:hanging="360"/>
+      </w:pPr>
+      <w:rPr>
+        <w:rFonts w:hint="default"/>
+      </w:rPr>
+    </w:lvl>
+    <w:lvl w:ilvl="1" w:tplc="04090019" w:tentative="1">
+      <w:start w:val="1"/>
+      <w:numFmt w:val="lowerLetter"/>
+      <w:lvlText w:val="%2."/>
+      <w:lvlJc w:val="left"/>
+      <w:pPr>
+        <w:ind w:left="1080" w:hanging="360"/>
+      </w:pPr>
+    </w:lvl>
+    <w:lvl w:ilvl="2" w:tplc="0409001B" w:tentative="1">
+      <w:start w:val="1"/>
+      <w:numFmt w:val="lowerRoman"/>
+      <w:lvlText w:val="%3."/>
+      <w:lvlJc w:val="right"/>
+      <w:pPr>
+        <w:ind w:left="1800" w:hanging="180"/>
+      </w:pPr>
+    </w:lvl>
+    <w:lvl w:ilvl="3" w:tplc="0409000F" w:tentative="1">
+      <w:start w:val="1"/>
+      <w:numFmt w:val="decimal"/>
+      <w:lvlText w:val="%4."/>
+      <w:lvlJc w:val="left"/>
+      <w:pPr>
+        <w:ind w:left="2520" w:hanging="360"/>
+      </w:pPr>
+    </w:lvl>
+    <w:lvl w:ilvl="4" w:tplc="04090019" w:tentative="1">
+      <w:start w:val="1"/>
+      <w:numFmt w:val="lowerLetter"/>
+      <w:lvlText w:val="%5."/>
+      <w:lvlJc w:val="left"/>
+      <w:pPr>
+        <w:ind w:left="3240" w:hanging="360"/>
+      </w:pPr>
+    </w:lvl>
+    <w:lvl w:ilvl="5" w:tplc="0409001B" w:tentative="1">
+      <w:start w:val="1"/>
+      <w:numFmt w:val="lowerRoman"/>
+      <w:lvlText w:val="%6."/>
+      <w:lvlJc w:val="right"/>
+      <w:pPr>
+        <w:ind w:left="3960" w:hanging="180"/>
+      </w:pPr>
+    </w:lvl>
+    <w:lvl w:ilvl="6" w:tplc="0409000F" w:tentative="1">
+      <w:start w:val="1"/>
+      <w:numFmt w:val="decimal"/>
+      <w:lvlText w:val="%7."/>
+      <w:lvlJc w:val="left"/>
+      <w:pPr>
+        <w:ind w:left="4680" w:hanging="360"/>
+      </w:pPr>
+    </w:lvl>
+    <w:lvl w:ilvl="7" w:tplc="04090019" w:tentative="1">
+      <w:start w:val="1"/>
+      <w:numFmt w:val="lowerLetter"/>
+      <w:lvlText w:val="%8."/>
+      <w:lvlJc w:val="left"/>
+      <w:pPr>
+        <w:ind w:left="5400" w:hanging="360"/>
+      </w:pPr>
+    </w:lvl>
+    <w:lvl w:ilvl="8" w:tplc="0409001B" w:tentative="1">
+      <w:start w:val="1"/>
+      <w:numFmt w:val="lowerRoman"/>
+      <w:lvlText w:val="%9."/>
+      <w:lvlJc w:val="right"/>
+      <w:pPr>
+        <w:ind w:left="6120" w:hanging="180"/>
+      </w:pPr>
+    </w:lvl>
+  </w:abstractNum>
   <w:num w:numId="1">
     <w:abstractNumId w:val="3"/>
   </w:num>
@@ -7107,6 +9089,9 @@
   </w:num>
   <w:num w:numId="4">
     <w:abstractNumId w:val="0"/>
+  </w:num>
+  <w:num w:numId="5">
+    <w:abstractNumId w:val="4"/>
   </w:num>
 </w:numbering>
 </file>

--- a/NguyenQuocAnh.docx
+++ b/NguyenQuocAnh.docx
@@ -476,6 +476,8 @@
           <w:szCs w:val="24"/>
         </w:rPr>
       </w:pPr>
+      <w:bookmarkStart w:id="0" w:name="_GoBack"/>
+      <w:bookmarkEnd w:id="0"/>
     </w:p>
     <w:p>
       <w:pPr>
@@ -544,7 +546,7 @@
                     </pic:cNvPicPr>
                   </pic:nvPicPr>
                   <pic:blipFill>
-                    <a:blip r:embed="rId5" cstate="print">
+                    <a:blip r:embed="rId6" cstate="print">
                       <a:extLst>
                         <a:ext uri="{28A0092B-C50C-407E-A947-70E740481C1C}">
                           <a14:useLocalDpi xmlns:a14="http://schemas.microsoft.com/office/drawing/2010/main" val="0"/>
@@ -8552,17 +8554,24 @@
         </w:rPr>
         <w:t xml:space="preserve"> project help prevent the spread of coronavirus.</w:t>
       </w:r>
-    </w:p>
-    <w:p>
-      <w:pPr>
-        <w:rPr>
-          <w:rFonts w:ascii="Times New Roman" w:hAnsi="Times New Roman" w:cs="Times New Roman"/>
-          <w:sz w:val="24"/>
-          <w:szCs w:val="24"/>
-        </w:rPr>
-      </w:pPr>
-      <w:bookmarkStart w:id="0" w:name="_GoBack"/>
-      <w:bookmarkEnd w:id="0"/>
+      <w:r>
+        <w:rPr>
+          <w:rFonts w:ascii="Times New Roman" w:hAnsi="Times New Roman" w:cs="Times New Roman"/>
+          <w:b/>
+          <w:sz w:val="24"/>
+          <w:szCs w:val="24"/>
+        </w:rPr>
+        <w:t xml:space="preserve"> </w:t>
+      </w:r>
+    </w:p>
+    <w:p>
+      <w:pPr>
+        <w:rPr>
+          <w:rFonts w:ascii="Times New Roman" w:hAnsi="Times New Roman" w:cs="Times New Roman"/>
+          <w:sz w:val="24"/>
+          <w:szCs w:val="24"/>
+        </w:rPr>
+      </w:pPr>
     </w:p>
     <w:p>
       <w:pPr>
@@ -9843,4 +9852,16 @@
     </a:ext>
   </a:extLst>
 </a:theme>
+</file>
+
+<file path=customXml/item1.xml><?xml version="1.0" encoding="utf-8"?>
+<b:Sources xmlns:b="http://schemas.openxmlformats.org/officeDocument/2006/bibliography" xmlns="http://schemas.openxmlformats.org/officeDocument/2006/bibliography" SelectedStyle="\APASixthEditionOfficeOnline.xsl" StyleName="APA" Version="6"/>
+</file>
+
+<file path=customXml/itemProps1.xml><?xml version="1.0" encoding="utf-8"?>
+<ds:datastoreItem xmlns:ds="http://schemas.openxmlformats.org/officeDocument/2006/customXml" ds:itemID="{F9F68D81-808A-4307-A0CE-1B515C1865E2}">
+  <ds:schemaRefs>
+    <ds:schemaRef ds:uri="http://schemas.openxmlformats.org/officeDocument/2006/bibliography"/>
+  </ds:schemaRefs>
+</ds:datastoreItem>
 </file>
--- a/NguyenQuocAnh.docx
+++ b/NguyenQuocAnh.docx
@@ -1,6 +1,6 @@
 
 <file path=word/document.xml><?xml version="1.0" encoding="utf-8"?>
-<w:document xmlns:wpc="http://schemas.microsoft.com/office/word/2010/wordprocessingCanvas" xmlns:cx="http://schemas.microsoft.com/office/drawing/2014/chartex" xmlns:mc="http://schemas.openxmlformats.org/markup-compatibility/2006" xmlns:o="urn:schemas-microsoft-com:office:office" xmlns:r="http://schemas.openxmlformats.org/officeDocument/2006/relationships" xmlns:m="http://schemas.openxmlformats.org/officeDocument/2006/math" xmlns:v="urn:schemas-microsoft-com:vml" xmlns:wp14="http://schemas.microsoft.com/office/word/2010/wordprocessingDrawing" xmlns:wp="http://schemas.openxmlformats.org/drawingml/2006/wordprocessingDrawing" xmlns:w10="urn:schemas-microsoft-com:office:word" xmlns:w="http://schemas.openxmlformats.org/wordprocessingml/2006/main" xmlns:w14="http://schemas.microsoft.com/office/word/2010/wordml" xmlns:w15="http://schemas.microsoft.com/office/word/2012/wordml" xmlns:w16se="http://schemas.microsoft.com/office/word/2015/wordml/symex" xmlns:wpg="http://schemas.microsoft.com/office/word/2010/wordprocessingGroup" xmlns:wpi="http://schemas.microsoft.com/office/word/2010/wordprocessingInk" xmlns:wne="http://schemas.microsoft.com/office/word/2006/wordml" xmlns:wps="http://schemas.microsoft.com/office/word/2010/wordprocessingShape" mc:Ignorable="w14 w15 w16se wp14">
+<w:document xmlns:wpc="http://schemas.microsoft.com/office/word/2010/wordprocessingCanvas" xmlns:cx="http://schemas.microsoft.com/office/drawing/2014/chartex" xmlns:cx1="http://schemas.microsoft.com/office/drawing/2015/9/8/chartex" xmlns:mc="http://schemas.openxmlformats.org/markup-compatibility/2006" xmlns:o="urn:schemas-microsoft-com:office:office" xmlns:r="http://schemas.openxmlformats.org/officeDocument/2006/relationships" xmlns:m="http://schemas.openxmlformats.org/officeDocument/2006/math" xmlns:v="urn:schemas-microsoft-com:vml" xmlns:wp14="http://schemas.microsoft.com/office/word/2010/wordprocessingDrawing" xmlns:wp="http://schemas.openxmlformats.org/drawingml/2006/wordprocessingDrawing" xmlns:w10="urn:schemas-microsoft-com:office:word" xmlns:w="http://schemas.openxmlformats.org/wordprocessingml/2006/main" xmlns:w14="http://schemas.microsoft.com/office/word/2010/wordml" xmlns:w15="http://schemas.microsoft.com/office/word/2012/wordml" xmlns:w16se="http://schemas.microsoft.com/office/word/2015/wordml/symex" xmlns:wpg="http://schemas.microsoft.com/office/word/2010/wordprocessingGroup" xmlns:wpi="http://schemas.microsoft.com/office/word/2010/wordprocessingInk" xmlns:wne="http://schemas.microsoft.com/office/word/2006/wordml" xmlns:wps="http://schemas.microsoft.com/office/word/2010/wordprocessingShape" mc:Ignorable="w14 w15 w16se wp14">
   <w:body>
     <w:p>
       <w:pPr>
@@ -82,39 +82,7 @@
           <w:sz w:val="24"/>
           <w:szCs w:val="24"/>
         </w:rPr>
-        <w:t xml:space="preserve"> COVID-19 is very easy to infection. Moreover, we have no specify vaccine for that virus and also have no many information about it exclude that it has few </w:t>
-      </w:r>
-      <w:proofErr w:type="spellStart"/>
-      <w:r>
-        <w:rPr>
-          <w:sz w:val="24"/>
-          <w:szCs w:val="24"/>
-        </w:rPr>
-        <w:t>similiarities</w:t>
-      </w:r>
-      <w:proofErr w:type="spellEnd"/>
-      <w:r>
-        <w:rPr>
-          <w:sz w:val="24"/>
-          <w:szCs w:val="24"/>
-        </w:rPr>
-        <w:t xml:space="preserve"> with </w:t>
-      </w:r>
-      <w:proofErr w:type="spellStart"/>
-      <w:r>
-        <w:rPr>
-          <w:sz w:val="24"/>
-          <w:szCs w:val="24"/>
-        </w:rPr>
-        <w:t>sars</w:t>
-      </w:r>
-      <w:proofErr w:type="spellEnd"/>
-      <w:r>
-        <w:rPr>
-          <w:sz w:val="24"/>
-          <w:szCs w:val="24"/>
-        </w:rPr>
-        <w:t xml:space="preserve">. </w:t>
+        <w:t xml:space="preserve"> COVID-19 is very easy to infection. Moreover, we have no specify vaccine for that virus and also have no many information about it exclude that it has few similiarities with sars. </w:t>
       </w:r>
     </w:p>
     <w:p>
@@ -273,7 +241,6 @@
           <w:szCs w:val="24"/>
         </w:rPr>
       </w:pPr>
-      <w:proofErr w:type="spellStart"/>
       <w:r>
         <w:rPr>
           <w:sz w:val="24"/>
@@ -281,7 +248,6 @@
         </w:rPr>
         <w:t>Waifu</w:t>
       </w:r>
-      <w:proofErr w:type="spellEnd"/>
       <w:r>
         <w:rPr>
           <w:sz w:val="24"/>
@@ -317,7 +283,6 @@
         </w:rPr>
         <w:t xml:space="preserve"> and it’s available for IOS and Android. </w:t>
       </w:r>
-      <w:proofErr w:type="spellStart"/>
       <w:r>
         <w:rPr>
           <w:sz w:val="24"/>
@@ -325,7 +290,6 @@
         </w:rPr>
         <w:t>Waifu</w:t>
       </w:r>
-      <w:proofErr w:type="spellEnd"/>
       <w:r>
         <w:rPr>
           <w:sz w:val="24"/>
@@ -381,17 +345,8 @@
           <w:sz w:val="24"/>
           <w:szCs w:val="24"/>
         </w:rPr>
-        <w:t xml:space="preserve">Ha </w:t>
-      </w:r>
-      <w:proofErr w:type="spellStart"/>
-      <w:r>
-        <w:rPr>
-          <w:sz w:val="24"/>
-          <w:szCs w:val="24"/>
-        </w:rPr>
-        <w:t>Noi</w:t>
-      </w:r>
-      <w:proofErr w:type="spellEnd"/>
+        <w:t>Ha Noi</w:t>
+      </w:r>
       <w:r>
         <w:rPr>
           <w:sz w:val="24"/>
@@ -428,7 +383,6 @@
         </w:rPr>
         <w:t xml:space="preserve">For now, </w:t>
       </w:r>
-      <w:proofErr w:type="spellStart"/>
       <w:r>
         <w:rPr>
           <w:sz w:val="24"/>
@@ -436,7 +390,6 @@
         </w:rPr>
         <w:t>Waifu</w:t>
       </w:r>
-      <w:proofErr w:type="spellEnd"/>
       <w:r>
         <w:rPr>
           <w:sz w:val="24"/>
@@ -476,8 +429,6 @@
           <w:szCs w:val="24"/>
         </w:rPr>
       </w:pPr>
-      <w:bookmarkStart w:id="0" w:name="_GoBack"/>
-      <w:bookmarkEnd w:id="0"/>
     </w:p>
     <w:p>
       <w:pPr>
@@ -527,6 +478,7 @@
           <w:noProof/>
           <w:sz w:val="24"/>
           <w:szCs w:val="24"/>
+          <w:lang w:eastAsia="ja-JP"/>
         </w:rPr>
         <w:drawing>
           <wp:inline distT="0" distB="0" distL="0" distR="0">
@@ -697,7 +649,6 @@
         </w:rPr>
         <w:t xml:space="preserve">Expand the </w:t>
       </w:r>
-      <w:proofErr w:type="spellStart"/>
       <w:r>
         <w:rPr>
           <w:sz w:val="24"/>
@@ -705,7 +656,6 @@
         </w:rPr>
         <w:t>Waifu</w:t>
       </w:r>
-      <w:proofErr w:type="spellEnd"/>
       <w:r>
         <w:rPr>
           <w:sz w:val="24"/>
@@ -721,7 +671,6 @@
           <w:szCs w:val="24"/>
         </w:rPr>
       </w:pPr>
-      <w:proofErr w:type="spellStart"/>
       <w:r>
         <w:rPr>
           <w:sz w:val="24"/>
@@ -729,7 +678,6 @@
         </w:rPr>
         <w:t>Waifu</w:t>
       </w:r>
-      <w:proofErr w:type="spellEnd"/>
       <w:r>
         <w:rPr>
           <w:sz w:val="24"/>
@@ -737,7 +685,6 @@
         </w:rPr>
         <w:t xml:space="preserve"> has working like spider web patterns. Therefore, each user is an important chain for our system. Beside the information from ministry of health and other information channel. We also have to collect information from </w:t>
       </w:r>
-      <w:proofErr w:type="spellStart"/>
       <w:r>
         <w:rPr>
           <w:sz w:val="24"/>
@@ -750,15 +697,7 @@
           <w:sz w:val="24"/>
           <w:szCs w:val="24"/>
         </w:rPr>
-        <w:t>’s</w:t>
-      </w:r>
-      <w:proofErr w:type="spellEnd"/>
-      <w:r>
-        <w:rPr>
-          <w:sz w:val="24"/>
-          <w:szCs w:val="24"/>
-        </w:rPr>
-        <w:t xml:space="preserve"> user. </w:t>
+        <w:t xml:space="preserve">’s user. </w:t>
       </w:r>
       <w:r>
         <w:rPr>
@@ -940,23 +879,7 @@
           <w:sz w:val="24"/>
           <w:szCs w:val="24"/>
         </w:rPr>
-        <w:t xml:space="preserve">All information </w:t>
-      </w:r>
-      <w:proofErr w:type="gramStart"/>
-      <w:r>
-        <w:rPr>
-          <w:sz w:val="24"/>
-          <w:szCs w:val="24"/>
-        </w:rPr>
-        <w:t>are</w:t>
-      </w:r>
-      <w:proofErr w:type="gramEnd"/>
-      <w:r>
-        <w:rPr>
-          <w:sz w:val="24"/>
-          <w:szCs w:val="24"/>
-        </w:rPr>
-        <w:t xml:space="preserve"> up to date as soon as possible for all blue zone member. Each user health declare </w:t>
+        <w:t xml:space="preserve">All information are up to date as soon as possible for all blue zone member. Each user health declare </w:t>
       </w:r>
       <w:r>
         <w:rPr>
@@ -3665,7 +3588,6 @@
                 <w:szCs w:val="24"/>
               </w:rPr>
             </w:pPr>
-            <w:proofErr w:type="spellStart"/>
             <w:r>
               <w:rPr>
                 <w:rFonts w:ascii="Times New Roman" w:hAnsi="Times New Roman" w:cs="Times New Roman"/>
@@ -3674,7 +3596,6 @@
               </w:rPr>
               <w:t>Maintainance</w:t>
             </w:r>
-            <w:proofErr w:type="spellEnd"/>
           </w:p>
         </w:tc>
         <w:tc>
@@ -4284,7 +4205,6 @@
                 <w:sz w:val="24"/>
                 <w:szCs w:val="24"/>
               </w:rPr>
-              <w:lastRenderedPageBreak/>
               <w:t>Lack of cost</w:t>
             </w:r>
             <w:r>
@@ -6157,25 +6077,7 @@
           <w:sz w:val="24"/>
           <w:szCs w:val="24"/>
         </w:rPr>
-        <w:t xml:space="preserve">. Secondly, </w:t>
-      </w:r>
-      <w:proofErr w:type="spellStart"/>
-      <w:r>
-        <w:rPr>
-          <w:rFonts w:ascii="Times New Roman" w:hAnsi="Times New Roman" w:cs="Times New Roman"/>
-          <w:sz w:val="24"/>
-          <w:szCs w:val="24"/>
-        </w:rPr>
-        <w:t>i</w:t>
-      </w:r>
-      <w:proofErr w:type="spellEnd"/>
-      <w:r>
-        <w:rPr>
-          <w:rFonts w:ascii="Times New Roman" w:hAnsi="Times New Roman" w:cs="Times New Roman"/>
-          <w:sz w:val="24"/>
-          <w:szCs w:val="24"/>
-        </w:rPr>
-        <w:t xml:space="preserve"> will try to design a site-map for </w:t>
+        <w:t xml:space="preserve">. Secondly, i will try to design a site-map for </w:t>
       </w:r>
       <w:r>
         <w:rPr>
@@ -6292,25 +6194,7 @@
           <w:sz w:val="24"/>
           <w:szCs w:val="24"/>
         </w:rPr>
-        <w:t xml:space="preserve">We also need to complete the user interface base on wireframe. I also make some change to be more consistent as well as to add small details that the wireframe cannot indicate. The next work is </w:t>
-      </w:r>
-      <w:proofErr w:type="gramStart"/>
-      <w:r>
-        <w:rPr>
-          <w:rFonts w:ascii="Times New Roman" w:hAnsi="Times New Roman" w:cs="Times New Roman"/>
-          <w:sz w:val="24"/>
-          <w:szCs w:val="24"/>
-        </w:rPr>
-        <w:t>connect</w:t>
-      </w:r>
-      <w:proofErr w:type="gramEnd"/>
-      <w:r>
-        <w:rPr>
-          <w:rFonts w:ascii="Times New Roman" w:hAnsi="Times New Roman" w:cs="Times New Roman"/>
-          <w:sz w:val="24"/>
-          <w:szCs w:val="24"/>
-        </w:rPr>
-        <w:t xml:space="preserve"> the database to </w:t>
+        <w:t xml:space="preserve">We also need to complete the user interface base on wireframe. I also make some change to be more consistent as well as to add small details that the wireframe cannot indicate. The next work is connect the database to </w:t>
       </w:r>
       <w:r>
         <w:rPr>
@@ -6410,25 +6294,7 @@
           <w:sz w:val="24"/>
           <w:szCs w:val="24"/>
         </w:rPr>
-        <w:t xml:space="preserve"> If there are still any error/bug, </w:t>
-      </w:r>
-      <w:proofErr w:type="spellStart"/>
-      <w:r>
-        <w:rPr>
-          <w:rFonts w:ascii="Times New Roman" w:hAnsi="Times New Roman" w:cs="Times New Roman"/>
-          <w:sz w:val="24"/>
-          <w:szCs w:val="24"/>
-        </w:rPr>
-        <w:t>i</w:t>
-      </w:r>
-      <w:proofErr w:type="spellEnd"/>
-      <w:r>
-        <w:rPr>
-          <w:rFonts w:ascii="Times New Roman" w:hAnsi="Times New Roman" w:cs="Times New Roman"/>
-          <w:sz w:val="24"/>
-          <w:szCs w:val="24"/>
-        </w:rPr>
-        <w:t xml:space="preserve"> will try to fix it.</w:t>
+        <w:t xml:space="preserve"> If there are still any error/bug, i will try to fix it.</w:t>
       </w:r>
       <w:r>
         <w:rPr>
@@ -6514,25 +6380,7 @@
           <w:sz w:val="24"/>
           <w:szCs w:val="24"/>
         </w:rPr>
-        <w:t xml:space="preserve">It will be quality project if almost requirement of user </w:t>
-      </w:r>
-      <w:proofErr w:type="gramStart"/>
-      <w:r>
-        <w:rPr>
-          <w:rFonts w:ascii="Times New Roman" w:hAnsi="Times New Roman" w:cs="Times New Roman"/>
-          <w:sz w:val="24"/>
-          <w:szCs w:val="24"/>
-        </w:rPr>
-        <w:t>are</w:t>
-      </w:r>
-      <w:proofErr w:type="gramEnd"/>
-      <w:r>
-        <w:rPr>
-          <w:rFonts w:ascii="Times New Roman" w:hAnsi="Times New Roman" w:cs="Times New Roman"/>
-          <w:sz w:val="24"/>
-          <w:szCs w:val="24"/>
-        </w:rPr>
-        <w:t xml:space="preserve"> solve</w:t>
+        <w:t>It will be quality project if almost requirement of user are solve</w:t>
       </w:r>
       <w:r>
         <w:rPr>
@@ -6619,23 +6467,13 @@
           <w:szCs w:val="24"/>
         </w:rPr>
       </w:pPr>
-      <w:proofErr w:type="spellStart"/>
-      <w:r>
-        <w:rPr>
-          <w:rFonts w:ascii="Times New Roman" w:hAnsi="Times New Roman" w:cs="Times New Roman"/>
-          <w:sz w:val="24"/>
-          <w:szCs w:val="24"/>
-        </w:rPr>
-        <w:t>Waifu</w:t>
-      </w:r>
-      <w:proofErr w:type="spellEnd"/>
-      <w:r>
-        <w:rPr>
-          <w:rFonts w:ascii="Times New Roman" w:hAnsi="Times New Roman" w:cs="Times New Roman"/>
-          <w:sz w:val="24"/>
-          <w:szCs w:val="24"/>
-        </w:rPr>
-        <w:t xml:space="preserve"> project help prevent the spread of coronavirus.</w:t>
+      <w:r>
+        <w:rPr>
+          <w:rFonts w:ascii="Times New Roman" w:hAnsi="Times New Roman" w:cs="Times New Roman"/>
+          <w:sz w:val="24"/>
+          <w:szCs w:val="24"/>
+        </w:rPr>
+        <w:t>Waifu project help prevent the spread of coronavirus.</w:t>
       </w:r>
     </w:p>
     <w:p>
@@ -6651,23 +6489,13 @@
           <w:szCs w:val="24"/>
         </w:rPr>
       </w:pPr>
-      <w:proofErr w:type="spellStart"/>
-      <w:r>
-        <w:rPr>
-          <w:rFonts w:ascii="Times New Roman" w:hAnsi="Times New Roman" w:cs="Times New Roman"/>
-          <w:sz w:val="24"/>
-          <w:szCs w:val="24"/>
-        </w:rPr>
-        <w:t>Waifu</w:t>
-      </w:r>
-      <w:proofErr w:type="spellEnd"/>
-      <w:r>
-        <w:rPr>
-          <w:rFonts w:ascii="Times New Roman" w:hAnsi="Times New Roman" w:cs="Times New Roman"/>
-          <w:sz w:val="24"/>
-          <w:szCs w:val="24"/>
-        </w:rPr>
-        <w:t xml:space="preserve"> project helps easier to report health and health ministry can easier to collect information</w:t>
+      <w:r>
+        <w:rPr>
+          <w:rFonts w:ascii="Times New Roman" w:hAnsi="Times New Roman" w:cs="Times New Roman"/>
+          <w:sz w:val="24"/>
+          <w:szCs w:val="24"/>
+        </w:rPr>
+        <w:t>Waifu project helps easier to report health and health ministry can easier to collect information</w:t>
       </w:r>
     </w:p>
     <w:p>
@@ -6683,23 +6511,13 @@
           <w:szCs w:val="24"/>
         </w:rPr>
       </w:pPr>
-      <w:proofErr w:type="spellStart"/>
-      <w:r>
-        <w:rPr>
-          <w:rFonts w:ascii="Times New Roman" w:hAnsi="Times New Roman" w:cs="Times New Roman"/>
-          <w:sz w:val="24"/>
-          <w:szCs w:val="24"/>
-        </w:rPr>
-        <w:t>Waifu</w:t>
-      </w:r>
-      <w:proofErr w:type="spellEnd"/>
-      <w:r>
-        <w:rPr>
-          <w:rFonts w:ascii="Times New Roman" w:hAnsi="Times New Roman" w:cs="Times New Roman"/>
-          <w:sz w:val="24"/>
-          <w:szCs w:val="24"/>
-        </w:rPr>
-        <w:t xml:space="preserve"> project help people keep distance with the danger area so decrease the new case number.</w:t>
+      <w:r>
+        <w:rPr>
+          <w:rFonts w:ascii="Times New Roman" w:hAnsi="Times New Roman" w:cs="Times New Roman"/>
+          <w:sz w:val="24"/>
+          <w:szCs w:val="24"/>
+        </w:rPr>
+        <w:t>Waifu project help people keep distance with the danger area so decrease the new case number.</w:t>
       </w:r>
     </w:p>
     <w:p>
@@ -6810,25 +6628,7 @@
           <w:sz w:val="24"/>
           <w:szCs w:val="24"/>
         </w:rPr>
-        <w:t xml:space="preserve">Interview is one of the most reliability way to collect data from user. We have to invite </w:t>
-      </w:r>
-      <w:proofErr w:type="spellStart"/>
-      <w:r>
-        <w:rPr>
-          <w:rFonts w:ascii="Times New Roman" w:hAnsi="Times New Roman" w:cs="Times New Roman"/>
-          <w:sz w:val="24"/>
-          <w:szCs w:val="24"/>
-        </w:rPr>
-        <w:t>atleast</w:t>
-      </w:r>
-      <w:proofErr w:type="spellEnd"/>
-      <w:r>
-        <w:rPr>
-          <w:rFonts w:ascii="Times New Roman" w:hAnsi="Times New Roman" w:cs="Times New Roman"/>
-          <w:sz w:val="24"/>
-          <w:szCs w:val="24"/>
-        </w:rPr>
-        <w:t xml:space="preserve"> 4 -5 people to increase the accuracy. But due to the Corona pandemic, s</w:t>
+        <w:t>Interview is one of the most reliability way to collect data from user. We have to invite atleast 4 -5 people to increase the accuracy. But due to the Corona pandemic, s</w:t>
       </w:r>
       <w:r>
         <w:rPr>
@@ -6895,25 +6695,7 @@
           <w:sz w:val="24"/>
           <w:szCs w:val="24"/>
         </w:rPr>
-        <w:t xml:space="preserve">young </w:t>
-      </w:r>
-      <w:proofErr w:type="spellStart"/>
-      <w:r>
-        <w:rPr>
-          <w:rFonts w:ascii="Times New Roman" w:hAnsi="Times New Roman" w:cs="Times New Roman"/>
-          <w:sz w:val="24"/>
-          <w:szCs w:val="24"/>
-        </w:rPr>
-        <w:t>to</w:t>
-      </w:r>
-      <w:proofErr w:type="spellEnd"/>
-      <w:r>
-        <w:rPr>
-          <w:rFonts w:ascii="Times New Roman" w:hAnsi="Times New Roman" w:cs="Times New Roman"/>
-          <w:sz w:val="24"/>
-          <w:szCs w:val="24"/>
-        </w:rPr>
-        <w:t xml:space="preserve"> old to receive answer </w:t>
+        <w:t xml:space="preserve">young to old to receive answer </w:t>
       </w:r>
       <w:r>
         <w:rPr>
@@ -7016,25 +6798,7 @@
           <w:sz w:val="24"/>
           <w:szCs w:val="24"/>
         </w:rPr>
-        <w:t xml:space="preserve">How often are you use </w:t>
-      </w:r>
-      <w:proofErr w:type="spellStart"/>
-      <w:r>
-        <w:rPr>
-          <w:rFonts w:ascii="Times New Roman" w:hAnsi="Times New Roman" w:cs="Times New Roman"/>
-          <w:sz w:val="24"/>
-          <w:szCs w:val="24"/>
-        </w:rPr>
-        <w:t>Waifu</w:t>
-      </w:r>
-      <w:proofErr w:type="spellEnd"/>
-      <w:r>
-        <w:rPr>
-          <w:rFonts w:ascii="Times New Roman" w:hAnsi="Times New Roman" w:cs="Times New Roman"/>
-          <w:sz w:val="24"/>
-          <w:szCs w:val="24"/>
-        </w:rPr>
-        <w:t>?</w:t>
+        <w:t>How often are you use Waifu?</w:t>
       </w:r>
     </w:p>
     <w:p>
@@ -7080,25 +6844,7 @@
           <w:sz w:val="24"/>
           <w:szCs w:val="24"/>
         </w:rPr>
-        <w:t xml:space="preserve"> </w:t>
-      </w:r>
-      <w:proofErr w:type="gramStart"/>
-      <w:r>
-        <w:rPr>
-          <w:rFonts w:ascii="Times New Roman" w:hAnsi="Times New Roman" w:cs="Times New Roman"/>
-          <w:sz w:val="24"/>
-          <w:szCs w:val="24"/>
-        </w:rPr>
-        <w:t>Have</w:t>
-      </w:r>
-      <w:proofErr w:type="gramEnd"/>
-      <w:r>
-        <w:rPr>
-          <w:rFonts w:ascii="Times New Roman" w:hAnsi="Times New Roman" w:cs="Times New Roman"/>
-          <w:sz w:val="24"/>
-          <w:szCs w:val="24"/>
-        </w:rPr>
-        <w:t xml:space="preserve"> it affect to you in a good way? </w:t>
+        <w:t xml:space="preserve"> Have it affect to you in a good way? </w:t>
       </w:r>
     </w:p>
     <w:p>
@@ -7166,7 +6912,6 @@
         </w:rPr>
         <w:t xml:space="preserve">Do you believe </w:t>
       </w:r>
-      <w:proofErr w:type="spellStart"/>
       <w:r>
         <w:rPr>
           <w:rFonts w:ascii="Times New Roman" w:hAnsi="Times New Roman" w:cs="Times New Roman"/>
@@ -7181,16 +6926,7 @@
           <w:sz w:val="24"/>
           <w:szCs w:val="24"/>
         </w:rPr>
-        <w:t>aifu</w:t>
-      </w:r>
-      <w:proofErr w:type="spellEnd"/>
-      <w:r>
-        <w:rPr>
-          <w:rFonts w:ascii="Times New Roman" w:hAnsi="Times New Roman" w:cs="Times New Roman"/>
-          <w:sz w:val="24"/>
-          <w:szCs w:val="24"/>
-        </w:rPr>
-        <w:t xml:space="preserve"> will help prevent disease in Vietnam?</w:t>
+        <w:t>aifu will help prevent disease in Vietnam?</w:t>
       </w:r>
     </w:p>
     <w:p>
@@ -7206,49 +6942,21 @@
           <w:szCs w:val="24"/>
         </w:rPr>
       </w:pPr>
-      <w:proofErr w:type="gramStart"/>
-      <w:r>
-        <w:rPr>
-          <w:rFonts w:ascii="Times New Roman" w:hAnsi="Times New Roman" w:cs="Times New Roman"/>
-          <w:sz w:val="24"/>
-          <w:szCs w:val="24"/>
-        </w:rPr>
-        <w:t>Are</w:t>
-      </w:r>
-      <w:proofErr w:type="gramEnd"/>
-      <w:r>
-        <w:rPr>
-          <w:rFonts w:ascii="Times New Roman" w:hAnsi="Times New Roman" w:cs="Times New Roman"/>
-          <w:sz w:val="24"/>
-          <w:szCs w:val="24"/>
-        </w:rPr>
-        <w:t xml:space="preserve"> there any suggestion for ou</w:t>
-      </w:r>
-      <w:r>
-        <w:rPr>
-          <w:rFonts w:ascii="Times New Roman" w:hAnsi="Times New Roman" w:cs="Times New Roman"/>
-          <w:sz w:val="24"/>
-          <w:szCs w:val="24"/>
-        </w:rPr>
-        <w:t xml:space="preserve">r team to improve </w:t>
-      </w:r>
-      <w:proofErr w:type="spellStart"/>
-      <w:r>
-        <w:rPr>
-          <w:rFonts w:ascii="Times New Roman" w:hAnsi="Times New Roman" w:cs="Times New Roman"/>
-          <w:sz w:val="24"/>
-          <w:szCs w:val="24"/>
-        </w:rPr>
-        <w:t>Waifu</w:t>
-      </w:r>
-      <w:proofErr w:type="spellEnd"/>
-      <w:r>
-        <w:rPr>
-          <w:rFonts w:ascii="Times New Roman" w:hAnsi="Times New Roman" w:cs="Times New Roman"/>
-          <w:sz w:val="24"/>
-          <w:szCs w:val="24"/>
-        </w:rPr>
-        <w:t xml:space="preserve"> project</w:t>
+      <w:r>
+        <w:rPr>
+          <w:rFonts w:ascii="Times New Roman" w:hAnsi="Times New Roman" w:cs="Times New Roman"/>
+          <w:sz w:val="24"/>
+          <w:szCs w:val="24"/>
+        </w:rPr>
+        <w:t>Are there any suggestion for ou</w:t>
+      </w:r>
+      <w:r>
+        <w:rPr>
+          <w:rFonts w:ascii="Times New Roman" w:hAnsi="Times New Roman" w:cs="Times New Roman"/>
+          <w:sz w:val="24"/>
+          <w:szCs w:val="24"/>
+        </w:rPr>
+        <w:t>r team to improve Waifu project</w:t>
       </w:r>
       <w:r>
         <w:rPr>
@@ -7376,25 +7084,7 @@
           <w:sz w:val="24"/>
           <w:szCs w:val="24"/>
         </w:rPr>
-        <w:t xml:space="preserve">Interviewer: I knew that you have ever used </w:t>
-      </w:r>
-      <w:proofErr w:type="spellStart"/>
-      <w:r>
-        <w:rPr>
-          <w:rFonts w:ascii="Times New Roman" w:hAnsi="Times New Roman" w:cs="Times New Roman"/>
-          <w:sz w:val="24"/>
-          <w:szCs w:val="24"/>
-        </w:rPr>
-        <w:t>Waifu</w:t>
-      </w:r>
-      <w:proofErr w:type="spellEnd"/>
-      <w:r>
-        <w:rPr>
-          <w:rFonts w:ascii="Times New Roman" w:hAnsi="Times New Roman" w:cs="Times New Roman"/>
-          <w:sz w:val="24"/>
-          <w:szCs w:val="24"/>
-        </w:rPr>
-        <w:t xml:space="preserve"> for 1 month, so can I ask you a few questions?</w:t>
+        <w:t>Interviewer: I knew that you have ever used Waifu for 1 month, so can I ask you a few questions?</w:t>
       </w:r>
     </w:p>
     <w:p>
@@ -7428,18 +7118,58 @@
           <w:sz w:val="24"/>
           <w:szCs w:val="24"/>
         </w:rPr>
-        <w:t xml:space="preserve">Interviewer: How often are you use </w:t>
-      </w:r>
-      <w:proofErr w:type="spellStart"/>
-      <w:r>
-        <w:rPr>
-          <w:rFonts w:ascii="Times New Roman" w:hAnsi="Times New Roman" w:cs="Times New Roman"/>
-          <w:sz w:val="24"/>
-          <w:szCs w:val="24"/>
-        </w:rPr>
-        <w:t>Waifu</w:t>
-      </w:r>
-      <w:proofErr w:type="spellEnd"/>
+        <w:t>Interviewer: How often are you use Waifu?</w:t>
+      </w:r>
+    </w:p>
+    <w:p>
+      <w:pPr>
+        <w:rPr>
+          <w:rFonts w:ascii="Times New Roman" w:hAnsi="Times New Roman" w:cs="Times New Roman"/>
+          <w:sz w:val="24"/>
+          <w:szCs w:val="24"/>
+        </w:rPr>
+      </w:pPr>
+      <w:r>
+        <w:rPr>
+          <w:rFonts w:ascii="Times New Roman" w:hAnsi="Times New Roman" w:cs="Times New Roman"/>
+          <w:sz w:val="24"/>
+          <w:szCs w:val="24"/>
+        </w:rPr>
+        <w:t>Sang: I used it 4-5 times per day. I always use it to check the news about Corona.</w:t>
+      </w:r>
+    </w:p>
+    <w:p>
+      <w:pPr>
+        <w:rPr>
+          <w:rFonts w:ascii="Times New Roman" w:hAnsi="Times New Roman" w:cs="Times New Roman"/>
+          <w:sz w:val="24"/>
+          <w:szCs w:val="24"/>
+        </w:rPr>
+      </w:pPr>
+      <w:r>
+        <w:rPr>
+          <w:rFonts w:ascii="Times New Roman" w:hAnsi="Times New Roman" w:cs="Times New Roman"/>
+          <w:sz w:val="24"/>
+          <w:szCs w:val="24"/>
+        </w:rPr>
+        <w:t xml:space="preserve">Interviewer: </w:t>
+      </w:r>
+      <w:r>
+        <w:rPr>
+          <w:rFonts w:ascii="Times New Roman" w:hAnsi="Times New Roman" w:cs="Times New Roman"/>
+          <w:sz w:val="24"/>
+          <w:szCs w:val="24"/>
+        </w:rPr>
+        <w:t xml:space="preserve">Is the information we provide accurate and </w:t>
+      </w:r>
+      <w:r>
+        <w:rPr>
+          <w:rFonts w:ascii="Times New Roman" w:hAnsi="Times New Roman" w:cs="Times New Roman"/>
+          <w:sz w:val="24"/>
+          <w:szCs w:val="24"/>
+        </w:rPr>
+        <w:t>helpful</w:t>
+      </w:r>
       <w:r>
         <w:rPr>
           <w:rFonts w:ascii="Times New Roman" w:hAnsi="Times New Roman" w:cs="Times New Roman"/>
@@ -7463,7 +7193,7 @@
           <w:sz w:val="24"/>
           <w:szCs w:val="24"/>
         </w:rPr>
-        <w:t>Sang: I used it 4-5 times per day. I always use it to check the news about Corona.</w:t>
+        <w:t>Sang: Yes, it is. All the information which I have read is correct. It’s help me so much to know more about pandemic.</w:t>
       </w:r>
     </w:p>
     <w:p>
@@ -7488,7 +7218,132 @@
           <w:sz w:val="24"/>
           <w:szCs w:val="24"/>
         </w:rPr>
-        <w:t xml:space="preserve">Is the information we provide accurate and </w:t>
+        <w:t>Have it affect to you in a good way?</w:t>
+      </w:r>
+    </w:p>
+    <w:p>
+      <w:pPr>
+        <w:rPr>
+          <w:rFonts w:ascii="Times New Roman" w:hAnsi="Times New Roman" w:cs="Times New Roman"/>
+          <w:sz w:val="24"/>
+          <w:szCs w:val="24"/>
+        </w:rPr>
+      </w:pPr>
+      <w:r>
+        <w:rPr>
+          <w:rFonts w:ascii="Times New Roman" w:hAnsi="Times New Roman" w:cs="Times New Roman"/>
+          <w:sz w:val="24"/>
+          <w:szCs w:val="24"/>
+        </w:rPr>
+        <w:t>Sang: Of course, I help me too much</w:t>
+      </w:r>
+      <w:r>
+        <w:rPr>
+          <w:rFonts w:ascii="Times New Roman" w:hAnsi="Times New Roman" w:cs="Times New Roman"/>
+          <w:sz w:val="24"/>
+          <w:szCs w:val="24"/>
+        </w:rPr>
+        <w:t>. I take care more about myself.</w:t>
+      </w:r>
+    </w:p>
+    <w:p>
+      <w:pPr>
+        <w:rPr>
+          <w:rFonts w:ascii="Times New Roman" w:hAnsi="Times New Roman" w:cs="Times New Roman"/>
+          <w:sz w:val="24"/>
+          <w:szCs w:val="24"/>
+        </w:rPr>
+      </w:pPr>
+      <w:r>
+        <w:rPr>
+          <w:rFonts w:ascii="Times New Roman" w:hAnsi="Times New Roman" w:cs="Times New Roman"/>
+          <w:sz w:val="24"/>
+          <w:szCs w:val="24"/>
+        </w:rPr>
+        <w:t>Interviewer: Will you send your health report through this app?</w:t>
+      </w:r>
+    </w:p>
+    <w:p>
+      <w:pPr>
+        <w:rPr>
+          <w:rFonts w:ascii="Times New Roman" w:hAnsi="Times New Roman" w:cs="Times New Roman"/>
+          <w:sz w:val="24"/>
+          <w:szCs w:val="24"/>
+        </w:rPr>
+      </w:pPr>
+      <w:r>
+        <w:rPr>
+          <w:rFonts w:ascii="Times New Roman" w:hAnsi="Times New Roman" w:cs="Times New Roman"/>
+          <w:sz w:val="24"/>
+          <w:szCs w:val="24"/>
+        </w:rPr>
+        <w:t>Sang:</w:t>
+      </w:r>
+      <w:r>
+        <w:rPr>
+          <w:rFonts w:ascii="Times New Roman" w:hAnsi="Times New Roman" w:cs="Times New Roman"/>
+          <w:sz w:val="24"/>
+          <w:szCs w:val="24"/>
+        </w:rPr>
+        <w:t xml:space="preserve"> Yes, I will. I will send it anytime when I feel my health is not good or when I have any symptoms.</w:t>
+      </w:r>
+      <w:r>
+        <w:rPr>
+          <w:rFonts w:ascii="Times New Roman" w:hAnsi="Times New Roman" w:cs="Times New Roman"/>
+          <w:sz w:val="24"/>
+          <w:szCs w:val="24"/>
+        </w:rPr>
+        <w:t xml:space="preserve"> </w:t>
+      </w:r>
+    </w:p>
+    <w:p>
+      <w:pPr>
+        <w:rPr>
+          <w:rFonts w:ascii="Times New Roman" w:hAnsi="Times New Roman" w:cs="Times New Roman"/>
+          <w:sz w:val="24"/>
+          <w:szCs w:val="24"/>
+        </w:rPr>
+      </w:pPr>
+      <w:r>
+        <w:rPr>
+          <w:rFonts w:ascii="Times New Roman" w:hAnsi="Times New Roman" w:cs="Times New Roman"/>
+          <w:sz w:val="24"/>
+          <w:szCs w:val="24"/>
+        </w:rPr>
+        <w:t xml:space="preserve">Interviewer: </w:t>
+      </w:r>
+      <w:r>
+        <w:rPr>
+          <w:rFonts w:ascii="Times New Roman" w:hAnsi="Times New Roman" w:cs="Times New Roman"/>
+          <w:sz w:val="24"/>
+          <w:szCs w:val="24"/>
+        </w:rPr>
+        <w:t>What do you think about this app?</w:t>
+      </w:r>
+    </w:p>
+    <w:p>
+      <w:pPr>
+        <w:rPr>
+          <w:rFonts w:ascii="Times New Roman" w:hAnsi="Times New Roman" w:cs="Times New Roman"/>
+          <w:sz w:val="24"/>
+          <w:szCs w:val="24"/>
+        </w:rPr>
+      </w:pPr>
+      <w:r>
+        <w:rPr>
+          <w:rFonts w:ascii="Times New Roman" w:hAnsi="Times New Roman" w:cs="Times New Roman"/>
+          <w:sz w:val="24"/>
+          <w:szCs w:val="24"/>
+        </w:rPr>
+        <w:t xml:space="preserve">Sang: </w:t>
+      </w:r>
+      <w:r>
+        <w:rPr>
+          <w:rFonts w:ascii="Times New Roman" w:hAnsi="Times New Roman" w:cs="Times New Roman"/>
+          <w:sz w:val="24"/>
+          <w:szCs w:val="24"/>
+        </w:rPr>
+        <w:t xml:space="preserve"> It’s </w:t>
       </w:r>
       <w:r>
         <w:rPr>
@@ -7504,6 +7359,113 @@
           <w:sz w:val="24"/>
           <w:szCs w:val="24"/>
         </w:rPr>
+        <w:t>, easy to use.</w:t>
+      </w:r>
+    </w:p>
+    <w:p>
+      <w:pPr>
+        <w:rPr>
+          <w:rFonts w:ascii="Times New Roman" w:hAnsi="Times New Roman" w:cs="Times New Roman"/>
+          <w:sz w:val="24"/>
+          <w:szCs w:val="24"/>
+        </w:rPr>
+      </w:pPr>
+      <w:r>
+        <w:rPr>
+          <w:rFonts w:ascii="Times New Roman" w:hAnsi="Times New Roman" w:cs="Times New Roman"/>
+          <w:sz w:val="24"/>
+          <w:szCs w:val="24"/>
+        </w:rPr>
+        <w:t>Interview: Do you believe Waifu will help prevent disease in Vietnam?</w:t>
+      </w:r>
+    </w:p>
+    <w:p>
+      <w:pPr>
+        <w:rPr>
+          <w:rFonts w:ascii="Times New Roman" w:hAnsi="Times New Roman" w:cs="Times New Roman"/>
+          <w:sz w:val="24"/>
+          <w:szCs w:val="24"/>
+        </w:rPr>
+      </w:pPr>
+      <w:r>
+        <w:rPr>
+          <w:rFonts w:ascii="Times New Roman" w:hAnsi="Times New Roman" w:cs="Times New Roman"/>
+          <w:sz w:val="24"/>
+          <w:szCs w:val="24"/>
+        </w:rPr>
+        <w:t xml:space="preserve">Sang: </w:t>
+      </w:r>
+    </w:p>
+    <w:p/>
+    <w:p>
+      <w:r>
+        <w:t>Participant 2</w:t>
+      </w:r>
+    </w:p>
+    <w:p>
+      <w:pPr>
+        <w:rPr>
+          <w:rFonts w:ascii="Times New Roman" w:hAnsi="Times New Roman" w:cs="Times New Roman"/>
+          <w:sz w:val="24"/>
+          <w:szCs w:val="24"/>
+        </w:rPr>
+      </w:pPr>
+      <w:r>
+        <w:rPr>
+          <w:rFonts w:ascii="Times New Roman" w:hAnsi="Times New Roman" w:cs="Times New Roman"/>
+          <w:sz w:val="24"/>
+          <w:szCs w:val="24"/>
+        </w:rPr>
+        <w:t>Interview: How often are you use Waifu?</w:t>
+      </w:r>
+    </w:p>
+    <w:p>
+      <w:pPr>
+        <w:rPr>
+          <w:rFonts w:ascii="Times New Roman" w:hAnsi="Times New Roman" w:cs="Times New Roman"/>
+          <w:sz w:val="24"/>
+          <w:szCs w:val="24"/>
+        </w:rPr>
+      </w:pPr>
+      <w:r>
+        <w:rPr>
+          <w:rFonts w:ascii="Times New Roman" w:hAnsi="Times New Roman" w:cs="Times New Roman"/>
+          <w:sz w:val="24"/>
+          <w:szCs w:val="24"/>
+        </w:rPr>
+        <w:t>Nam: I often used Waifu 1-2 hours per day</w:t>
+      </w:r>
+    </w:p>
+    <w:p>
+      <w:pPr>
+        <w:rPr>
+          <w:rFonts w:ascii="Times New Roman" w:hAnsi="Times New Roman" w:cs="Times New Roman"/>
+          <w:sz w:val="24"/>
+          <w:szCs w:val="24"/>
+        </w:rPr>
+      </w:pPr>
+      <w:r>
+        <w:rPr>
+          <w:rFonts w:ascii="Times New Roman" w:hAnsi="Times New Roman" w:cs="Times New Roman"/>
+          <w:sz w:val="24"/>
+          <w:szCs w:val="24"/>
+        </w:rPr>
+        <w:t xml:space="preserve">Interview: Is the information we provide accurate and </w:t>
+      </w:r>
+      <w:r>
+        <w:rPr>
+          <w:rFonts w:ascii="Times New Roman" w:hAnsi="Times New Roman" w:cs="Times New Roman"/>
+          <w:sz w:val="24"/>
+          <w:szCs w:val="24"/>
+        </w:rPr>
+        <w:t>helpful</w:t>
+      </w:r>
+      <w:r>
+        <w:rPr>
+          <w:rFonts w:ascii="Times New Roman" w:hAnsi="Times New Roman" w:cs="Times New Roman"/>
+          <w:sz w:val="24"/>
+          <w:szCs w:val="24"/>
+        </w:rPr>
         <w:t>?</w:t>
       </w:r>
     </w:p>
@@ -7521,350 +7483,6 @@
           <w:sz w:val="24"/>
           <w:szCs w:val="24"/>
         </w:rPr>
-        <w:t>Sang: Yes, it is. All the information which I have read is correct. It’s help me so much to know more about pandemic.</w:t>
-      </w:r>
-    </w:p>
-    <w:p>
-      <w:pPr>
-        <w:rPr>
-          <w:rFonts w:ascii="Times New Roman" w:hAnsi="Times New Roman" w:cs="Times New Roman"/>
-          <w:sz w:val="24"/>
-          <w:szCs w:val="24"/>
-        </w:rPr>
-      </w:pPr>
-      <w:r>
-        <w:rPr>
-          <w:rFonts w:ascii="Times New Roman" w:hAnsi="Times New Roman" w:cs="Times New Roman"/>
-          <w:sz w:val="24"/>
-          <w:szCs w:val="24"/>
-        </w:rPr>
-        <w:t xml:space="preserve">Interviewer: </w:t>
-      </w:r>
-      <w:r>
-        <w:rPr>
-          <w:rFonts w:ascii="Times New Roman" w:hAnsi="Times New Roman" w:cs="Times New Roman"/>
-          <w:sz w:val="24"/>
-          <w:szCs w:val="24"/>
-        </w:rPr>
-        <w:t>Have it affect to you in a good way?</w:t>
-      </w:r>
-    </w:p>
-    <w:p>
-      <w:pPr>
-        <w:rPr>
-          <w:rFonts w:ascii="Times New Roman" w:hAnsi="Times New Roman" w:cs="Times New Roman"/>
-          <w:sz w:val="24"/>
-          <w:szCs w:val="24"/>
-        </w:rPr>
-      </w:pPr>
-      <w:r>
-        <w:rPr>
-          <w:rFonts w:ascii="Times New Roman" w:hAnsi="Times New Roman" w:cs="Times New Roman"/>
-          <w:sz w:val="24"/>
-          <w:szCs w:val="24"/>
-        </w:rPr>
-        <w:t>Sang: Of course, I help me too much</w:t>
-      </w:r>
-      <w:r>
-        <w:rPr>
-          <w:rFonts w:ascii="Times New Roman" w:hAnsi="Times New Roman" w:cs="Times New Roman"/>
-          <w:sz w:val="24"/>
-          <w:szCs w:val="24"/>
-        </w:rPr>
-        <w:t>. I take care more about myself.</w:t>
-      </w:r>
-    </w:p>
-    <w:p>
-      <w:pPr>
-        <w:rPr>
-          <w:rFonts w:ascii="Times New Roman" w:hAnsi="Times New Roman" w:cs="Times New Roman"/>
-          <w:sz w:val="24"/>
-          <w:szCs w:val="24"/>
-        </w:rPr>
-      </w:pPr>
-      <w:r>
-        <w:rPr>
-          <w:rFonts w:ascii="Times New Roman" w:hAnsi="Times New Roman" w:cs="Times New Roman"/>
-          <w:sz w:val="24"/>
-          <w:szCs w:val="24"/>
-        </w:rPr>
-        <w:t>Interviewer: Will you send your health report through this app?</w:t>
-      </w:r>
-    </w:p>
-    <w:p>
-      <w:pPr>
-        <w:rPr>
-          <w:rFonts w:ascii="Times New Roman" w:hAnsi="Times New Roman" w:cs="Times New Roman"/>
-          <w:sz w:val="24"/>
-          <w:szCs w:val="24"/>
-        </w:rPr>
-      </w:pPr>
-      <w:r>
-        <w:rPr>
-          <w:rFonts w:ascii="Times New Roman" w:hAnsi="Times New Roman" w:cs="Times New Roman"/>
-          <w:sz w:val="24"/>
-          <w:szCs w:val="24"/>
-        </w:rPr>
-        <w:t>Sang:</w:t>
-      </w:r>
-      <w:r>
-        <w:rPr>
-          <w:rFonts w:ascii="Times New Roman" w:hAnsi="Times New Roman" w:cs="Times New Roman"/>
-          <w:sz w:val="24"/>
-          <w:szCs w:val="24"/>
-        </w:rPr>
-        <w:t xml:space="preserve"> Yes, I will. I will send it anytime when I feel my health is not good or when I have any symptoms.</w:t>
-      </w:r>
-      <w:r>
-        <w:rPr>
-          <w:rFonts w:ascii="Times New Roman" w:hAnsi="Times New Roman" w:cs="Times New Roman"/>
-          <w:sz w:val="24"/>
-          <w:szCs w:val="24"/>
-        </w:rPr>
-        <w:t xml:space="preserve"> </w:t>
-      </w:r>
-    </w:p>
-    <w:p>
-      <w:pPr>
-        <w:rPr>
-          <w:rFonts w:ascii="Times New Roman" w:hAnsi="Times New Roman" w:cs="Times New Roman"/>
-          <w:sz w:val="24"/>
-          <w:szCs w:val="24"/>
-        </w:rPr>
-      </w:pPr>
-      <w:r>
-        <w:rPr>
-          <w:rFonts w:ascii="Times New Roman" w:hAnsi="Times New Roman" w:cs="Times New Roman"/>
-          <w:sz w:val="24"/>
-          <w:szCs w:val="24"/>
-        </w:rPr>
-        <w:t xml:space="preserve">Interviewer: </w:t>
-      </w:r>
-      <w:r>
-        <w:rPr>
-          <w:rFonts w:ascii="Times New Roman" w:hAnsi="Times New Roman" w:cs="Times New Roman"/>
-          <w:sz w:val="24"/>
-          <w:szCs w:val="24"/>
-        </w:rPr>
-        <w:t>What do you think about this app?</w:t>
-      </w:r>
-    </w:p>
-    <w:p>
-      <w:pPr>
-        <w:rPr>
-          <w:rFonts w:ascii="Times New Roman" w:hAnsi="Times New Roman" w:cs="Times New Roman"/>
-          <w:sz w:val="24"/>
-          <w:szCs w:val="24"/>
-        </w:rPr>
-      </w:pPr>
-      <w:r>
-        <w:rPr>
-          <w:rFonts w:ascii="Times New Roman" w:hAnsi="Times New Roman" w:cs="Times New Roman"/>
-          <w:sz w:val="24"/>
-          <w:szCs w:val="24"/>
-        </w:rPr>
-        <w:t xml:space="preserve">Sang: </w:t>
-      </w:r>
-      <w:r>
-        <w:rPr>
-          <w:rFonts w:ascii="Times New Roman" w:hAnsi="Times New Roman" w:cs="Times New Roman"/>
-          <w:sz w:val="24"/>
-          <w:szCs w:val="24"/>
-        </w:rPr>
-        <w:t xml:space="preserve"> It’s </w:t>
-      </w:r>
-      <w:r>
-        <w:rPr>
-          <w:rFonts w:ascii="Times New Roman" w:hAnsi="Times New Roman" w:cs="Times New Roman"/>
-          <w:sz w:val="24"/>
-          <w:szCs w:val="24"/>
-        </w:rPr>
-        <w:t>helpful</w:t>
-      </w:r>
-      <w:r>
-        <w:rPr>
-          <w:rFonts w:ascii="Times New Roman" w:hAnsi="Times New Roman" w:cs="Times New Roman"/>
-          <w:sz w:val="24"/>
-          <w:szCs w:val="24"/>
-        </w:rPr>
-        <w:t>, easy to use.</w:t>
-      </w:r>
-    </w:p>
-    <w:p>
-      <w:pPr>
-        <w:rPr>
-          <w:rFonts w:ascii="Times New Roman" w:hAnsi="Times New Roman" w:cs="Times New Roman"/>
-          <w:sz w:val="24"/>
-          <w:szCs w:val="24"/>
-        </w:rPr>
-      </w:pPr>
-      <w:r>
-        <w:rPr>
-          <w:rFonts w:ascii="Times New Roman" w:hAnsi="Times New Roman" w:cs="Times New Roman"/>
-          <w:sz w:val="24"/>
-          <w:szCs w:val="24"/>
-        </w:rPr>
-        <w:t xml:space="preserve">Interview: Do you believe </w:t>
-      </w:r>
-      <w:proofErr w:type="spellStart"/>
-      <w:r>
-        <w:rPr>
-          <w:rFonts w:ascii="Times New Roman" w:hAnsi="Times New Roman" w:cs="Times New Roman"/>
-          <w:sz w:val="24"/>
-          <w:szCs w:val="24"/>
-        </w:rPr>
-        <w:t>Waifu</w:t>
-      </w:r>
-      <w:proofErr w:type="spellEnd"/>
-      <w:r>
-        <w:rPr>
-          <w:rFonts w:ascii="Times New Roman" w:hAnsi="Times New Roman" w:cs="Times New Roman"/>
-          <w:sz w:val="24"/>
-          <w:szCs w:val="24"/>
-        </w:rPr>
-        <w:t xml:space="preserve"> will help prevent disease in Vietnam?</w:t>
-      </w:r>
-    </w:p>
-    <w:p>
-      <w:pPr>
-        <w:rPr>
-          <w:rFonts w:ascii="Times New Roman" w:hAnsi="Times New Roman" w:cs="Times New Roman"/>
-          <w:sz w:val="24"/>
-          <w:szCs w:val="24"/>
-        </w:rPr>
-      </w:pPr>
-      <w:r>
-        <w:rPr>
-          <w:rFonts w:ascii="Times New Roman" w:hAnsi="Times New Roman" w:cs="Times New Roman"/>
-          <w:sz w:val="24"/>
-          <w:szCs w:val="24"/>
-        </w:rPr>
-        <w:t xml:space="preserve">Sang: </w:t>
-      </w:r>
-    </w:p>
-    <w:p/>
-    <w:p>
-      <w:r>
-        <w:t>Participant 2</w:t>
-      </w:r>
-    </w:p>
-    <w:p>
-      <w:pPr>
-        <w:rPr>
-          <w:rFonts w:ascii="Times New Roman" w:hAnsi="Times New Roman" w:cs="Times New Roman"/>
-          <w:sz w:val="24"/>
-          <w:szCs w:val="24"/>
-        </w:rPr>
-      </w:pPr>
-      <w:r>
-        <w:rPr>
-          <w:rFonts w:ascii="Times New Roman" w:hAnsi="Times New Roman" w:cs="Times New Roman"/>
-          <w:sz w:val="24"/>
-          <w:szCs w:val="24"/>
-        </w:rPr>
-        <w:t xml:space="preserve">Interview: How often are you use </w:t>
-      </w:r>
-      <w:proofErr w:type="spellStart"/>
-      <w:r>
-        <w:rPr>
-          <w:rFonts w:ascii="Times New Roman" w:hAnsi="Times New Roman" w:cs="Times New Roman"/>
-          <w:sz w:val="24"/>
-          <w:szCs w:val="24"/>
-        </w:rPr>
-        <w:t>Waifu</w:t>
-      </w:r>
-      <w:proofErr w:type="spellEnd"/>
-      <w:r>
-        <w:rPr>
-          <w:rFonts w:ascii="Times New Roman" w:hAnsi="Times New Roman" w:cs="Times New Roman"/>
-          <w:sz w:val="24"/>
-          <w:szCs w:val="24"/>
-        </w:rPr>
-        <w:t>?</w:t>
-      </w:r>
-    </w:p>
-    <w:p>
-      <w:pPr>
-        <w:rPr>
-          <w:rFonts w:ascii="Times New Roman" w:hAnsi="Times New Roman" w:cs="Times New Roman"/>
-          <w:sz w:val="24"/>
-          <w:szCs w:val="24"/>
-        </w:rPr>
-      </w:pPr>
-      <w:r>
-        <w:rPr>
-          <w:rFonts w:ascii="Times New Roman" w:hAnsi="Times New Roman" w:cs="Times New Roman"/>
-          <w:sz w:val="24"/>
-          <w:szCs w:val="24"/>
-        </w:rPr>
-        <w:t xml:space="preserve">Nam: I often used </w:t>
-      </w:r>
-      <w:proofErr w:type="spellStart"/>
-      <w:r>
-        <w:rPr>
-          <w:rFonts w:ascii="Times New Roman" w:hAnsi="Times New Roman" w:cs="Times New Roman"/>
-          <w:sz w:val="24"/>
-          <w:szCs w:val="24"/>
-        </w:rPr>
-        <w:t>Waifu</w:t>
-      </w:r>
-      <w:proofErr w:type="spellEnd"/>
-      <w:r>
-        <w:rPr>
-          <w:rFonts w:ascii="Times New Roman" w:hAnsi="Times New Roman" w:cs="Times New Roman"/>
-          <w:sz w:val="24"/>
-          <w:szCs w:val="24"/>
-        </w:rPr>
-        <w:t xml:space="preserve"> 1-2 hours per day</w:t>
-      </w:r>
-    </w:p>
-    <w:p>
-      <w:pPr>
-        <w:rPr>
-          <w:rFonts w:ascii="Times New Roman" w:hAnsi="Times New Roman" w:cs="Times New Roman"/>
-          <w:sz w:val="24"/>
-          <w:szCs w:val="24"/>
-        </w:rPr>
-      </w:pPr>
-      <w:r>
-        <w:rPr>
-          <w:rFonts w:ascii="Times New Roman" w:hAnsi="Times New Roman" w:cs="Times New Roman"/>
-          <w:sz w:val="24"/>
-          <w:szCs w:val="24"/>
-        </w:rPr>
-        <w:t xml:space="preserve">Interview: Is the information we provide accurate and </w:t>
-      </w:r>
-      <w:r>
-        <w:rPr>
-          <w:rFonts w:ascii="Times New Roman" w:hAnsi="Times New Roman" w:cs="Times New Roman"/>
-          <w:sz w:val="24"/>
-          <w:szCs w:val="24"/>
-        </w:rPr>
-        <w:t>helpful</w:t>
-      </w:r>
-      <w:r>
-        <w:rPr>
-          <w:rFonts w:ascii="Times New Roman" w:hAnsi="Times New Roman" w:cs="Times New Roman"/>
-          <w:sz w:val="24"/>
-          <w:szCs w:val="24"/>
-        </w:rPr>
-        <w:t>?</w:t>
-      </w:r>
-    </w:p>
-    <w:p>
-      <w:pPr>
-        <w:rPr>
-          <w:rFonts w:ascii="Times New Roman" w:hAnsi="Times New Roman" w:cs="Times New Roman"/>
-          <w:sz w:val="24"/>
-          <w:szCs w:val="24"/>
-        </w:rPr>
-      </w:pPr>
-      <w:r>
-        <w:rPr>
-          <w:rFonts w:ascii="Times New Roman" w:hAnsi="Times New Roman" w:cs="Times New Roman"/>
-          <w:sz w:val="24"/>
-          <w:szCs w:val="24"/>
-        </w:rPr>
         <w:t xml:space="preserve">Nam: </w:t>
       </w:r>
       <w:r>
@@ -7875,9 +7493,50 @@
           <w:szCs w:val="24"/>
           <w:shd w:val="clear" w:color="auto" w:fill="F1F0F0"/>
         </w:rPr>
-        <w:t xml:space="preserve">I feel </w:t>
-      </w:r>
-      <w:proofErr w:type="gramStart"/>
+        <w:t>I feel those information you have provided is helpful for me to check the news of corona virus, exactly accurate with the statistic of number</w:t>
+      </w:r>
+    </w:p>
+    <w:p>
+      <w:pPr>
+        <w:rPr>
+          <w:rFonts w:ascii="Times New Roman" w:hAnsi="Times New Roman" w:cs="Times New Roman"/>
+          <w:sz w:val="24"/>
+          <w:szCs w:val="24"/>
+        </w:rPr>
+      </w:pPr>
+      <w:r>
+        <w:rPr>
+          <w:rFonts w:ascii="Times New Roman" w:hAnsi="Times New Roman" w:cs="Times New Roman"/>
+          <w:sz w:val="24"/>
+          <w:szCs w:val="24"/>
+        </w:rPr>
+        <w:t xml:space="preserve">Interview: </w:t>
+      </w:r>
+      <w:r>
+        <w:rPr>
+          <w:rFonts w:ascii="Times New Roman" w:hAnsi="Times New Roman" w:cs="Times New Roman"/>
+          <w:sz w:val="24"/>
+          <w:szCs w:val="24"/>
+        </w:rPr>
+        <w:t xml:space="preserve"> Have it affect to you in a good way? </w:t>
+      </w:r>
+    </w:p>
+    <w:p>
+      <w:pPr>
+        <w:rPr>
+          <w:rFonts w:ascii="Times New Roman" w:hAnsi="Times New Roman" w:cs="Times New Roman"/>
+          <w:sz w:val="24"/>
+          <w:szCs w:val="24"/>
+        </w:rPr>
+      </w:pPr>
+      <w:r>
+        <w:rPr>
+          <w:rFonts w:ascii="Times New Roman" w:hAnsi="Times New Roman" w:cs="Times New Roman"/>
+          <w:sz w:val="24"/>
+          <w:szCs w:val="24"/>
+        </w:rPr>
+        <w:t xml:space="preserve">Nam: </w:t>
+      </w:r>
       <w:r>
         <w:rPr>
           <w:rFonts w:ascii="Times New Roman" w:hAnsi="Times New Roman" w:cs="Times New Roman"/>
@@ -7886,9 +7545,42 @@
           <w:szCs w:val="24"/>
           <w:shd w:val="clear" w:color="auto" w:fill="F1F0F0"/>
         </w:rPr>
-        <w:t>those information</w:t>
-      </w:r>
-      <w:proofErr w:type="gramEnd"/>
+        <w:t>I thought that it be affected me in good ways.</w:t>
+      </w:r>
+    </w:p>
+    <w:p>
+      <w:pPr>
+        <w:rPr>
+          <w:rFonts w:ascii="Times New Roman" w:hAnsi="Times New Roman" w:cs="Times New Roman"/>
+          <w:sz w:val="24"/>
+          <w:szCs w:val="24"/>
+        </w:rPr>
+      </w:pPr>
+      <w:r>
+        <w:rPr>
+          <w:rFonts w:ascii="Times New Roman" w:hAnsi="Times New Roman" w:cs="Times New Roman"/>
+          <w:sz w:val="24"/>
+          <w:szCs w:val="24"/>
+        </w:rPr>
+        <w:t>Interview: Will you send your health report through this app?</w:t>
+      </w:r>
+    </w:p>
+    <w:p>
+      <w:pPr>
+        <w:rPr>
+          <w:rFonts w:ascii="Times New Roman" w:hAnsi="Times New Roman" w:cs="Times New Roman"/>
+          <w:sz w:val="24"/>
+          <w:szCs w:val="24"/>
+        </w:rPr>
+      </w:pPr>
+      <w:r>
+        <w:rPr>
+          <w:rFonts w:ascii="Times New Roman" w:hAnsi="Times New Roman" w:cs="Times New Roman"/>
+          <w:sz w:val="24"/>
+          <w:szCs w:val="24"/>
+        </w:rPr>
+        <w:t xml:space="preserve">Nam: </w:t>
+      </w:r>
       <w:r>
         <w:rPr>
           <w:rFonts w:ascii="Times New Roman" w:hAnsi="Times New Roman" w:cs="Times New Roman"/>
@@ -7897,48 +7589,41 @@
           <w:szCs w:val="24"/>
           <w:shd w:val="clear" w:color="auto" w:fill="F1F0F0"/>
         </w:rPr>
-        <w:t xml:space="preserve"> you have provided is helpful for me to check the news of corona virus, exactly accurate with the statistic of number</w:t>
-      </w:r>
-    </w:p>
-    <w:p>
-      <w:pPr>
-        <w:rPr>
-          <w:rFonts w:ascii="Times New Roman" w:hAnsi="Times New Roman" w:cs="Times New Roman"/>
-          <w:sz w:val="24"/>
-          <w:szCs w:val="24"/>
-        </w:rPr>
-      </w:pPr>
-      <w:r>
-        <w:rPr>
-          <w:rFonts w:ascii="Times New Roman" w:hAnsi="Times New Roman" w:cs="Times New Roman"/>
-          <w:sz w:val="24"/>
-          <w:szCs w:val="24"/>
-        </w:rPr>
-        <w:t xml:space="preserve">Interview: </w:t>
-      </w:r>
-      <w:r>
-        <w:rPr>
-          <w:rFonts w:ascii="Times New Roman" w:hAnsi="Times New Roman" w:cs="Times New Roman"/>
-          <w:sz w:val="24"/>
-          <w:szCs w:val="24"/>
-        </w:rPr>
-        <w:t xml:space="preserve"> Have it affect to you in a good way? </w:t>
-      </w:r>
-    </w:p>
-    <w:p>
-      <w:pPr>
-        <w:rPr>
-          <w:rFonts w:ascii="Times New Roman" w:hAnsi="Times New Roman" w:cs="Times New Roman"/>
-          <w:sz w:val="24"/>
-          <w:szCs w:val="24"/>
-        </w:rPr>
-      </w:pPr>
-      <w:r>
-        <w:rPr>
-          <w:rFonts w:ascii="Times New Roman" w:hAnsi="Times New Roman" w:cs="Times New Roman"/>
-          <w:sz w:val="24"/>
-          <w:szCs w:val="24"/>
-        </w:rPr>
+        <w:t>Of course ,I will send my health report through your apps , if my health affected , I will find the ways to get a detection from examination on your apps.</w:t>
+      </w:r>
+    </w:p>
+    <w:p>
+      <w:pPr>
+        <w:rPr>
+          <w:rFonts w:ascii="Times New Roman" w:hAnsi="Times New Roman" w:cs="Times New Roman"/>
+          <w:sz w:val="24"/>
+          <w:szCs w:val="24"/>
+        </w:rPr>
+      </w:pPr>
+      <w:r>
+        <w:rPr>
+          <w:rFonts w:ascii="Times New Roman" w:hAnsi="Times New Roman" w:cs="Times New Roman"/>
+          <w:sz w:val="24"/>
+          <w:szCs w:val="24"/>
+        </w:rPr>
+        <w:t>Interview: What do you think about this app?</w:t>
+      </w:r>
+    </w:p>
+    <w:p>
+      <w:pPr>
+        <w:rPr>
+          <w:rFonts w:ascii="Times New Roman" w:hAnsi="Times New Roman" w:cs="Times New Roman"/>
+          <w:sz w:val="24"/>
+          <w:szCs w:val="24"/>
+        </w:rPr>
+      </w:pPr>
+      <w:r>
+        <w:rPr>
+          <w:rFonts w:ascii="Times New Roman" w:hAnsi="Times New Roman" w:cs="Times New Roman"/>
+          <w:sz w:val="24"/>
+          <w:szCs w:val="24"/>
+        </w:rPr>
+        <w:lastRenderedPageBreak/>
         <w:t xml:space="preserve">Nam: </w:t>
       </w:r>
       <w:r>
@@ -7949,24 +7634,24 @@
           <w:szCs w:val="24"/>
           <w:shd w:val="clear" w:color="auto" w:fill="F1F0F0"/>
         </w:rPr>
-        <w:t>I thought that it be affected me in good ways.</w:t>
-      </w:r>
-    </w:p>
-    <w:p>
-      <w:pPr>
-        <w:rPr>
-          <w:rFonts w:ascii="Times New Roman" w:hAnsi="Times New Roman" w:cs="Times New Roman"/>
-          <w:sz w:val="24"/>
-          <w:szCs w:val="24"/>
-        </w:rPr>
-      </w:pPr>
-      <w:r>
-        <w:rPr>
-          <w:rFonts w:ascii="Times New Roman" w:hAnsi="Times New Roman" w:cs="Times New Roman"/>
-          <w:sz w:val="24"/>
-          <w:szCs w:val="24"/>
-        </w:rPr>
-        <w:t>Interview: Will you send your health report through this app?</w:t>
+        <w:t>I feel it’s very convenient and helpful.</w:t>
+      </w:r>
+    </w:p>
+    <w:p>
+      <w:pPr>
+        <w:rPr>
+          <w:rFonts w:ascii="Times New Roman" w:hAnsi="Times New Roman" w:cs="Times New Roman"/>
+          <w:sz w:val="24"/>
+          <w:szCs w:val="24"/>
+        </w:rPr>
+      </w:pPr>
+      <w:r>
+        <w:rPr>
+          <w:rFonts w:ascii="Times New Roman" w:hAnsi="Times New Roman" w:cs="Times New Roman"/>
+          <w:sz w:val="24"/>
+          <w:szCs w:val="24"/>
+        </w:rPr>
+        <w:t>Interview: Do you believe Waifu will help prevent disease in Vietnam?</w:t>
       </w:r>
     </w:p>
     <w:p>
@@ -7993,193 +7678,24 @@
           <w:szCs w:val="24"/>
           <w:shd w:val="clear" w:color="auto" w:fill="F1F0F0"/>
         </w:rPr>
-        <w:t xml:space="preserve">Of </w:t>
-      </w:r>
-      <w:proofErr w:type="gramStart"/>
-      <w:r>
-        <w:rPr>
-          <w:rFonts w:ascii="Times New Roman" w:hAnsi="Times New Roman" w:cs="Times New Roman"/>
-          <w:color w:val="444950"/>
-          <w:sz w:val="24"/>
-          <w:szCs w:val="24"/>
-          <w:shd w:val="clear" w:color="auto" w:fill="F1F0F0"/>
-        </w:rPr>
-        <w:t>course ,I</w:t>
-      </w:r>
-      <w:proofErr w:type="gramEnd"/>
-      <w:r>
-        <w:rPr>
-          <w:rFonts w:ascii="Times New Roman" w:hAnsi="Times New Roman" w:cs="Times New Roman"/>
-          <w:color w:val="444950"/>
-          <w:sz w:val="24"/>
-          <w:szCs w:val="24"/>
-          <w:shd w:val="clear" w:color="auto" w:fill="F1F0F0"/>
-        </w:rPr>
-        <w:t xml:space="preserve"> will send my health report through your apps , if my health affected , I will find the ways to get a detection from examination on your apps.</w:t>
-      </w:r>
-    </w:p>
-    <w:p>
-      <w:pPr>
-        <w:rPr>
-          <w:rFonts w:ascii="Times New Roman" w:hAnsi="Times New Roman" w:cs="Times New Roman"/>
-          <w:sz w:val="24"/>
-          <w:szCs w:val="24"/>
-        </w:rPr>
-      </w:pPr>
-      <w:r>
-        <w:rPr>
-          <w:rFonts w:ascii="Times New Roman" w:hAnsi="Times New Roman" w:cs="Times New Roman"/>
-          <w:sz w:val="24"/>
-          <w:szCs w:val="24"/>
-        </w:rPr>
-        <w:lastRenderedPageBreak/>
-        <w:t>Interview: What do you think about this app?</w:t>
-      </w:r>
-    </w:p>
-    <w:p>
-      <w:pPr>
-        <w:rPr>
-          <w:rFonts w:ascii="Times New Roman" w:hAnsi="Times New Roman" w:cs="Times New Roman"/>
-          <w:sz w:val="24"/>
-          <w:szCs w:val="24"/>
-        </w:rPr>
-      </w:pPr>
-      <w:r>
-        <w:rPr>
-          <w:rFonts w:ascii="Times New Roman" w:hAnsi="Times New Roman" w:cs="Times New Roman"/>
-          <w:sz w:val="24"/>
-          <w:szCs w:val="24"/>
-        </w:rPr>
-        <w:t xml:space="preserve">Nam: </w:t>
-      </w:r>
-      <w:r>
-        <w:rPr>
-          <w:rFonts w:ascii="Times New Roman" w:hAnsi="Times New Roman" w:cs="Times New Roman"/>
-          <w:color w:val="444950"/>
-          <w:sz w:val="24"/>
-          <w:szCs w:val="24"/>
-          <w:shd w:val="clear" w:color="auto" w:fill="F1F0F0"/>
-        </w:rPr>
-        <w:t>I feel it’s very convenient and helpful.</w:t>
-      </w:r>
-    </w:p>
-    <w:p>
-      <w:pPr>
-        <w:rPr>
-          <w:rFonts w:ascii="Times New Roman" w:hAnsi="Times New Roman" w:cs="Times New Roman"/>
-          <w:sz w:val="24"/>
-          <w:szCs w:val="24"/>
-        </w:rPr>
-      </w:pPr>
-      <w:r>
-        <w:rPr>
-          <w:rFonts w:ascii="Times New Roman" w:hAnsi="Times New Roman" w:cs="Times New Roman"/>
-          <w:sz w:val="24"/>
-          <w:szCs w:val="24"/>
-        </w:rPr>
-        <w:t xml:space="preserve">Interview: Do you believe </w:t>
-      </w:r>
-      <w:proofErr w:type="spellStart"/>
-      <w:r>
-        <w:rPr>
-          <w:rFonts w:ascii="Times New Roman" w:hAnsi="Times New Roman" w:cs="Times New Roman"/>
-          <w:sz w:val="24"/>
-          <w:szCs w:val="24"/>
-        </w:rPr>
-        <w:t>Waifu</w:t>
-      </w:r>
-      <w:proofErr w:type="spellEnd"/>
-      <w:r>
-        <w:rPr>
-          <w:rFonts w:ascii="Times New Roman" w:hAnsi="Times New Roman" w:cs="Times New Roman"/>
-          <w:sz w:val="24"/>
-          <w:szCs w:val="24"/>
-        </w:rPr>
-        <w:t xml:space="preserve"> will help prevent disease in Vietnam?</w:t>
-      </w:r>
-    </w:p>
-    <w:p>
-      <w:pPr>
-        <w:rPr>
-          <w:rFonts w:ascii="Times New Roman" w:hAnsi="Times New Roman" w:cs="Times New Roman"/>
-          <w:sz w:val="24"/>
-          <w:szCs w:val="24"/>
-        </w:rPr>
-      </w:pPr>
-      <w:r>
-        <w:rPr>
-          <w:rFonts w:ascii="Times New Roman" w:hAnsi="Times New Roman" w:cs="Times New Roman"/>
-          <w:sz w:val="24"/>
-          <w:szCs w:val="24"/>
-        </w:rPr>
-        <w:t xml:space="preserve">Nam: </w:t>
-      </w:r>
-      <w:r>
-        <w:rPr>
-          <w:rFonts w:ascii="Times New Roman" w:hAnsi="Times New Roman" w:cs="Times New Roman"/>
-          <w:color w:val="444950"/>
-          <w:sz w:val="24"/>
-          <w:szCs w:val="24"/>
-          <w:shd w:val="clear" w:color="auto" w:fill="F1F0F0"/>
-        </w:rPr>
-        <w:t xml:space="preserve">Yes, according to some functions in this apps, </w:t>
-      </w:r>
-      <w:proofErr w:type="spellStart"/>
-      <w:r>
-        <w:rPr>
-          <w:rFonts w:ascii="Times New Roman" w:hAnsi="Times New Roman" w:cs="Times New Roman"/>
-          <w:color w:val="444950"/>
-          <w:sz w:val="24"/>
-          <w:szCs w:val="24"/>
-          <w:shd w:val="clear" w:color="auto" w:fill="F1F0F0"/>
-        </w:rPr>
-        <w:t>Waifu</w:t>
-      </w:r>
-      <w:proofErr w:type="spellEnd"/>
-      <w:r>
-        <w:rPr>
-          <w:rFonts w:ascii="Times New Roman" w:hAnsi="Times New Roman" w:cs="Times New Roman"/>
-          <w:color w:val="444950"/>
-          <w:sz w:val="24"/>
-          <w:szCs w:val="24"/>
-          <w:shd w:val="clear" w:color="auto" w:fill="F1F0F0"/>
-        </w:rPr>
-        <w:t xml:space="preserve"> will recommend and signal all people from a dangerous zone and will prevent as soon as possible</w:t>
-      </w:r>
-    </w:p>
-    <w:p>
-      <w:pPr>
-        <w:rPr>
-          <w:rFonts w:ascii="Times New Roman" w:hAnsi="Times New Roman" w:cs="Times New Roman"/>
-          <w:sz w:val="24"/>
-          <w:szCs w:val="24"/>
-        </w:rPr>
-      </w:pPr>
-      <w:r>
-        <w:rPr>
-          <w:rFonts w:ascii="Times New Roman" w:hAnsi="Times New Roman" w:cs="Times New Roman"/>
-          <w:sz w:val="24"/>
-          <w:szCs w:val="24"/>
-        </w:rPr>
-        <w:t xml:space="preserve">Interview: Are there any suggestion for our team to improve </w:t>
-      </w:r>
-      <w:proofErr w:type="spellStart"/>
-      <w:r>
-        <w:rPr>
-          <w:rFonts w:ascii="Times New Roman" w:hAnsi="Times New Roman" w:cs="Times New Roman"/>
-          <w:sz w:val="24"/>
-          <w:szCs w:val="24"/>
-        </w:rPr>
-        <w:t>Waifu</w:t>
-      </w:r>
-      <w:proofErr w:type="spellEnd"/>
-      <w:r>
-        <w:rPr>
-          <w:rFonts w:ascii="Times New Roman" w:hAnsi="Times New Roman" w:cs="Times New Roman"/>
-          <w:sz w:val="24"/>
-          <w:szCs w:val="24"/>
-        </w:rPr>
-        <w:t xml:space="preserve"> project?</w:t>
+        <w:t>Yes, according to some functions in this apps, Waifu will recommend and signal all people from a dangerous zone and will prevent as soon as possible</w:t>
+      </w:r>
+    </w:p>
+    <w:p>
+      <w:pPr>
+        <w:rPr>
+          <w:rFonts w:ascii="Times New Roman" w:hAnsi="Times New Roman" w:cs="Times New Roman"/>
+          <w:sz w:val="24"/>
+          <w:szCs w:val="24"/>
+        </w:rPr>
+      </w:pPr>
+      <w:r>
+        <w:rPr>
+          <w:rFonts w:ascii="Times New Roman" w:hAnsi="Times New Roman" w:cs="Times New Roman"/>
+          <w:sz w:val="24"/>
+          <w:szCs w:val="24"/>
+        </w:rPr>
+        <w:t>Interview: Are there any suggestion for our team to improve Waifu project?</w:t>
       </w:r>
     </w:p>
     <w:p>
@@ -8396,7 +7912,6 @@
         </w:rPr>
         <w:t xml:space="preserve">Do you believe </w:t>
       </w:r>
-      <w:proofErr w:type="spellStart"/>
       <w:r>
         <w:rPr>
           <w:rFonts w:ascii="Times New Roman" w:hAnsi="Times New Roman" w:cs="Times New Roman"/>
@@ -8411,16 +7926,7 @@
           <w:sz w:val="24"/>
           <w:szCs w:val="24"/>
         </w:rPr>
-        <w:t>aifu</w:t>
-      </w:r>
-      <w:proofErr w:type="spellEnd"/>
-      <w:r>
-        <w:rPr>
-          <w:rFonts w:ascii="Times New Roman" w:hAnsi="Times New Roman" w:cs="Times New Roman"/>
-          <w:sz w:val="24"/>
-          <w:szCs w:val="24"/>
-        </w:rPr>
-        <w:t xml:space="preserve"> will help prevent disease in Vietnam?</w:t>
+        <w:t>aifu will help prevent disease in Vietnam?</w:t>
       </w:r>
     </w:p>
     <w:p>
@@ -8529,12 +8035,64 @@
       <w:pPr>
         <w:rPr>
           <w:rFonts w:ascii="Times New Roman" w:hAnsi="Times New Roman" w:cs="Times New Roman"/>
+          <w:sz w:val="24"/>
+          <w:szCs w:val="24"/>
+        </w:rPr>
+      </w:pPr>
+    </w:p>
+    <w:p>
+      <w:pPr>
+        <w:rPr>
+          <w:rFonts w:ascii="Times New Roman" w:hAnsi="Times New Roman" w:cs="Times New Roman"/>
+          <w:sz w:val="24"/>
+          <w:szCs w:val="24"/>
+        </w:rPr>
+      </w:pPr>
+    </w:p>
+    <w:p>
+      <w:pPr>
+        <w:rPr>
+          <w:rFonts w:ascii="Times New Roman" w:hAnsi="Times New Roman" w:cs="Times New Roman"/>
+          <w:sz w:val="24"/>
+          <w:szCs w:val="24"/>
+        </w:rPr>
+      </w:pPr>
+    </w:p>
+    <w:p>
+      <w:pPr>
+        <w:rPr>
+          <w:rFonts w:ascii="Times New Roman" w:hAnsi="Times New Roman" w:cs="Times New Roman"/>
+          <w:sz w:val="24"/>
+          <w:szCs w:val="24"/>
+        </w:rPr>
+      </w:pPr>
+    </w:p>
+    <w:p>
+      <w:pPr>
+        <w:rPr>
+          <w:rFonts w:ascii="Times New Roman" w:hAnsi="Times New Roman" w:cs="Times New Roman"/>
+          <w:sz w:val="24"/>
+          <w:szCs w:val="24"/>
+        </w:rPr>
+      </w:pPr>
+    </w:p>
+    <w:p>
+      <w:pPr>
+        <w:rPr>
+          <w:rFonts w:ascii="Times New Roman" w:hAnsi="Times New Roman" w:cs="Times New Roman"/>
+          <w:sz w:val="24"/>
+          <w:szCs w:val="24"/>
+        </w:rPr>
+      </w:pPr>
+      <w:r>
+        <w:rPr>
+          <w:rFonts w:ascii="Times New Roman" w:hAnsi="Times New Roman" w:cs="Times New Roman"/>
           <w:b/>
           <w:sz w:val="24"/>
           <w:szCs w:val="24"/>
         </w:rPr>
-      </w:pPr>
-      <w:proofErr w:type="spellStart"/>
+        <w:t>Waifu project help people change behavior and take more care about health.</w:t>
+      </w:r>
       <w:r>
         <w:rPr>
           <w:rFonts w:ascii="Times New Roman" w:hAnsi="Times New Roman" w:cs="Times New Roman"/>
@@ -8542,9 +8100,219 @@
           <w:sz w:val="24"/>
           <w:szCs w:val="24"/>
         </w:rPr>
-        <w:t>Waifu</w:t>
-      </w:r>
-      <w:proofErr w:type="spellEnd"/>
+        <w:t xml:space="preserve"> </w:t>
+      </w:r>
+      <w:r>
+        <w:rPr>
+          <w:rFonts w:ascii="Times New Roman" w:hAnsi="Times New Roman" w:cs="Times New Roman"/>
+          <w:sz w:val="24"/>
+          <w:szCs w:val="24"/>
+        </w:rPr>
+        <w:t>Ac</w:t>
+      </w:r>
+      <w:r>
+        <w:rPr>
+          <w:rFonts w:ascii="Times New Roman" w:hAnsi="Times New Roman" w:cs="Times New Roman"/>
+          <w:sz w:val="24"/>
+          <w:szCs w:val="24"/>
+        </w:rPr>
+        <w:t>cording</w:t>
+      </w:r>
+      <w:r>
+        <w:rPr>
+          <w:rFonts w:ascii="Times New Roman" w:hAnsi="Times New Roman" w:cs="Times New Roman"/>
+          <w:sz w:val="24"/>
+          <w:szCs w:val="24"/>
+        </w:rPr>
+        <w:t xml:space="preserve"> to the </w:t>
+      </w:r>
+      <w:r>
+        <w:rPr>
+          <w:rFonts w:ascii="Times New Roman" w:hAnsi="Times New Roman" w:cs="Times New Roman"/>
+          <w:sz w:val="24"/>
+          <w:szCs w:val="24"/>
+        </w:rPr>
+        <w:t>statistics</w:t>
+      </w:r>
+      <w:r>
+        <w:rPr>
+          <w:rFonts w:ascii="Times New Roman" w:hAnsi="Times New Roman" w:cs="Times New Roman"/>
+          <w:sz w:val="24"/>
+          <w:szCs w:val="24"/>
+        </w:rPr>
+        <w:t xml:space="preserve"> from collecting data from social. We got some </w:t>
+      </w:r>
+      <w:r>
+        <w:rPr>
+          <w:rFonts w:ascii="Times New Roman" w:hAnsi="Times New Roman" w:cs="Times New Roman"/>
+          <w:sz w:val="24"/>
+          <w:szCs w:val="24"/>
+        </w:rPr>
+        <w:t>positive signal</w:t>
+      </w:r>
+      <w:r>
+        <w:rPr>
+          <w:rFonts w:ascii="Times New Roman" w:hAnsi="Times New Roman" w:cs="Times New Roman"/>
+          <w:sz w:val="24"/>
+          <w:szCs w:val="24"/>
+        </w:rPr>
+        <w:t xml:space="preserve"> from people who do </w:t>
+      </w:r>
+      <w:r>
+        <w:rPr>
+          <w:rFonts w:ascii="Times New Roman" w:hAnsi="Times New Roman" w:cs="Times New Roman"/>
+          <w:sz w:val="24"/>
+          <w:szCs w:val="24"/>
+        </w:rPr>
+        <w:lastRenderedPageBreak/>
+        <w:t xml:space="preserve">the survey and focus group about Waifu project. </w:t>
+      </w:r>
+      <w:r>
+        <w:rPr>
+          <w:rFonts w:ascii="Times New Roman" w:hAnsi="Times New Roman" w:cs="Times New Roman"/>
+          <w:sz w:val="24"/>
+          <w:szCs w:val="24"/>
+        </w:rPr>
+        <w:t xml:space="preserve">People have changed their behaviors and </w:t>
+      </w:r>
+      <w:r>
+        <w:rPr>
+          <w:rFonts w:ascii="Times New Roman" w:hAnsi="Times New Roman" w:cs="Times New Roman"/>
+          <w:sz w:val="24"/>
+          <w:szCs w:val="24"/>
+        </w:rPr>
+        <w:t>they really take more care about their and family health. Almost people have sent their health report through Waifu app. They also p</w:t>
+      </w:r>
+      <w:r>
+        <w:rPr>
+          <w:rFonts w:ascii="Times New Roman" w:hAnsi="Times New Roman" w:cs="Times New Roman"/>
+          <w:sz w:val="24"/>
+          <w:szCs w:val="24"/>
+        </w:rPr>
+        <w:t>ay more attention to the symptoms that appear</w:t>
+      </w:r>
+      <w:r>
+        <w:rPr>
+          <w:rFonts w:ascii="Times New Roman" w:hAnsi="Times New Roman" w:cs="Times New Roman"/>
+          <w:sz w:val="24"/>
+          <w:szCs w:val="24"/>
+        </w:rPr>
+        <w:t xml:space="preserve">. </w:t>
+      </w:r>
+      <w:r>
+        <w:rPr>
+          <w:rFonts w:ascii="Times New Roman" w:hAnsi="Times New Roman" w:cs="Times New Roman"/>
+          <w:sz w:val="24"/>
+          <w:szCs w:val="24"/>
+        </w:rPr>
+        <w:t xml:space="preserve">According to the survey, </w:t>
+      </w:r>
+      <w:r>
+        <w:rPr>
+          <w:rFonts w:ascii="Times New Roman" w:hAnsi="Times New Roman" w:cs="Times New Roman"/>
+          <w:sz w:val="24"/>
+          <w:szCs w:val="24"/>
+        </w:rPr>
+        <w:t>w</w:t>
+      </w:r>
+      <w:r>
+        <w:rPr>
+          <w:rFonts w:ascii="Times New Roman" w:hAnsi="Times New Roman" w:cs="Times New Roman"/>
+          <w:sz w:val="24"/>
+          <w:szCs w:val="24"/>
+        </w:rPr>
+        <w:t>aifu indirectly helped to make their lives healthier</w:t>
+      </w:r>
+      <w:r>
+        <w:rPr>
+          <w:rFonts w:ascii="Times New Roman" w:hAnsi="Times New Roman" w:cs="Times New Roman"/>
+          <w:sz w:val="24"/>
+          <w:szCs w:val="24"/>
+        </w:rPr>
+        <w:t xml:space="preserve"> with some guide and article</w:t>
+      </w:r>
+      <w:r>
+        <w:rPr>
+          <w:rFonts w:ascii="Times New Roman" w:hAnsi="Times New Roman" w:cs="Times New Roman"/>
+          <w:sz w:val="24"/>
+          <w:szCs w:val="24"/>
+        </w:rPr>
+        <w:t>.</w:t>
+      </w:r>
+      <w:r>
+        <w:rPr>
+          <w:rFonts w:ascii="Times New Roman" w:hAnsi="Times New Roman" w:cs="Times New Roman"/>
+          <w:sz w:val="24"/>
+          <w:szCs w:val="24"/>
+        </w:rPr>
+        <w:t xml:space="preserve"> For example: “</w:t>
+      </w:r>
+      <w:r>
+        <w:rPr>
+          <w:rFonts w:ascii="Times New Roman" w:hAnsi="Times New Roman" w:cs="Times New Roman"/>
+          <w:sz w:val="24"/>
+          <w:szCs w:val="24"/>
+        </w:rPr>
+        <w:t>Articles instructing to increase resistance or diet</w:t>
+      </w:r>
+      <w:r>
+        <w:rPr>
+          <w:rFonts w:ascii="Times New Roman" w:hAnsi="Times New Roman" w:cs="Times New Roman"/>
+          <w:sz w:val="24"/>
+          <w:szCs w:val="24"/>
+        </w:rPr>
+        <w:t xml:space="preserve"> in </w:t>
+      </w:r>
+      <w:r>
+        <w:rPr>
+          <w:rFonts w:ascii="Times New Roman" w:hAnsi="Times New Roman" w:cs="Times New Roman"/>
+          <w:sz w:val="24"/>
+          <w:szCs w:val="24"/>
+        </w:rPr>
+        <w:t>epidemic season</w:t>
+      </w:r>
+      <w:r>
+        <w:rPr>
+          <w:rFonts w:ascii="Times New Roman" w:hAnsi="Times New Roman" w:cs="Times New Roman"/>
+          <w:sz w:val="24"/>
+          <w:szCs w:val="24"/>
+        </w:rPr>
+        <w:t>, …”</w:t>
+      </w:r>
+      <w:r>
+        <w:rPr>
+          <w:rFonts w:ascii="Times New Roman" w:hAnsi="Times New Roman" w:cs="Times New Roman"/>
+          <w:sz w:val="24"/>
+          <w:szCs w:val="24"/>
+        </w:rPr>
+        <w:t>.</w:t>
+      </w:r>
+      <w:r>
+        <w:rPr>
+          <w:rFonts w:ascii="Times New Roman" w:hAnsi="Times New Roman" w:cs="Times New Roman"/>
+          <w:sz w:val="24"/>
+          <w:szCs w:val="24"/>
+        </w:rPr>
+        <w:t xml:space="preserve"> </w:t>
+      </w:r>
+    </w:p>
+    <w:p>
+      <w:pPr>
+        <w:rPr>
+          <w:rFonts w:ascii="Times New Roman" w:hAnsi="Times New Roman" w:cs="Times New Roman"/>
+          <w:sz w:val="24"/>
+          <w:szCs w:val="24"/>
+        </w:rPr>
+      </w:pPr>
+    </w:p>
+    <w:p>
+      <w:pPr>
+        <w:rPr>
+          <w:rFonts w:ascii="Times New Roman" w:hAnsi="Times New Roman" w:cs="Times New Roman"/>
+          <w:sz w:val="24"/>
+          <w:szCs w:val="24"/>
+        </w:rPr>
+      </w:pPr>
       <w:r>
         <w:rPr>
           <w:rFonts w:ascii="Times New Roman" w:hAnsi="Times New Roman" w:cs="Times New Roman"/>
@@ -8552,7 +8320,7 @@
           <w:sz w:val="24"/>
           <w:szCs w:val="24"/>
         </w:rPr>
-        <w:t xml:space="preserve"> project help prevent the spread of coronavirus.</w:t>
+        <w:t>Waifu project helps easier to report health and health ministry can easier to collect information</w:t>
       </w:r>
       <w:r>
         <w:rPr>
@@ -8561,7 +8329,52 @@
           <w:sz w:val="24"/>
           <w:szCs w:val="24"/>
         </w:rPr>
-        <w:t xml:space="preserve"> </w:t>
+        <w:t xml:space="preserve">. </w:t>
+      </w:r>
+      <w:bookmarkStart w:id="0" w:name="_GoBack"/>
+      <w:bookmarkEnd w:id="0"/>
+      <w:r>
+        <w:rPr>
+          <w:rFonts w:ascii="Times New Roman" w:hAnsi="Times New Roman" w:cs="Times New Roman"/>
+          <w:sz w:val="24"/>
+          <w:szCs w:val="24"/>
+        </w:rPr>
+        <w:t>The increase in the number of people using the health reporting function will help the Ministry of Health get more information. Thereby it may be easier to manage and make appropriate policies.</w:t>
+      </w:r>
+    </w:p>
+    <w:p>
+      <w:pPr>
+        <w:rPr>
+          <w:rFonts w:ascii="Times New Roman" w:hAnsi="Times New Roman" w:cs="Times New Roman"/>
+          <w:sz w:val="24"/>
+          <w:szCs w:val="24"/>
+        </w:rPr>
+      </w:pPr>
+    </w:p>
+    <w:p>
+      <w:pPr>
+        <w:rPr>
+          <w:rFonts w:ascii="Times New Roman" w:hAnsi="Times New Roman" w:cs="Times New Roman"/>
+          <w:sz w:val="24"/>
+          <w:szCs w:val="24"/>
+        </w:rPr>
+      </w:pPr>
+    </w:p>
+    <w:p>
+      <w:pPr>
+        <w:rPr>
+          <w:rFonts w:ascii="Times New Roman" w:hAnsi="Times New Roman" w:cs="Times New Roman"/>
+          <w:sz w:val="24"/>
+          <w:szCs w:val="24"/>
+        </w:rPr>
+      </w:pPr>
+      <w:r>
+        <w:rPr>
+          <w:rFonts w:ascii="Times New Roman" w:hAnsi="Times New Roman" w:cs="Times New Roman"/>
+          <w:sz w:val="24"/>
+          <w:szCs w:val="24"/>
+        </w:rPr>
+        <w:tab/>
       </w:r>
     </w:p>
     <w:p>
@@ -8584,7 +8397,7 @@
     </w:p>
     <w:sectPr>
       <w:pgSz w:w="12240" w:h="15840"/>
-      <w:pgMar w:top="1440" w:right="1440" w:bottom="1440" w:left="1440" w:header="720" w:footer="720" w:gutter="0"/>
+      <w:pgMar w:top="1440" w:right="1350" w:bottom="1440" w:left="1440" w:header="720" w:footer="720" w:gutter="0"/>
       <w:cols w:space="720"/>
       <w:docGrid w:linePitch="360"/>
     </w:sectPr>
@@ -8593,7 +8406,7 @@
 </file>
 
 <file path=word/numbering.xml><?xml version="1.0" encoding="utf-8"?>
-<w:numbering xmlns:wpc="http://schemas.microsoft.com/office/word/2010/wordprocessingCanvas" xmlns:cx="http://schemas.microsoft.com/office/drawing/2014/chartex" xmlns:mc="http://schemas.openxmlformats.org/markup-compatibility/2006" xmlns:o="urn:schemas-microsoft-com:office:office" xmlns:r="http://schemas.openxmlformats.org/officeDocument/2006/relationships" xmlns:m="http://schemas.openxmlformats.org/officeDocument/2006/math" xmlns:v="urn:schemas-microsoft-com:vml" xmlns:wp14="http://schemas.microsoft.com/office/word/2010/wordprocessingDrawing" xmlns:wp="http://schemas.openxmlformats.org/drawingml/2006/wordprocessingDrawing" xmlns:w10="urn:schemas-microsoft-com:office:word" xmlns:w="http://schemas.openxmlformats.org/wordprocessingml/2006/main" xmlns:w14="http://schemas.microsoft.com/office/word/2010/wordml" xmlns:w15="http://schemas.microsoft.com/office/word/2012/wordml" xmlns:w16se="http://schemas.microsoft.com/office/word/2015/wordml/symex" xmlns:wpg="http://schemas.microsoft.com/office/word/2010/wordprocessingGroup" xmlns:wpi="http://schemas.microsoft.com/office/word/2010/wordprocessingInk" xmlns:wne="http://schemas.microsoft.com/office/word/2006/wordml" xmlns:wps="http://schemas.microsoft.com/office/word/2010/wordprocessingShape" mc:Ignorable="w14 w15 w16se wp14">
+<w:numbering xmlns:wpc="http://schemas.microsoft.com/office/word/2010/wordprocessingCanvas" xmlns:cx="http://schemas.microsoft.com/office/drawing/2014/chartex" xmlns:cx1="http://schemas.microsoft.com/office/drawing/2015/9/8/chartex" xmlns:mc="http://schemas.openxmlformats.org/markup-compatibility/2006" xmlns:o="urn:schemas-microsoft-com:office:office" xmlns:r="http://schemas.openxmlformats.org/officeDocument/2006/relationships" xmlns:m="http://schemas.openxmlformats.org/officeDocument/2006/math" xmlns:v="urn:schemas-microsoft-com:vml" xmlns:wp14="http://schemas.microsoft.com/office/word/2010/wordprocessingDrawing" xmlns:wp="http://schemas.openxmlformats.org/drawingml/2006/wordprocessingDrawing" xmlns:w10="urn:schemas-microsoft-com:office:word" xmlns:w="http://schemas.openxmlformats.org/wordprocessingml/2006/main" xmlns:w14="http://schemas.microsoft.com/office/word/2010/wordml" xmlns:w15="http://schemas.microsoft.com/office/word/2012/wordml" xmlns:w16se="http://schemas.microsoft.com/office/word/2015/wordml/symex" xmlns:wpg="http://schemas.microsoft.com/office/word/2010/wordprocessingGroup" xmlns:wpi="http://schemas.microsoft.com/office/word/2010/wordprocessingInk" xmlns:wne="http://schemas.microsoft.com/office/word/2006/wordml" xmlns:wps="http://schemas.microsoft.com/office/word/2010/wordprocessingShape" mc:Ignorable="w14 w15 w16se wp14">
   <w:abstractNum w:abstractNumId="0" w15:restartNumberingAfterBreak="0">
     <w:nsid w:val="00DA5E96"/>
     <w:multiLevelType w:val="hybridMultilevel"/>
@@ -9859,7 +9672,7 @@
 </file>
 
 <file path=customXml/itemProps1.xml><?xml version="1.0" encoding="utf-8"?>
-<ds:datastoreItem xmlns:ds="http://schemas.openxmlformats.org/officeDocument/2006/customXml" ds:itemID="{F9F68D81-808A-4307-A0CE-1B515C1865E2}">
+<ds:datastoreItem xmlns:ds="http://schemas.openxmlformats.org/officeDocument/2006/customXml" ds:itemID="{C8542523-B2B5-4C8C-9F8E-CA9EF5A55AE4}">
   <ds:schemaRefs>
     <ds:schemaRef ds:uri="http://schemas.openxmlformats.org/officeDocument/2006/bibliography"/>
   </ds:schemaRefs>

--- a/NguyenQuocAnh.docx
+++ b/NguyenQuocAnh.docx
@@ -589,6 +589,8 @@
         <w:rPr>
           <w:rFonts w:ascii="Times New Roman" w:eastAsiaTheme="minorEastAsia" w:hAnsi="Times New Roman" w:cs="Times New Roman"/>
           <w:noProof/>
+          <w:sz w:val="24"/>
+          <w:szCs w:val="24"/>
           <w:lang w:eastAsia="ja-JP"/>
         </w:rPr>
         <w:lastRenderedPageBreak/>
@@ -652,6 +654,8 @@
         <w:rPr>
           <w:rFonts w:ascii="Times New Roman" w:eastAsiaTheme="minorEastAsia" w:hAnsi="Times New Roman" w:cs="Times New Roman"/>
           <w:noProof/>
+          <w:sz w:val="24"/>
+          <w:szCs w:val="24"/>
           <w:lang w:eastAsia="ja-JP"/>
         </w:rPr>
         <w:drawing>
@@ -724,6 +728,8 @@
         <w:rPr>
           <w:rFonts w:ascii="Times New Roman" w:eastAsiaTheme="minorEastAsia" w:hAnsi="Times New Roman" w:cs="Times New Roman"/>
           <w:noProof/>
+          <w:sz w:val="24"/>
+          <w:szCs w:val="24"/>
           <w:lang w:eastAsia="ja-JP"/>
         </w:rPr>
         <w:lastRenderedPageBreak/>
@@ -787,6 +793,8 @@
         <w:rPr>
           <w:rFonts w:ascii="Times New Roman" w:eastAsiaTheme="minorEastAsia" w:hAnsi="Times New Roman" w:cs="Times New Roman"/>
           <w:noProof/>
+          <w:sz w:val="24"/>
+          <w:szCs w:val="24"/>
           <w:lang w:eastAsia="ja-JP"/>
         </w:rPr>
         <w:drawing>
@@ -849,6 +857,8 @@
         <w:rPr>
           <w:rFonts w:ascii="Times New Roman" w:eastAsiaTheme="minorEastAsia" w:hAnsi="Times New Roman" w:cs="Times New Roman"/>
           <w:noProof/>
+          <w:sz w:val="24"/>
+          <w:szCs w:val="24"/>
           <w:lang w:eastAsia="ja-JP"/>
         </w:rPr>
         <w:lastRenderedPageBreak/>
@@ -1044,11 +1054,18 @@
             <w:pPr>
               <w:rPr>
                 <w:rFonts w:ascii="Times New Roman" w:eastAsiaTheme="minorEastAsia" w:hAnsi="Times New Roman" w:cs="Times New Roman"/>
-                <w:b/>
-                <w:sz w:val="24"/>
-                <w:szCs w:val="24"/>
-              </w:rPr>
-            </w:pPr>
+                <w:sz w:val="24"/>
+                <w:szCs w:val="24"/>
+              </w:rPr>
+            </w:pPr>
+            <w:r>
+              <w:rPr>
+                <w:rFonts w:ascii="Times New Roman" w:eastAsiaTheme="minorEastAsia" w:hAnsi="Times New Roman" w:cs="Times New Roman"/>
+                <w:sz w:val="24"/>
+                <w:szCs w:val="24"/>
+              </w:rPr>
+              <w:t>Schedule meetings as well as conversations during project completion.</w:t>
+            </w:r>
           </w:p>
         </w:tc>
       </w:tr>
@@ -1102,11 +1119,18 @@
             <w:pPr>
               <w:rPr>
                 <w:rFonts w:ascii="Times New Roman" w:eastAsiaTheme="minorEastAsia" w:hAnsi="Times New Roman" w:cs="Times New Roman"/>
-                <w:b/>
-                <w:sz w:val="24"/>
-                <w:szCs w:val="24"/>
-              </w:rPr>
-            </w:pPr>
+                <w:sz w:val="24"/>
+                <w:szCs w:val="24"/>
+              </w:rPr>
+            </w:pPr>
+            <w:r>
+              <w:rPr>
+                <w:rFonts w:ascii="Times New Roman" w:eastAsiaTheme="minorEastAsia" w:hAnsi="Times New Roman" w:cs="Times New Roman"/>
+                <w:sz w:val="24"/>
+                <w:szCs w:val="24"/>
+              </w:rPr>
+              <w:t>Make a list about labors and their responsibility. It include number of people for each role. Beside, we need to plan all other resources which will be used in project.</w:t>
+            </w:r>
           </w:p>
         </w:tc>
       </w:tr>
@@ -1160,11 +1184,18 @@
             <w:pPr>
               <w:rPr>
                 <w:rFonts w:ascii="Times New Roman" w:eastAsiaTheme="minorEastAsia" w:hAnsi="Times New Roman" w:cs="Times New Roman"/>
-                <w:b/>
-                <w:sz w:val="24"/>
-                <w:szCs w:val="24"/>
-              </w:rPr>
-            </w:pPr>
+                <w:sz w:val="24"/>
+                <w:szCs w:val="24"/>
+              </w:rPr>
+            </w:pPr>
+            <w:r>
+              <w:rPr>
+                <w:rFonts w:ascii="Times New Roman" w:eastAsiaTheme="minorEastAsia" w:hAnsi="Times New Roman" w:cs="Times New Roman"/>
+                <w:sz w:val="24"/>
+                <w:szCs w:val="24"/>
+              </w:rPr>
+              <w:t>List expenses and allocate costs appropriately.</w:t>
+            </w:r>
           </w:p>
         </w:tc>
       </w:tr>
@@ -1218,11 +1249,18 @@
             <w:pPr>
               <w:rPr>
                 <w:rFonts w:ascii="Times New Roman" w:eastAsiaTheme="minorEastAsia" w:hAnsi="Times New Roman" w:cs="Times New Roman"/>
-                <w:b/>
-                <w:sz w:val="24"/>
-                <w:szCs w:val="24"/>
-              </w:rPr>
-            </w:pPr>
+                <w:sz w:val="24"/>
+                <w:szCs w:val="24"/>
+              </w:rPr>
+            </w:pPr>
+            <w:r>
+              <w:rPr>
+                <w:rFonts w:ascii="Times New Roman" w:eastAsiaTheme="minorEastAsia" w:hAnsi="Times New Roman" w:cs="Times New Roman"/>
+                <w:sz w:val="24"/>
+                <w:szCs w:val="24"/>
+              </w:rPr>
+              <w:t>Plan all  the risk can be happened then evaluted it and make solutions for each case</w:t>
+            </w:r>
           </w:p>
         </w:tc>
       </w:tr>
@@ -1275,6 +1313,21 @@
           <w:p>
             <w:pPr>
               <w:rPr>
+                <w:sz w:val="24"/>
+                <w:szCs w:val="24"/>
+              </w:rPr>
+            </w:pPr>
+            <w:r>
+              <w:rPr>
+                <w:sz w:val="24"/>
+                <w:szCs w:val="24"/>
+              </w:rPr>
+              <w:t>Make a plan that includes goals and apply policies to ensure project quality.</w:t>
+            </w:r>
+          </w:p>
+          <w:p>
+            <w:pPr>
+              <w:rPr>
                 <w:rFonts w:ascii="Times New Roman" w:eastAsiaTheme="minorEastAsia" w:hAnsi="Times New Roman" w:cs="Times New Roman"/>
                 <w:b/>
                 <w:sz w:val="24"/>
@@ -1334,11 +1387,58 @@
             <w:pPr>
               <w:rPr>
                 <w:rFonts w:ascii="Times New Roman" w:eastAsiaTheme="minorEastAsia" w:hAnsi="Times New Roman" w:cs="Times New Roman"/>
-                <w:b/>
-                <w:sz w:val="24"/>
-                <w:szCs w:val="24"/>
-              </w:rPr>
-            </w:pPr>
+                <w:sz w:val="24"/>
+                <w:szCs w:val="24"/>
+              </w:rPr>
+            </w:pPr>
+            <w:r>
+              <w:rPr>
+                <w:rFonts w:ascii="Times New Roman" w:eastAsiaTheme="minorEastAsia" w:hAnsi="Times New Roman" w:cs="Times New Roman"/>
+                <w:sz w:val="24"/>
+                <w:szCs w:val="24"/>
+              </w:rPr>
+              <w:t>Mak</w:t>
+            </w:r>
+            <w:r>
+              <w:rPr>
+                <w:rFonts w:ascii="Times New Roman" w:eastAsiaTheme="minorEastAsia" w:hAnsi="Times New Roman" w:cs="Times New Roman"/>
+                <w:sz w:val="24"/>
+                <w:szCs w:val="24"/>
+              </w:rPr>
+              <w:t xml:space="preserve">e a </w:t>
+            </w:r>
+            <w:r>
+              <w:rPr>
+                <w:rFonts w:ascii="Times New Roman" w:eastAsiaTheme="minorEastAsia" w:hAnsi="Times New Roman" w:cs="Times New Roman"/>
+                <w:sz w:val="24"/>
+                <w:szCs w:val="24"/>
+              </w:rPr>
+              <w:t xml:space="preserve">necessary procedures and </w:t>
+            </w:r>
+            <w:r>
+              <w:rPr>
+                <w:rFonts w:ascii="Times New Roman" w:eastAsiaTheme="minorEastAsia" w:hAnsi="Times New Roman" w:cs="Times New Roman"/>
+                <w:sz w:val="24"/>
+                <w:szCs w:val="24"/>
+              </w:rPr>
+              <w:t>license</w:t>
+            </w:r>
+            <w:r>
+              <w:rPr>
+                <w:rFonts w:ascii="Times New Roman" w:eastAsiaTheme="minorEastAsia" w:hAnsi="Times New Roman" w:cs="Times New Roman"/>
+                <w:sz w:val="24"/>
+                <w:szCs w:val="24"/>
+              </w:rPr>
+              <w:t>s</w:t>
+            </w:r>
+            <w:r>
+              <w:rPr>
+                <w:rFonts w:ascii="Times New Roman" w:eastAsiaTheme="minorEastAsia" w:hAnsi="Times New Roman" w:cs="Times New Roman"/>
+                <w:sz w:val="24"/>
+                <w:szCs w:val="24"/>
+              </w:rPr>
+              <w:t xml:space="preserve"> to ensure the legality of the project.</w:t>
+            </w:r>
           </w:p>
         </w:tc>
       </w:tr>
@@ -1392,11 +1492,45 @@
             <w:pPr>
               <w:rPr>
                 <w:rFonts w:ascii="Times New Roman" w:eastAsiaTheme="minorEastAsia" w:hAnsi="Times New Roman" w:cs="Times New Roman"/>
-                <w:b/>
-                <w:sz w:val="24"/>
-                <w:szCs w:val="24"/>
-              </w:rPr>
-            </w:pPr>
+                <w:sz w:val="24"/>
+                <w:szCs w:val="24"/>
+              </w:rPr>
+            </w:pPr>
+            <w:r>
+              <w:rPr>
+                <w:rFonts w:ascii="Times New Roman" w:eastAsiaTheme="minorEastAsia" w:hAnsi="Times New Roman" w:cs="Times New Roman"/>
+                <w:sz w:val="24"/>
+                <w:szCs w:val="24"/>
+              </w:rPr>
+              <w:t xml:space="preserve">Evaluate and review all the plan stage of project to </w:t>
+            </w:r>
+            <w:r>
+              <w:rPr>
+                <w:rFonts w:ascii="Times New Roman" w:eastAsiaTheme="minorEastAsia" w:hAnsi="Times New Roman" w:cs="Times New Roman"/>
+                <w:sz w:val="24"/>
+                <w:szCs w:val="24"/>
+              </w:rPr>
+              <w:t>identify</w:t>
+            </w:r>
+            <w:r>
+              <w:t xml:space="preserve"> </w:t>
+            </w:r>
+            <w:r>
+              <w:rPr>
+                <w:rFonts w:ascii="Times New Roman" w:eastAsiaTheme="minorEastAsia" w:hAnsi="Times New Roman" w:cs="Times New Roman"/>
+                <w:sz w:val="24"/>
+                <w:szCs w:val="24"/>
+              </w:rPr>
+              <w:t>feasibility of each part</w:t>
+            </w:r>
+            <w:r>
+              <w:rPr>
+                <w:rFonts w:ascii="Times New Roman" w:eastAsiaTheme="minorEastAsia" w:hAnsi="Times New Roman" w:cs="Times New Roman"/>
+                <w:sz w:val="24"/>
+                <w:szCs w:val="24"/>
+              </w:rPr>
+              <w:t>.</w:t>
+            </w:r>
           </w:p>
         </w:tc>
       </w:tr>
@@ -1458,11 +1592,18 @@
             <w:pPr>
               <w:rPr>
                 <w:rFonts w:ascii="Times New Roman" w:eastAsiaTheme="minorEastAsia" w:hAnsi="Times New Roman" w:cs="Times New Roman"/>
-                <w:b/>
-                <w:sz w:val="24"/>
-                <w:szCs w:val="24"/>
-              </w:rPr>
-            </w:pPr>
+                <w:sz w:val="24"/>
+                <w:szCs w:val="24"/>
+              </w:rPr>
+            </w:pPr>
+            <w:r>
+              <w:rPr>
+                <w:rFonts w:ascii="Times New Roman" w:eastAsiaTheme="minorEastAsia" w:hAnsi="Times New Roman" w:cs="Times New Roman"/>
+                <w:sz w:val="24"/>
+                <w:szCs w:val="24"/>
+              </w:rPr>
+              <w:t xml:space="preserve">Make an interview </w:t>
+            </w:r>
           </w:p>
         </w:tc>
       </w:tr>
@@ -1516,11 +1657,18 @@
             <w:pPr>
               <w:rPr>
                 <w:rFonts w:ascii="Times New Roman" w:eastAsiaTheme="minorEastAsia" w:hAnsi="Times New Roman" w:cs="Times New Roman"/>
-                <w:b/>
-                <w:sz w:val="24"/>
-                <w:szCs w:val="24"/>
-              </w:rPr>
-            </w:pPr>
+                <w:sz w:val="24"/>
+                <w:szCs w:val="24"/>
+              </w:rPr>
+            </w:pPr>
+            <w:r>
+              <w:rPr>
+                <w:rFonts w:ascii="Times New Roman" w:eastAsiaTheme="minorEastAsia" w:hAnsi="Times New Roman" w:cs="Times New Roman"/>
+                <w:sz w:val="24"/>
+                <w:szCs w:val="24"/>
+              </w:rPr>
+              <w:t>Collect requirement and feedback from customer to analyze.</w:t>
+            </w:r>
           </w:p>
         </w:tc>
       </w:tr>
@@ -1574,11 +1722,18 @@
             <w:pPr>
               <w:rPr>
                 <w:rFonts w:ascii="Times New Roman" w:eastAsiaTheme="minorEastAsia" w:hAnsi="Times New Roman" w:cs="Times New Roman"/>
-                <w:b/>
-                <w:sz w:val="24"/>
-                <w:szCs w:val="24"/>
-              </w:rPr>
-            </w:pPr>
+                <w:sz w:val="24"/>
+                <w:szCs w:val="24"/>
+              </w:rPr>
+            </w:pPr>
+            <w:r>
+              <w:rPr>
+                <w:rFonts w:ascii="Times New Roman" w:eastAsiaTheme="minorEastAsia" w:hAnsi="Times New Roman" w:cs="Times New Roman"/>
+                <w:sz w:val="24"/>
+                <w:szCs w:val="24"/>
+              </w:rPr>
+              <w:t>Analyze the customer feedback to identify the main purpose of project.</w:t>
+            </w:r>
           </w:p>
         </w:tc>
       </w:tr>
@@ -1632,11 +1787,34 @@
             <w:pPr>
               <w:rPr>
                 <w:rFonts w:ascii="Times New Roman" w:eastAsiaTheme="minorEastAsia" w:hAnsi="Times New Roman" w:cs="Times New Roman"/>
-                <w:b/>
-                <w:sz w:val="24"/>
-                <w:szCs w:val="24"/>
-              </w:rPr>
-            </w:pPr>
+                <w:sz w:val="24"/>
+                <w:szCs w:val="24"/>
+              </w:rPr>
+            </w:pPr>
+            <w:r>
+              <w:rPr>
+                <w:rFonts w:ascii="Times New Roman" w:eastAsiaTheme="minorEastAsia" w:hAnsi="Times New Roman" w:cs="Times New Roman"/>
+                <w:sz w:val="24"/>
+                <w:szCs w:val="24"/>
+              </w:rPr>
+              <w:t>Consider the feasibility of the</w:t>
+            </w:r>
+            <w:r>
+              <w:rPr>
+                <w:rFonts w:ascii="Times New Roman" w:eastAsiaTheme="minorEastAsia" w:hAnsi="Times New Roman" w:cs="Times New Roman"/>
+                <w:sz w:val="24"/>
+                <w:szCs w:val="24"/>
+              </w:rPr>
+              <w:t xml:space="preserve"> customer</w:t>
+            </w:r>
+            <w:r>
+              <w:rPr>
+                <w:rFonts w:ascii="Times New Roman" w:eastAsiaTheme="minorEastAsia" w:hAnsi="Times New Roman" w:cs="Times New Roman"/>
+                <w:sz w:val="24"/>
+                <w:szCs w:val="24"/>
+              </w:rPr>
+              <w:t xml:space="preserve"> requirements.</w:t>
+            </w:r>
           </w:p>
         </w:tc>
       </w:tr>
@@ -1690,11 +1868,18 @@
             <w:pPr>
               <w:rPr>
                 <w:rFonts w:ascii="Times New Roman" w:eastAsiaTheme="minorEastAsia" w:hAnsi="Times New Roman" w:cs="Times New Roman"/>
-                <w:b/>
-                <w:sz w:val="24"/>
-                <w:szCs w:val="24"/>
-              </w:rPr>
-            </w:pPr>
+                <w:sz w:val="24"/>
+                <w:szCs w:val="24"/>
+              </w:rPr>
+            </w:pPr>
+            <w:r>
+              <w:rPr>
+                <w:rFonts w:ascii="Times New Roman" w:eastAsiaTheme="minorEastAsia" w:hAnsi="Times New Roman" w:cs="Times New Roman"/>
+                <w:sz w:val="24"/>
+                <w:szCs w:val="24"/>
+              </w:rPr>
+              <w:t>Evaluate and review the user requirement in project team.</w:t>
+            </w:r>
           </w:p>
         </w:tc>
       </w:tr>
@@ -1748,11 +1933,18 @@
             <w:pPr>
               <w:rPr>
                 <w:rFonts w:ascii="Times New Roman" w:eastAsiaTheme="minorEastAsia" w:hAnsi="Times New Roman" w:cs="Times New Roman"/>
-                <w:b/>
-                <w:sz w:val="24"/>
-                <w:szCs w:val="24"/>
-              </w:rPr>
-            </w:pPr>
+                <w:sz w:val="24"/>
+                <w:szCs w:val="24"/>
+              </w:rPr>
+            </w:pPr>
+            <w:r>
+              <w:rPr>
+                <w:rFonts w:ascii="Times New Roman" w:eastAsiaTheme="minorEastAsia" w:hAnsi="Times New Roman" w:cs="Times New Roman"/>
+                <w:sz w:val="24"/>
+                <w:szCs w:val="24"/>
+              </w:rPr>
+              <w:t>Complete the user requirement to start development deployment.</w:t>
+            </w:r>
           </w:p>
         </w:tc>
       </w:tr>
@@ -1815,11 +2007,18 @@
             <w:pPr>
               <w:rPr>
                 <w:rFonts w:ascii="Times New Roman" w:eastAsiaTheme="minorEastAsia" w:hAnsi="Times New Roman" w:cs="Times New Roman"/>
-                <w:b/>
-                <w:sz w:val="24"/>
-                <w:szCs w:val="24"/>
-              </w:rPr>
-            </w:pPr>
+                <w:sz w:val="24"/>
+                <w:szCs w:val="24"/>
+              </w:rPr>
+            </w:pPr>
+            <w:r>
+              <w:rPr>
+                <w:rFonts w:ascii="Times New Roman" w:eastAsiaTheme="minorEastAsia" w:hAnsi="Times New Roman" w:cs="Times New Roman"/>
+                <w:sz w:val="24"/>
+                <w:szCs w:val="24"/>
+              </w:rPr>
+              <w:t>Make a use-case diagram base on the user requirement.</w:t>
+            </w:r>
           </w:p>
         </w:tc>
       </w:tr>
@@ -1873,11 +2072,18 @@
             <w:pPr>
               <w:rPr>
                 <w:rFonts w:ascii="Times New Roman" w:eastAsiaTheme="minorEastAsia" w:hAnsi="Times New Roman" w:cs="Times New Roman"/>
-                <w:b/>
-                <w:sz w:val="24"/>
-                <w:szCs w:val="24"/>
-              </w:rPr>
-            </w:pPr>
+                <w:sz w:val="24"/>
+                <w:szCs w:val="24"/>
+              </w:rPr>
+            </w:pPr>
+            <w:r>
+              <w:rPr>
+                <w:rFonts w:ascii="Times New Roman" w:eastAsiaTheme="minorEastAsia" w:hAnsi="Times New Roman" w:cs="Times New Roman"/>
+                <w:sz w:val="24"/>
+                <w:szCs w:val="24"/>
+              </w:rPr>
+              <w:t>After analyze the user requirement make an entity relationship diagram for all entities which will be used in prooject</w:t>
+            </w:r>
           </w:p>
         </w:tc>
       </w:tr>
@@ -1931,11 +2137,18 @@
             <w:pPr>
               <w:rPr>
                 <w:rFonts w:ascii="Times New Roman" w:eastAsiaTheme="minorEastAsia" w:hAnsi="Times New Roman" w:cs="Times New Roman"/>
-                <w:b/>
-                <w:sz w:val="24"/>
-                <w:szCs w:val="24"/>
-              </w:rPr>
-            </w:pPr>
+                <w:sz w:val="24"/>
+                <w:szCs w:val="24"/>
+              </w:rPr>
+            </w:pPr>
+            <w:r>
+              <w:rPr>
+                <w:rFonts w:ascii="Times New Roman" w:eastAsiaTheme="minorEastAsia" w:hAnsi="Times New Roman" w:cs="Times New Roman"/>
+                <w:sz w:val="24"/>
+                <w:szCs w:val="24"/>
+              </w:rPr>
+              <w:t>Design flowchart for each function in the project.</w:t>
+            </w:r>
           </w:p>
         </w:tc>
       </w:tr>
@@ -1989,11 +2202,18 @@
             <w:pPr>
               <w:rPr>
                 <w:rFonts w:ascii="Times New Roman" w:eastAsiaTheme="minorEastAsia" w:hAnsi="Times New Roman" w:cs="Times New Roman"/>
-                <w:b/>
-                <w:sz w:val="24"/>
-                <w:szCs w:val="24"/>
-              </w:rPr>
-            </w:pPr>
+                <w:sz w:val="24"/>
+                <w:szCs w:val="24"/>
+              </w:rPr>
+            </w:pPr>
+            <w:r>
+              <w:rPr>
+                <w:rFonts w:ascii="Times New Roman" w:eastAsiaTheme="minorEastAsia" w:hAnsi="Times New Roman" w:cs="Times New Roman"/>
+                <w:sz w:val="24"/>
+                <w:szCs w:val="24"/>
+              </w:rPr>
+              <w:t>Design wireframe for user interface of application.</w:t>
+            </w:r>
           </w:p>
         </w:tc>
       </w:tr>
@@ -2047,11 +2267,26 @@
             <w:pPr>
               <w:rPr>
                 <w:rFonts w:ascii="Times New Roman" w:eastAsiaTheme="minorEastAsia" w:hAnsi="Times New Roman" w:cs="Times New Roman"/>
-                <w:b/>
-                <w:sz w:val="24"/>
-                <w:szCs w:val="24"/>
-              </w:rPr>
-            </w:pPr>
+                <w:sz w:val="24"/>
+                <w:szCs w:val="24"/>
+              </w:rPr>
+            </w:pPr>
+            <w:r>
+              <w:rPr>
+                <w:rFonts w:ascii="Times New Roman" w:eastAsiaTheme="minorEastAsia" w:hAnsi="Times New Roman" w:cs="Times New Roman"/>
+                <w:sz w:val="24"/>
+                <w:szCs w:val="24"/>
+              </w:rPr>
+              <w:t>U</w:t>
+            </w:r>
+            <w:r>
+              <w:rPr>
+                <w:rFonts w:ascii="Times New Roman" w:eastAsiaTheme="minorEastAsia" w:hAnsi="Times New Roman" w:cs="Times New Roman"/>
+                <w:sz w:val="24"/>
+                <w:szCs w:val="24"/>
+              </w:rPr>
+              <w:t>nified design and programming rules to make it easy to upgrade and maintain.</w:t>
+            </w:r>
           </w:p>
         </w:tc>
       </w:tr>
@@ -2105,11 +2340,18 @@
             <w:pPr>
               <w:rPr>
                 <w:rFonts w:ascii="Times New Roman" w:eastAsiaTheme="minorEastAsia" w:hAnsi="Times New Roman" w:cs="Times New Roman"/>
-                <w:b/>
-                <w:sz w:val="24"/>
-                <w:szCs w:val="24"/>
-              </w:rPr>
-            </w:pPr>
+                <w:sz w:val="24"/>
+                <w:szCs w:val="24"/>
+              </w:rPr>
+            </w:pPr>
+            <w:r>
+              <w:rPr>
+                <w:rFonts w:ascii="Times New Roman" w:eastAsiaTheme="minorEastAsia" w:hAnsi="Times New Roman" w:cs="Times New Roman"/>
+                <w:sz w:val="24"/>
+                <w:szCs w:val="24"/>
+              </w:rPr>
+              <w:t>Make some rule which user can do or not.</w:t>
+            </w:r>
           </w:p>
         </w:tc>
       </w:tr>
@@ -2163,11 +2405,18 @@
             <w:pPr>
               <w:rPr>
                 <w:rFonts w:ascii="Times New Roman" w:eastAsiaTheme="minorEastAsia" w:hAnsi="Times New Roman" w:cs="Times New Roman"/>
-                <w:b/>
-                <w:sz w:val="24"/>
-                <w:szCs w:val="24"/>
-              </w:rPr>
-            </w:pPr>
+                <w:sz w:val="24"/>
+                <w:szCs w:val="24"/>
+              </w:rPr>
+            </w:pPr>
+            <w:r>
+              <w:rPr>
+                <w:rFonts w:ascii="Times New Roman" w:eastAsiaTheme="minorEastAsia" w:hAnsi="Times New Roman" w:cs="Times New Roman"/>
+                <w:sz w:val="24"/>
+                <w:szCs w:val="24"/>
+              </w:rPr>
+              <w:t>Review and evalute the design stage.</w:t>
+            </w:r>
           </w:p>
         </w:tc>
       </w:tr>
@@ -2230,11 +2479,26 @@
             <w:pPr>
               <w:rPr>
                 <w:rFonts w:ascii="Times New Roman" w:eastAsiaTheme="minorEastAsia" w:hAnsi="Times New Roman" w:cs="Times New Roman"/>
-                <w:b/>
-                <w:sz w:val="24"/>
-                <w:szCs w:val="24"/>
-              </w:rPr>
-            </w:pPr>
+                <w:sz w:val="24"/>
+                <w:szCs w:val="24"/>
+              </w:rPr>
+            </w:pPr>
+            <w:r>
+              <w:rPr>
+                <w:rFonts w:ascii="Times New Roman" w:eastAsiaTheme="minorEastAsia" w:hAnsi="Times New Roman" w:cs="Times New Roman"/>
+                <w:sz w:val="24"/>
+                <w:szCs w:val="24"/>
+              </w:rPr>
+              <w:t xml:space="preserve">Buildup a database of application </w:t>
+            </w:r>
+            <w:r>
+              <w:rPr>
+                <w:rFonts w:ascii="Times New Roman" w:eastAsiaTheme="minorEastAsia" w:hAnsi="Times New Roman" w:cs="Times New Roman"/>
+                <w:sz w:val="24"/>
+                <w:szCs w:val="24"/>
+              </w:rPr>
+              <w:t>base on ERD.</w:t>
+            </w:r>
           </w:p>
         </w:tc>
       </w:tr>
@@ -2346,11 +2610,18 @@
             <w:pPr>
               <w:rPr>
                 <w:rFonts w:ascii="Times New Roman" w:eastAsiaTheme="minorEastAsia" w:hAnsi="Times New Roman" w:cs="Times New Roman"/>
-                <w:b/>
-                <w:sz w:val="24"/>
-                <w:szCs w:val="24"/>
-              </w:rPr>
-            </w:pPr>
+                <w:sz w:val="24"/>
+                <w:szCs w:val="24"/>
+              </w:rPr>
+            </w:pPr>
+            <w:r>
+              <w:rPr>
+                <w:rFonts w:ascii="Times New Roman" w:eastAsiaTheme="minorEastAsia" w:hAnsi="Times New Roman" w:cs="Times New Roman"/>
+                <w:sz w:val="24"/>
+                <w:szCs w:val="24"/>
+              </w:rPr>
+              <w:t>Develop the function of application.</w:t>
+            </w:r>
           </w:p>
         </w:tc>
       </w:tr>
@@ -2404,11 +2675,34 @@
             <w:pPr>
               <w:rPr>
                 <w:rFonts w:ascii="Times New Roman" w:eastAsiaTheme="minorEastAsia" w:hAnsi="Times New Roman" w:cs="Times New Roman"/>
-                <w:b/>
-                <w:sz w:val="24"/>
-                <w:szCs w:val="24"/>
-              </w:rPr>
-            </w:pPr>
+                <w:sz w:val="24"/>
+                <w:szCs w:val="24"/>
+              </w:rPr>
+            </w:pPr>
+            <w:r>
+              <w:rPr>
+                <w:rFonts w:ascii="Times New Roman" w:eastAsiaTheme="minorEastAsia" w:hAnsi="Times New Roman" w:cs="Times New Roman"/>
+                <w:sz w:val="24"/>
+                <w:szCs w:val="24"/>
+              </w:rPr>
+              <w:t xml:space="preserve">Develop the </w:t>
+            </w:r>
+            <w:r>
+              <w:rPr>
+                <w:rFonts w:ascii="Times New Roman" w:eastAsiaTheme="minorEastAsia" w:hAnsi="Times New Roman" w:cs="Times New Roman"/>
+                <w:sz w:val="24"/>
+                <w:szCs w:val="24"/>
+              </w:rPr>
+              <w:t>role base access control</w:t>
+            </w:r>
+            <w:r>
+              <w:rPr>
+                <w:rFonts w:ascii="Times New Roman" w:eastAsiaTheme="minorEastAsia" w:hAnsi="Times New Roman" w:cs="Times New Roman"/>
+                <w:sz w:val="24"/>
+                <w:szCs w:val="24"/>
+              </w:rPr>
+              <w:t>/ account system for admin and normal user.</w:t>
+            </w:r>
           </w:p>
         </w:tc>
       </w:tr>
@@ -2462,11 +2756,18 @@
             <w:pPr>
               <w:rPr>
                 <w:rFonts w:ascii="Times New Roman" w:eastAsiaTheme="minorEastAsia" w:hAnsi="Times New Roman" w:cs="Times New Roman"/>
-                <w:b/>
-                <w:sz w:val="24"/>
-                <w:szCs w:val="24"/>
-              </w:rPr>
-            </w:pPr>
+                <w:sz w:val="24"/>
+                <w:szCs w:val="24"/>
+              </w:rPr>
+            </w:pPr>
+            <w:r>
+              <w:rPr>
+                <w:rFonts w:ascii="Times New Roman" w:eastAsiaTheme="minorEastAsia" w:hAnsi="Times New Roman" w:cs="Times New Roman"/>
+                <w:sz w:val="24"/>
+                <w:szCs w:val="24"/>
+              </w:rPr>
+              <w:t>Complete the user interface from the blueprints.</w:t>
+            </w:r>
           </w:p>
         </w:tc>
       </w:tr>
@@ -2520,11 +2821,26 @@
             <w:pPr>
               <w:rPr>
                 <w:rFonts w:ascii="Times New Roman" w:eastAsiaTheme="minorEastAsia" w:hAnsi="Times New Roman" w:cs="Times New Roman"/>
-                <w:b/>
-                <w:sz w:val="24"/>
-                <w:szCs w:val="24"/>
-              </w:rPr>
-            </w:pPr>
+                <w:sz w:val="24"/>
+                <w:szCs w:val="24"/>
+              </w:rPr>
+            </w:pPr>
+            <w:r>
+              <w:rPr>
+                <w:rFonts w:ascii="Times New Roman" w:eastAsiaTheme="minorEastAsia" w:hAnsi="Times New Roman" w:cs="Times New Roman"/>
+                <w:sz w:val="24"/>
+                <w:szCs w:val="24"/>
+              </w:rPr>
+              <w:t>Contact the security parties</w:t>
+            </w:r>
+            <w:r>
+              <w:rPr>
+                <w:rFonts w:ascii="Times New Roman" w:eastAsiaTheme="minorEastAsia" w:hAnsi="Times New Roman" w:cs="Times New Roman"/>
+                <w:sz w:val="24"/>
+                <w:szCs w:val="24"/>
+              </w:rPr>
+              <w:t xml:space="preserve"> or setup a protect shield for system.</w:t>
+            </w:r>
           </w:p>
         </w:tc>
       </w:tr>
@@ -2553,6 +2869,7 @@
                 <w:sz w:val="24"/>
                 <w:szCs w:val="24"/>
               </w:rPr>
+              <w:lastRenderedPageBreak/>
               <w:t>Testing</w:t>
             </w:r>
           </w:p>
@@ -2587,11 +2904,18 @@
             <w:pPr>
               <w:rPr>
                 <w:rFonts w:ascii="Times New Roman" w:eastAsiaTheme="minorEastAsia" w:hAnsi="Times New Roman" w:cs="Times New Roman"/>
-                <w:b/>
-                <w:sz w:val="24"/>
-                <w:szCs w:val="24"/>
-              </w:rPr>
-            </w:pPr>
+                <w:sz w:val="24"/>
+                <w:szCs w:val="24"/>
+              </w:rPr>
+            </w:pPr>
+            <w:r>
+              <w:rPr>
+                <w:rFonts w:ascii="Times New Roman" w:eastAsiaTheme="minorEastAsia" w:hAnsi="Times New Roman" w:cs="Times New Roman"/>
+                <w:sz w:val="24"/>
+                <w:szCs w:val="24"/>
+              </w:rPr>
+              <w:t>Setup application in test enviroment.</w:t>
+            </w:r>
           </w:p>
         </w:tc>
       </w:tr>
@@ -2645,11 +2969,18 @@
             <w:pPr>
               <w:rPr>
                 <w:rFonts w:ascii="Times New Roman" w:eastAsiaTheme="minorEastAsia" w:hAnsi="Times New Roman" w:cs="Times New Roman"/>
-                <w:b/>
-                <w:sz w:val="24"/>
-                <w:szCs w:val="24"/>
-              </w:rPr>
-            </w:pPr>
+                <w:sz w:val="24"/>
+                <w:szCs w:val="24"/>
+              </w:rPr>
+            </w:pPr>
+            <w:r>
+              <w:rPr>
+                <w:rFonts w:ascii="Times New Roman" w:eastAsiaTheme="minorEastAsia" w:hAnsi="Times New Roman" w:cs="Times New Roman"/>
+                <w:sz w:val="24"/>
+                <w:szCs w:val="24"/>
+              </w:rPr>
+              <w:t>Make a test list and test plan.</w:t>
+            </w:r>
           </w:p>
         </w:tc>
       </w:tr>
@@ -2703,11 +3034,26 @@
             <w:pPr>
               <w:rPr>
                 <w:rFonts w:ascii="Times New Roman" w:eastAsiaTheme="minorEastAsia" w:hAnsi="Times New Roman" w:cs="Times New Roman"/>
-                <w:b/>
-                <w:sz w:val="24"/>
-                <w:szCs w:val="24"/>
-              </w:rPr>
-            </w:pPr>
+                <w:sz w:val="24"/>
+                <w:szCs w:val="24"/>
+              </w:rPr>
+            </w:pPr>
+            <w:r>
+              <w:rPr>
+                <w:rFonts w:ascii="Times New Roman" w:eastAsiaTheme="minorEastAsia" w:hAnsi="Times New Roman" w:cs="Times New Roman"/>
+                <w:sz w:val="24"/>
+                <w:szCs w:val="24"/>
+              </w:rPr>
+              <w:t>Review and evaluate the test result</w:t>
+            </w:r>
+            <w:r>
+              <w:rPr>
+                <w:rFonts w:ascii="Times New Roman" w:eastAsiaTheme="minorEastAsia" w:hAnsi="Times New Roman" w:cs="Times New Roman"/>
+                <w:sz w:val="24"/>
+                <w:szCs w:val="24"/>
+              </w:rPr>
+              <w:t xml:space="preserve"> to find bug or which are not working right.</w:t>
+            </w:r>
           </w:p>
         </w:tc>
       </w:tr>
@@ -2761,11 +3107,18 @@
             <w:pPr>
               <w:rPr>
                 <w:rFonts w:ascii="Times New Roman" w:eastAsiaTheme="minorEastAsia" w:hAnsi="Times New Roman" w:cs="Times New Roman"/>
-                <w:b/>
-                <w:sz w:val="24"/>
-                <w:szCs w:val="24"/>
-              </w:rPr>
-            </w:pPr>
+                <w:sz w:val="24"/>
+                <w:szCs w:val="24"/>
+              </w:rPr>
+            </w:pPr>
+            <w:r>
+              <w:rPr>
+                <w:rFonts w:ascii="Times New Roman" w:eastAsiaTheme="minorEastAsia" w:hAnsi="Times New Roman" w:cs="Times New Roman"/>
+                <w:sz w:val="24"/>
+                <w:szCs w:val="24"/>
+              </w:rPr>
+              <w:t>Fix bug left or complete the function if there is a function which not like user requirement</w:t>
+            </w:r>
           </w:p>
         </w:tc>
       </w:tr>
@@ -2819,11 +3172,18 @@
             <w:pPr>
               <w:rPr>
                 <w:rFonts w:ascii="Times New Roman" w:eastAsiaTheme="minorEastAsia" w:hAnsi="Times New Roman" w:cs="Times New Roman"/>
-                <w:b/>
-                <w:sz w:val="24"/>
-                <w:szCs w:val="24"/>
-              </w:rPr>
-            </w:pPr>
+                <w:sz w:val="24"/>
+                <w:szCs w:val="24"/>
+              </w:rPr>
+            </w:pPr>
+            <w:r>
+              <w:rPr>
+                <w:rFonts w:ascii="Times New Roman" w:eastAsiaTheme="minorEastAsia" w:hAnsi="Times New Roman" w:cs="Times New Roman"/>
+                <w:sz w:val="24"/>
+                <w:szCs w:val="24"/>
+              </w:rPr>
+              <w:t>Finish the test stage.</w:t>
+            </w:r>
           </w:p>
         </w:tc>
       </w:tr>
@@ -2886,11 +3246,26 @@
             <w:pPr>
               <w:rPr>
                 <w:rFonts w:ascii="Times New Roman" w:eastAsiaTheme="minorEastAsia" w:hAnsi="Times New Roman" w:cs="Times New Roman"/>
-                <w:b/>
-                <w:sz w:val="24"/>
-                <w:szCs w:val="24"/>
-              </w:rPr>
-            </w:pPr>
+                <w:sz w:val="24"/>
+                <w:szCs w:val="24"/>
+              </w:rPr>
+            </w:pPr>
+            <w:r>
+              <w:rPr>
+                <w:rFonts w:ascii="Times New Roman" w:eastAsiaTheme="minorEastAsia" w:hAnsi="Times New Roman" w:cs="Times New Roman"/>
+                <w:sz w:val="24"/>
+                <w:szCs w:val="24"/>
+              </w:rPr>
+              <w:t>Upload apps to CH play for hejee android operating</w:t>
+            </w:r>
+            <w:r>
+              <w:rPr>
+                <w:rFonts w:ascii="Times New Roman" w:eastAsiaTheme="minorEastAsia" w:hAnsi="Times New Roman" w:cs="Times New Roman"/>
+                <w:sz w:val="24"/>
+                <w:szCs w:val="24"/>
+              </w:rPr>
+              <w:t>.</w:t>
+            </w:r>
           </w:p>
         </w:tc>
       </w:tr>
@@ -2944,11 +3319,18 @@
             <w:pPr>
               <w:rPr>
                 <w:rFonts w:ascii="Times New Roman" w:eastAsiaTheme="minorEastAsia" w:hAnsi="Times New Roman" w:cs="Times New Roman"/>
-                <w:b/>
-                <w:sz w:val="24"/>
-                <w:szCs w:val="24"/>
-              </w:rPr>
-            </w:pPr>
+                <w:sz w:val="24"/>
+                <w:szCs w:val="24"/>
+              </w:rPr>
+            </w:pPr>
+            <w:r>
+              <w:rPr>
+                <w:rFonts w:ascii="Times New Roman" w:eastAsiaTheme="minorEastAsia" w:hAnsi="Times New Roman" w:cs="Times New Roman"/>
+                <w:sz w:val="24"/>
+                <w:szCs w:val="24"/>
+              </w:rPr>
+              <w:t>Make survey form with appropriate question for user.</w:t>
+            </w:r>
           </w:p>
         </w:tc>
       </w:tr>
@@ -3002,11 +3384,18 @@
             <w:pPr>
               <w:rPr>
                 <w:rFonts w:ascii="Times New Roman" w:eastAsiaTheme="minorEastAsia" w:hAnsi="Times New Roman" w:cs="Times New Roman"/>
-                <w:b/>
-                <w:sz w:val="24"/>
-                <w:szCs w:val="24"/>
-              </w:rPr>
-            </w:pPr>
+                <w:sz w:val="24"/>
+                <w:szCs w:val="24"/>
+              </w:rPr>
+            </w:pPr>
+            <w:r>
+              <w:rPr>
+                <w:rFonts w:ascii="Times New Roman" w:eastAsiaTheme="minorEastAsia" w:hAnsi="Times New Roman" w:cs="Times New Roman"/>
+                <w:sz w:val="24"/>
+                <w:szCs w:val="24"/>
+              </w:rPr>
+              <w:t>Interview few user to get their experience after use application.</w:t>
+            </w:r>
           </w:p>
         </w:tc>
       </w:tr>
@@ -3060,11 +3449,18 @@
             <w:pPr>
               <w:rPr>
                 <w:rFonts w:ascii="Times New Roman" w:eastAsiaTheme="minorEastAsia" w:hAnsi="Times New Roman" w:cs="Times New Roman"/>
-                <w:b/>
-                <w:sz w:val="24"/>
-                <w:szCs w:val="24"/>
-              </w:rPr>
-            </w:pPr>
+                <w:sz w:val="24"/>
+                <w:szCs w:val="24"/>
+              </w:rPr>
+            </w:pPr>
+            <w:r>
+              <w:rPr>
+                <w:rFonts w:ascii="Times New Roman" w:eastAsiaTheme="minorEastAsia" w:hAnsi="Times New Roman" w:cs="Times New Roman"/>
+                <w:sz w:val="24"/>
+                <w:szCs w:val="24"/>
+              </w:rPr>
+              <w:t>Make an interview for group of people to collect their answer aboout app.</w:t>
+            </w:r>
           </w:p>
         </w:tc>
       </w:tr>
@@ -3123,6 +3519,22 @@
                 <w:szCs w:val="24"/>
               </w:rPr>
             </w:pPr>
+            <w:r>
+              <w:rPr>
+                <w:rFonts w:ascii="Times New Roman" w:eastAsiaTheme="minorEastAsia" w:hAnsi="Times New Roman" w:cs="Times New Roman"/>
+                <w:sz w:val="24"/>
+                <w:szCs w:val="24"/>
+              </w:rPr>
+              <w:t>Review and evaluate the result</w:t>
+            </w:r>
+            <w:r>
+              <w:rPr>
+                <w:rFonts w:ascii="Times New Roman" w:eastAsiaTheme="minorEastAsia" w:hAnsi="Times New Roman" w:cs="Times New Roman"/>
+                <w:sz w:val="24"/>
+                <w:szCs w:val="24"/>
+              </w:rPr>
+              <w:t xml:space="preserve"> of survey, interview and finish finding of research team.</w:t>
+            </w:r>
           </w:p>
         </w:tc>
       </w:tr>
@@ -3190,6 +3602,22 @@
                 <w:szCs w:val="24"/>
               </w:rPr>
             </w:pPr>
+            <w:r>
+              <w:rPr>
+                <w:rFonts w:ascii="Times New Roman" w:eastAsiaTheme="minorEastAsia" w:hAnsi="Times New Roman" w:cs="Times New Roman"/>
+                <w:sz w:val="24"/>
+                <w:szCs w:val="24"/>
+              </w:rPr>
+              <w:t>Collect data from health ministry</w:t>
+            </w:r>
+            <w:r>
+              <w:rPr>
+                <w:rFonts w:ascii="Times New Roman" w:eastAsiaTheme="minorEastAsia" w:hAnsi="Times New Roman" w:cs="Times New Roman"/>
+                <w:sz w:val="24"/>
+                <w:szCs w:val="24"/>
+              </w:rPr>
+              <w:t xml:space="preserve"> to get statistics about pandemic.</w:t>
+            </w:r>
           </w:p>
         </w:tc>
       </w:tr>
@@ -3243,11 +3671,34 @@
             <w:pPr>
               <w:rPr>
                 <w:rFonts w:ascii="Times New Roman" w:eastAsiaTheme="minorEastAsia" w:hAnsi="Times New Roman" w:cs="Times New Roman"/>
-                <w:b/>
-                <w:sz w:val="24"/>
-                <w:szCs w:val="24"/>
-              </w:rPr>
-            </w:pPr>
+                <w:sz w:val="24"/>
+                <w:szCs w:val="24"/>
+              </w:rPr>
+            </w:pPr>
+            <w:r>
+              <w:rPr>
+                <w:rFonts w:ascii="Times New Roman" w:eastAsiaTheme="minorEastAsia" w:hAnsi="Times New Roman" w:cs="Times New Roman"/>
+                <w:sz w:val="24"/>
+                <w:szCs w:val="24"/>
+              </w:rPr>
+              <w:t xml:space="preserve">Interview or ask few scientists to get their opinion about app and </w:t>
+            </w:r>
+            <w:r>
+              <w:rPr>
+                <w:rFonts w:ascii="Times New Roman" w:eastAsiaTheme="minorEastAsia" w:hAnsi="Times New Roman" w:cs="Times New Roman"/>
+                <w:sz w:val="24"/>
+                <w:szCs w:val="24"/>
+              </w:rPr>
+              <w:t xml:space="preserve">this </w:t>
+            </w:r>
+            <w:r>
+              <w:rPr>
+                <w:rFonts w:ascii="Times New Roman" w:eastAsiaTheme="minorEastAsia" w:hAnsi="Times New Roman" w:cs="Times New Roman"/>
+                <w:sz w:val="24"/>
+                <w:szCs w:val="24"/>
+              </w:rPr>
+              <w:t>effect.</w:t>
+            </w:r>
           </w:p>
         </w:tc>
       </w:tr>
@@ -3301,11 +3752,18 @@
             <w:pPr>
               <w:rPr>
                 <w:rFonts w:ascii="Times New Roman" w:eastAsiaTheme="minorEastAsia" w:hAnsi="Times New Roman" w:cs="Times New Roman"/>
-                <w:b/>
-                <w:sz w:val="24"/>
-                <w:szCs w:val="24"/>
-              </w:rPr>
-            </w:pPr>
+                <w:sz w:val="24"/>
+                <w:szCs w:val="24"/>
+              </w:rPr>
+            </w:pPr>
+            <w:r>
+              <w:rPr>
+                <w:rFonts w:ascii="Times New Roman" w:eastAsiaTheme="minorEastAsia" w:hAnsi="Times New Roman" w:cs="Times New Roman"/>
+                <w:sz w:val="24"/>
+                <w:szCs w:val="24"/>
+              </w:rPr>
+              <w:t>Review and evaluate the  result.</w:t>
+            </w:r>
           </w:p>
         </w:tc>
       </w:tr>
@@ -3389,13 +3847,34 @@
           <w:szCs w:val="24"/>
         </w:rPr>
       </w:pPr>
-      <w:r>
+    </w:p>
+    <w:p>
+      <w:pPr>
         <w:rPr>
           <w:rFonts w:ascii="Times New Roman" w:eastAsiaTheme="minorEastAsia" w:hAnsi="Times New Roman" w:cs="Times New Roman"/>
           <w:b/>
           <w:sz w:val="24"/>
           <w:szCs w:val="24"/>
         </w:rPr>
+      </w:pPr>
+    </w:p>
+    <w:p>
+      <w:pPr>
+        <w:rPr>
+          <w:rFonts w:ascii="Times New Roman" w:eastAsiaTheme="minorEastAsia" w:hAnsi="Times New Roman" w:cs="Times New Roman"/>
+          <w:b/>
+          <w:sz w:val="24"/>
+          <w:szCs w:val="24"/>
+        </w:rPr>
+      </w:pPr>
+      <w:r>
+        <w:rPr>
+          <w:rFonts w:ascii="Times New Roman" w:eastAsiaTheme="minorEastAsia" w:hAnsi="Times New Roman" w:cs="Times New Roman"/>
+          <w:b/>
+          <w:sz w:val="24"/>
+          <w:szCs w:val="24"/>
+        </w:rPr>
+        <w:lastRenderedPageBreak/>
         <w:t>Objective.</w:t>
       </w:r>
     </w:p>
@@ -3925,49 +4404,49 @@
                 <w:sz w:val="24"/>
                 <w:szCs w:val="24"/>
               </w:rPr>
+              <w:t>+ Contact with other departments.</w:t>
+            </w:r>
+          </w:p>
+          <w:p>
+            <w:pPr>
+              <w:rPr>
+                <w:rFonts w:ascii="Times New Roman" w:eastAsiaTheme="minorEastAsia" w:hAnsi="Times New Roman" w:cs="Times New Roman"/>
+                <w:sz w:val="24"/>
+                <w:szCs w:val="24"/>
+              </w:rPr>
+            </w:pPr>
+            <w:r>
+              <w:rPr>
+                <w:rFonts w:ascii="Times New Roman" w:eastAsiaTheme="minorEastAsia" w:hAnsi="Times New Roman" w:cs="Times New Roman"/>
+                <w:sz w:val="24"/>
+                <w:szCs w:val="24"/>
+              </w:rPr>
+              <w:t xml:space="preserve">+ </w:t>
+            </w:r>
+            <w:r>
+              <w:rPr>
+                <w:rFonts w:ascii="Times New Roman" w:eastAsiaTheme="minorEastAsia" w:hAnsi="Times New Roman" w:cs="Times New Roman"/>
+                <w:sz w:val="24"/>
+                <w:szCs w:val="24"/>
+              </w:rPr>
+              <w:t>Project analysis</w:t>
+            </w:r>
+          </w:p>
+          <w:p>
+            <w:pPr>
+              <w:rPr>
+                <w:rFonts w:ascii="Times New Roman" w:eastAsiaTheme="minorEastAsia" w:hAnsi="Times New Roman" w:cs="Times New Roman"/>
+                <w:sz w:val="24"/>
+                <w:szCs w:val="24"/>
+              </w:rPr>
+            </w:pPr>
+            <w:r>
+              <w:rPr>
+                <w:rFonts w:ascii="Times New Roman" w:eastAsiaTheme="minorEastAsia" w:hAnsi="Times New Roman" w:cs="Times New Roman"/>
+                <w:sz w:val="24"/>
+                <w:szCs w:val="24"/>
+              </w:rPr>
               <w:lastRenderedPageBreak/>
-              <w:t>+ Contact with other departments.</w:t>
-            </w:r>
-          </w:p>
-          <w:p>
-            <w:pPr>
-              <w:rPr>
-                <w:rFonts w:ascii="Times New Roman" w:eastAsiaTheme="minorEastAsia" w:hAnsi="Times New Roman" w:cs="Times New Roman"/>
-                <w:sz w:val="24"/>
-                <w:szCs w:val="24"/>
-              </w:rPr>
-            </w:pPr>
-            <w:r>
-              <w:rPr>
-                <w:rFonts w:ascii="Times New Roman" w:eastAsiaTheme="minorEastAsia" w:hAnsi="Times New Roman" w:cs="Times New Roman"/>
-                <w:sz w:val="24"/>
-                <w:szCs w:val="24"/>
-              </w:rPr>
-              <w:t xml:space="preserve">+ </w:t>
-            </w:r>
-            <w:r>
-              <w:rPr>
-                <w:rFonts w:ascii="Times New Roman" w:eastAsiaTheme="minorEastAsia" w:hAnsi="Times New Roman" w:cs="Times New Roman"/>
-                <w:sz w:val="24"/>
-                <w:szCs w:val="24"/>
-              </w:rPr>
-              <w:t>Project analysis</w:t>
-            </w:r>
-          </w:p>
-          <w:p>
-            <w:pPr>
-              <w:rPr>
-                <w:rFonts w:ascii="Times New Roman" w:eastAsiaTheme="minorEastAsia" w:hAnsi="Times New Roman" w:cs="Times New Roman"/>
-                <w:sz w:val="24"/>
-                <w:szCs w:val="24"/>
-              </w:rPr>
-            </w:pPr>
-            <w:r>
-              <w:rPr>
-                <w:rFonts w:ascii="Times New Roman" w:eastAsiaTheme="minorEastAsia" w:hAnsi="Times New Roman" w:cs="Times New Roman"/>
-                <w:sz w:val="24"/>
-                <w:szCs w:val="24"/>
-              </w:rPr>
               <w:t>+ Divide the project to many part.</w:t>
             </w:r>
           </w:p>
@@ -6222,8 +6701,6 @@
           <w:szCs w:val="24"/>
         </w:rPr>
       </w:pPr>
-      <w:bookmarkStart w:id="0" w:name="_GoBack"/>
-      <w:bookmarkEnd w:id="0"/>
     </w:p>
     <w:p>
       <w:pPr>
@@ -6598,32 +7075,40 @@
                 <w:sz w:val="24"/>
                 <w:szCs w:val="24"/>
               </w:rPr>
+              <w:t>Lack of cost</w:t>
+            </w:r>
+            <w:r>
+              <w:rPr>
+                <w:rFonts w:ascii="Times New Roman" w:eastAsiaTheme="minorEastAsia" w:hAnsi="Times New Roman" w:cs="Times New Roman"/>
+                <w:sz w:val="24"/>
+                <w:szCs w:val="24"/>
+              </w:rPr>
+              <w:t xml:space="preserve"> (Some hardware or </w:t>
+            </w:r>
+            <w:r>
+              <w:rPr>
+                <w:rFonts w:ascii="Times New Roman" w:eastAsiaTheme="minorEastAsia" w:hAnsi="Times New Roman" w:cs="Times New Roman"/>
+                <w:sz w:val="24"/>
+                <w:szCs w:val="24"/>
+              </w:rPr>
+              <w:t>application</w:t>
+            </w:r>
+            <w:r>
+              <w:rPr>
+                <w:rFonts w:ascii="Times New Roman" w:eastAsiaTheme="minorEastAsia" w:hAnsi="Times New Roman" w:cs="Times New Roman"/>
+                <w:sz w:val="24"/>
+                <w:szCs w:val="24"/>
+              </w:rPr>
+              <w:t xml:space="preserve"> are more </w:t>
+            </w:r>
+            <w:r>
+              <w:rPr>
+                <w:rFonts w:ascii="Times New Roman" w:eastAsiaTheme="minorEastAsia" w:hAnsi="Times New Roman" w:cs="Times New Roman"/>
+                <w:sz w:val="24"/>
+                <w:szCs w:val="24"/>
+              </w:rPr>
               <w:lastRenderedPageBreak/>
-              <w:t>Lack of cost</w:t>
-            </w:r>
-            <w:r>
-              <w:rPr>
-                <w:rFonts w:ascii="Times New Roman" w:eastAsiaTheme="minorEastAsia" w:hAnsi="Times New Roman" w:cs="Times New Roman"/>
-                <w:sz w:val="24"/>
-                <w:szCs w:val="24"/>
-              </w:rPr>
-              <w:t xml:space="preserve"> (Some hardware or </w:t>
-            </w:r>
-            <w:r>
-              <w:rPr>
-                <w:rFonts w:ascii="Times New Roman" w:eastAsiaTheme="minorEastAsia" w:hAnsi="Times New Roman" w:cs="Times New Roman"/>
-                <w:sz w:val="24"/>
-                <w:szCs w:val="24"/>
-              </w:rPr>
-              <w:t>application</w:t>
-            </w:r>
-            <w:r>
-              <w:rPr>
-                <w:rFonts w:ascii="Times New Roman" w:eastAsiaTheme="minorEastAsia" w:hAnsi="Times New Roman" w:cs="Times New Roman"/>
-                <w:sz w:val="24"/>
-                <w:szCs w:val="24"/>
-              </w:rPr>
-              <w:t xml:space="preserve"> are more expensive than estimate,…)</w:t>
+              <w:t>expensive than estimate,…)</w:t>
             </w:r>
           </w:p>
         </w:tc>
@@ -6645,6 +7130,7 @@
                 <w:sz w:val="24"/>
                 <w:szCs w:val="24"/>
               </w:rPr>
+              <w:lastRenderedPageBreak/>
               <w:t>Budget risk/ internal</w:t>
             </w:r>
           </w:p>
@@ -8211,6 +8697,58 @@
     </w:p>
     <w:p>
       <w:pPr>
+        <w:ind w:left="-180"/>
+        <w:rPr>
+          <w:rFonts w:ascii="Times New Roman" w:eastAsiaTheme="minorEastAsia" w:hAnsi="Times New Roman" w:cs="Times New Roman"/>
+          <w:sz w:val="24"/>
+          <w:szCs w:val="24"/>
+        </w:rPr>
+      </w:pPr>
+    </w:p>
+    <w:p>
+      <w:pPr>
+        <w:ind w:left="-180"/>
+        <w:rPr>
+          <w:rFonts w:ascii="Times New Roman" w:eastAsiaTheme="minorEastAsia" w:hAnsi="Times New Roman" w:cs="Times New Roman"/>
+          <w:sz w:val="24"/>
+          <w:szCs w:val="24"/>
+        </w:rPr>
+      </w:pPr>
+    </w:p>
+    <w:p>
+      <w:pPr>
+        <w:ind w:left="-180"/>
+        <w:rPr>
+          <w:rFonts w:ascii="Times New Roman" w:eastAsiaTheme="minorEastAsia" w:hAnsi="Times New Roman" w:cs="Times New Roman"/>
+          <w:sz w:val="24"/>
+          <w:szCs w:val="24"/>
+        </w:rPr>
+      </w:pPr>
+    </w:p>
+    <w:p>
+      <w:pPr>
+        <w:ind w:left="-180"/>
+        <w:rPr>
+          <w:rFonts w:ascii="Times New Roman" w:eastAsiaTheme="minorEastAsia" w:hAnsi="Times New Roman" w:cs="Times New Roman"/>
+          <w:sz w:val="24"/>
+          <w:szCs w:val="24"/>
+        </w:rPr>
+      </w:pPr>
+    </w:p>
+    <w:p>
+      <w:pPr>
+        <w:ind w:left="-180"/>
+        <w:rPr>
+          <w:rFonts w:ascii="Times New Roman" w:eastAsiaTheme="minorEastAsia" w:hAnsi="Times New Roman" w:cs="Times New Roman"/>
+          <w:sz w:val="24"/>
+          <w:szCs w:val="24"/>
+        </w:rPr>
+      </w:pPr>
+      <w:bookmarkStart w:id="0" w:name="_GoBack"/>
+      <w:bookmarkEnd w:id="0"/>
+    </w:p>
+    <w:p>
+      <w:pPr>
         <w:rPr>
           <w:rFonts w:ascii="Times New Roman" w:eastAsiaTheme="minorEastAsia" w:hAnsi="Times New Roman" w:cs="Times New Roman"/>
           <w:b/>
@@ -8225,6 +8763,7 @@
           <w:sz w:val="24"/>
           <w:szCs w:val="24"/>
         </w:rPr>
+        <w:lastRenderedPageBreak/>
         <w:t>Quality Project</w:t>
       </w:r>
     </w:p>
@@ -8261,438 +8800,438 @@
           <w:sz w:val="24"/>
           <w:szCs w:val="24"/>
         </w:rPr>
+        <w:t xml:space="preserve">1. Plan </w:t>
+      </w:r>
+    </w:p>
+    <w:p>
+      <w:pPr>
+        <w:rPr>
+          <w:rFonts w:ascii="Times New Roman" w:eastAsiaTheme="minorEastAsia" w:hAnsi="Times New Roman" w:cs="Times New Roman"/>
+          <w:sz w:val="24"/>
+          <w:szCs w:val="24"/>
+        </w:rPr>
+      </w:pPr>
+      <w:r>
+        <w:rPr>
+          <w:rFonts w:ascii="Times New Roman" w:eastAsiaTheme="minorEastAsia" w:hAnsi="Times New Roman" w:cs="Times New Roman"/>
+          <w:sz w:val="24"/>
+          <w:szCs w:val="24"/>
+        </w:rPr>
+        <w:t>Project l</w:t>
+      </w:r>
+      <w:r>
+        <w:rPr>
+          <w:rFonts w:ascii="Times New Roman" w:eastAsiaTheme="minorEastAsia" w:hAnsi="Times New Roman" w:cs="Times New Roman"/>
+          <w:sz w:val="24"/>
+          <w:szCs w:val="24"/>
+        </w:rPr>
+        <w:t>eader</w:t>
+      </w:r>
+      <w:r>
+        <w:rPr>
+          <w:rFonts w:ascii="Times New Roman" w:eastAsiaTheme="minorEastAsia" w:hAnsi="Times New Roman" w:cs="Times New Roman"/>
+          <w:sz w:val="24"/>
+          <w:szCs w:val="24"/>
+        </w:rPr>
+        <w:t xml:space="preserve"> will divide this step into smaller parts base for </w:t>
+      </w:r>
+      <w:r>
+        <w:rPr>
+          <w:rFonts w:ascii="Times New Roman" w:eastAsiaTheme="minorEastAsia" w:hAnsi="Times New Roman" w:cs="Times New Roman"/>
+          <w:sz w:val="24"/>
+          <w:szCs w:val="24"/>
+        </w:rPr>
+        <w:t xml:space="preserve">our </w:t>
+      </w:r>
+      <w:r>
+        <w:rPr>
+          <w:rFonts w:ascii="Times New Roman" w:eastAsiaTheme="minorEastAsia" w:hAnsi="Times New Roman" w:cs="Times New Roman"/>
+          <w:sz w:val="24"/>
+          <w:szCs w:val="24"/>
+        </w:rPr>
+        <w:t xml:space="preserve">experience after analyze the user requirement. Firstly, </w:t>
+      </w:r>
+      <w:r>
+        <w:rPr>
+          <w:rFonts w:ascii="Times New Roman" w:eastAsiaTheme="minorEastAsia" w:hAnsi="Times New Roman" w:cs="Times New Roman"/>
+          <w:sz w:val="24"/>
+          <w:szCs w:val="24"/>
+        </w:rPr>
+        <w:t>We</w:t>
+      </w:r>
+      <w:r>
+        <w:rPr>
+          <w:rFonts w:ascii="Times New Roman" w:eastAsiaTheme="minorEastAsia" w:hAnsi="Times New Roman" w:cs="Times New Roman"/>
+          <w:sz w:val="24"/>
+          <w:szCs w:val="24"/>
+        </w:rPr>
+        <w:t xml:space="preserve"> will analyze and classify user based on user requirements. To clearly, </w:t>
+      </w:r>
+      <w:r>
+        <w:rPr>
+          <w:rFonts w:ascii="Times New Roman" w:eastAsiaTheme="minorEastAsia" w:hAnsi="Times New Roman" w:cs="Times New Roman"/>
+          <w:sz w:val="24"/>
+          <w:szCs w:val="24"/>
+        </w:rPr>
+        <w:t>we</w:t>
+      </w:r>
+      <w:r>
+        <w:rPr>
+          <w:rFonts w:ascii="Times New Roman" w:eastAsiaTheme="minorEastAsia" w:hAnsi="Times New Roman" w:cs="Times New Roman"/>
+          <w:sz w:val="24"/>
+          <w:szCs w:val="24"/>
+        </w:rPr>
+        <w:t xml:space="preserve"> will draw the use-case diagram. After identify the user. </w:t>
+      </w:r>
+      <w:r>
+        <w:rPr>
+          <w:rFonts w:ascii="Times New Roman" w:eastAsiaTheme="minorEastAsia" w:hAnsi="Times New Roman" w:cs="Times New Roman"/>
+          <w:sz w:val="24"/>
+          <w:szCs w:val="24"/>
+        </w:rPr>
+        <w:t>We</w:t>
+      </w:r>
+      <w:r>
+        <w:rPr>
+          <w:rFonts w:ascii="Times New Roman" w:eastAsiaTheme="minorEastAsia" w:hAnsi="Times New Roman" w:cs="Times New Roman"/>
+          <w:sz w:val="24"/>
+          <w:szCs w:val="24"/>
+        </w:rPr>
+        <w:t xml:space="preserve"> will analyze about the entities which will use in the application and their relationship. Then design a suitable entity-relationship diagram for application. Secondly, </w:t>
+      </w:r>
+      <w:r>
+        <w:rPr>
+          <w:rFonts w:ascii="Times New Roman" w:eastAsiaTheme="minorEastAsia" w:hAnsi="Times New Roman" w:cs="Times New Roman"/>
+          <w:sz w:val="24"/>
+          <w:szCs w:val="24"/>
+        </w:rPr>
+        <w:t>our designer</w:t>
+      </w:r>
+      <w:r>
+        <w:rPr>
+          <w:rFonts w:ascii="Times New Roman" w:eastAsiaTheme="minorEastAsia" w:hAnsi="Times New Roman" w:cs="Times New Roman"/>
+          <w:sz w:val="24"/>
+          <w:szCs w:val="24"/>
+        </w:rPr>
+        <w:t xml:space="preserve"> will try to design a site-map for application. Lastly, based on the components acquired in step 2, </w:t>
+      </w:r>
+      <w:r>
+        <w:rPr>
+          <w:rFonts w:ascii="Times New Roman" w:eastAsiaTheme="minorEastAsia" w:hAnsi="Times New Roman" w:cs="Times New Roman"/>
+          <w:sz w:val="24"/>
+          <w:szCs w:val="24"/>
+        </w:rPr>
+        <w:t>they</w:t>
+      </w:r>
+      <w:r>
+        <w:rPr>
+          <w:rFonts w:ascii="Times New Roman" w:eastAsiaTheme="minorEastAsia" w:hAnsi="Times New Roman" w:cs="Times New Roman"/>
+          <w:sz w:val="24"/>
+          <w:szCs w:val="24"/>
+        </w:rPr>
+        <w:t xml:space="preserve"> will design wireframe applications. And to ensure that what you have analyzed is true to customer requirements. We need to let them know about what will we do. Note that, our customer sometime not a technician. So we need to talk with them and let them understand in the suitable way. We should not use so much confusing specialized terms.</w:t>
+      </w:r>
+    </w:p>
+    <w:p>
+      <w:pPr>
+        <w:rPr>
+          <w:rFonts w:ascii="Times New Roman" w:eastAsiaTheme="minorEastAsia" w:hAnsi="Times New Roman" w:cs="Times New Roman"/>
+          <w:b/>
+          <w:sz w:val="24"/>
+          <w:szCs w:val="24"/>
+        </w:rPr>
+      </w:pPr>
+      <w:r>
+        <w:rPr>
+          <w:rFonts w:ascii="Times New Roman" w:eastAsiaTheme="minorEastAsia" w:hAnsi="Times New Roman" w:cs="Times New Roman"/>
+          <w:b/>
+          <w:sz w:val="24"/>
+          <w:szCs w:val="24"/>
+        </w:rPr>
+        <w:t>2. Do</w:t>
+      </w:r>
+    </w:p>
+    <w:p>
+      <w:pPr>
+        <w:rPr>
+          <w:rFonts w:ascii="Times New Roman" w:eastAsiaTheme="minorEastAsia" w:hAnsi="Times New Roman" w:cs="Times New Roman"/>
+          <w:sz w:val="24"/>
+          <w:szCs w:val="24"/>
+        </w:rPr>
+      </w:pPr>
+      <w:r>
+        <w:rPr>
+          <w:rFonts w:ascii="Times New Roman" w:eastAsiaTheme="minorEastAsia" w:hAnsi="Times New Roman" w:cs="Times New Roman"/>
+          <w:sz w:val="24"/>
+          <w:szCs w:val="24"/>
+        </w:rPr>
+        <w:t xml:space="preserve"> In the Plan step, we have divided our application to many part to do. We also confirm with our customer about their requirement. In this step, we will continue to build an application base on which we get before. We can build a suitable database based on the ERD designed.</w:t>
+      </w:r>
+    </w:p>
+    <w:p>
+      <w:pPr>
+        <w:rPr>
+          <w:rFonts w:ascii="Times New Roman" w:eastAsiaTheme="minorEastAsia" w:hAnsi="Times New Roman" w:cs="Times New Roman"/>
+          <w:sz w:val="24"/>
+          <w:szCs w:val="24"/>
+        </w:rPr>
+      </w:pPr>
+      <w:r>
+        <w:rPr>
+          <w:rFonts w:ascii="Times New Roman" w:eastAsiaTheme="minorEastAsia" w:hAnsi="Times New Roman" w:cs="Times New Roman"/>
+          <w:sz w:val="24"/>
+          <w:szCs w:val="24"/>
+        </w:rPr>
+        <w:t xml:space="preserve">We also need to complete the user interface base on wireframe. </w:t>
+      </w:r>
+      <w:r>
+        <w:rPr>
+          <w:rFonts w:ascii="Times New Roman" w:eastAsiaTheme="minorEastAsia" w:hAnsi="Times New Roman" w:cs="Times New Roman"/>
+          <w:sz w:val="24"/>
+          <w:szCs w:val="24"/>
+        </w:rPr>
+        <w:t>Our developer</w:t>
+      </w:r>
+      <w:r>
+        <w:rPr>
+          <w:rFonts w:ascii="Times New Roman" w:eastAsiaTheme="minorEastAsia" w:hAnsi="Times New Roman" w:cs="Times New Roman"/>
+          <w:sz w:val="24"/>
+          <w:szCs w:val="24"/>
+        </w:rPr>
+        <w:t xml:space="preserve"> also make some change to be more consistent as well as to add small details that the wireframe cannot indicate. The next work is connect the database to application and then completing functions for user objects based on use-case diagrams.</w:t>
+      </w:r>
+    </w:p>
+    <w:p>
+      <w:pPr>
+        <w:rPr>
+          <w:rFonts w:ascii="Times New Roman" w:eastAsiaTheme="minorEastAsia" w:hAnsi="Times New Roman" w:cs="Times New Roman"/>
+          <w:b/>
+          <w:sz w:val="24"/>
+          <w:szCs w:val="24"/>
+        </w:rPr>
+      </w:pPr>
+      <w:r>
+        <w:rPr>
+          <w:rFonts w:ascii="Times New Roman" w:eastAsiaTheme="minorEastAsia" w:hAnsi="Times New Roman" w:cs="Times New Roman"/>
+          <w:b/>
+          <w:sz w:val="24"/>
+          <w:szCs w:val="24"/>
+        </w:rPr>
+        <w:t>3. Check</w:t>
+      </w:r>
+    </w:p>
+    <w:p>
+      <w:pPr>
+        <w:rPr>
+          <w:rFonts w:ascii="Times New Roman" w:eastAsiaTheme="minorEastAsia" w:hAnsi="Times New Roman" w:cs="Times New Roman"/>
+          <w:sz w:val="24"/>
+          <w:szCs w:val="24"/>
+        </w:rPr>
+      </w:pPr>
+      <w:r>
+        <w:rPr>
+          <w:rFonts w:ascii="Times New Roman" w:eastAsiaTheme="minorEastAsia" w:hAnsi="Times New Roman" w:cs="Times New Roman"/>
+          <w:sz w:val="24"/>
+          <w:szCs w:val="24"/>
+        </w:rPr>
+        <w:t xml:space="preserve">To ensure application will work well, </w:t>
+      </w:r>
+      <w:r>
+        <w:rPr>
+          <w:rFonts w:ascii="Times New Roman" w:eastAsiaTheme="minorEastAsia" w:hAnsi="Times New Roman" w:cs="Times New Roman"/>
+          <w:sz w:val="24"/>
+          <w:szCs w:val="24"/>
+        </w:rPr>
+        <w:t>we</w:t>
+      </w:r>
+      <w:r>
+        <w:rPr>
+          <w:rFonts w:ascii="Times New Roman" w:eastAsiaTheme="minorEastAsia" w:hAnsi="Times New Roman" w:cs="Times New Roman"/>
+          <w:sz w:val="24"/>
+          <w:szCs w:val="24"/>
+        </w:rPr>
+        <w:t xml:space="preserve"> have to do many test. In this project, </w:t>
+      </w:r>
+      <w:r>
+        <w:rPr>
+          <w:rFonts w:ascii="Times New Roman" w:eastAsiaTheme="minorEastAsia" w:hAnsi="Times New Roman" w:cs="Times New Roman"/>
+          <w:sz w:val="24"/>
+          <w:szCs w:val="24"/>
+        </w:rPr>
+        <w:t>we</w:t>
+      </w:r>
+      <w:r>
+        <w:rPr>
+          <w:rFonts w:ascii="Times New Roman" w:eastAsiaTheme="minorEastAsia" w:hAnsi="Times New Roman" w:cs="Times New Roman"/>
+          <w:sz w:val="24"/>
+          <w:szCs w:val="24"/>
+        </w:rPr>
+        <w:t xml:space="preserve"> would to do as many as possible test by assuming different cases. If there are still any error/bug, i will try to fix it. Depend on test result, </w:t>
+      </w:r>
+      <w:r>
+        <w:rPr>
+          <w:rFonts w:ascii="Times New Roman" w:eastAsiaTheme="minorEastAsia" w:hAnsi="Times New Roman" w:cs="Times New Roman"/>
+          <w:sz w:val="24"/>
+          <w:szCs w:val="24"/>
+        </w:rPr>
+        <w:t>we</w:t>
+      </w:r>
+      <w:r>
+        <w:rPr>
+          <w:rFonts w:ascii="Times New Roman" w:eastAsiaTheme="minorEastAsia" w:hAnsi="Times New Roman" w:cs="Times New Roman"/>
+          <w:sz w:val="24"/>
+          <w:szCs w:val="24"/>
+        </w:rPr>
+        <w:t xml:space="preserve"> will make reviews and evaluate for identify weaknesses and strengths as well as advantages and disadvantages of the system.</w:t>
+      </w:r>
+    </w:p>
+    <w:p>
+      <w:pPr>
+        <w:rPr>
+          <w:rFonts w:ascii="Times New Roman" w:eastAsiaTheme="minorEastAsia" w:hAnsi="Times New Roman" w:cs="Times New Roman"/>
+          <w:b/>
+          <w:sz w:val="24"/>
+          <w:szCs w:val="24"/>
+        </w:rPr>
+      </w:pPr>
+      <w:r>
+        <w:rPr>
+          <w:rFonts w:ascii="Times New Roman" w:eastAsiaTheme="minorEastAsia" w:hAnsi="Times New Roman" w:cs="Times New Roman"/>
+          <w:b/>
+          <w:sz w:val="24"/>
+          <w:szCs w:val="24"/>
+        </w:rPr>
+        <w:t xml:space="preserve">4. Act </w:t>
+      </w:r>
+    </w:p>
+    <w:p>
+      <w:pPr>
+        <w:rPr>
+          <w:rFonts w:ascii="Times New Roman" w:eastAsiaTheme="minorEastAsia" w:hAnsi="Times New Roman" w:cs="Times New Roman"/>
+          <w:sz w:val="24"/>
+          <w:szCs w:val="24"/>
+        </w:rPr>
+      </w:pPr>
+      <w:r>
+        <w:rPr>
+          <w:rFonts w:ascii="Times New Roman" w:eastAsiaTheme="minorEastAsia" w:hAnsi="Times New Roman" w:cs="Times New Roman"/>
+          <w:sz w:val="24"/>
+          <w:szCs w:val="24"/>
+        </w:rPr>
+        <w:t>After check step</w:t>
+      </w:r>
+      <w:r>
+        <w:rPr>
+          <w:rFonts w:ascii="Times New Roman" w:eastAsiaTheme="minorEastAsia" w:hAnsi="Times New Roman" w:cs="Times New Roman"/>
+          <w:color w:val="000000" w:themeColor="text1"/>
+          <w:sz w:val="24"/>
+          <w:szCs w:val="24"/>
+        </w:rPr>
+        <w:t xml:space="preserve">, </w:t>
+      </w:r>
+      <w:r>
+        <w:rPr>
+          <w:rFonts w:ascii="Times New Roman" w:eastAsiaTheme="minorEastAsia" w:hAnsi="Times New Roman" w:cs="Times New Roman"/>
+          <w:color w:val="000000" w:themeColor="text1"/>
+          <w:sz w:val="24"/>
+          <w:szCs w:val="24"/>
+        </w:rPr>
+        <w:t xml:space="preserve">Our team </w:t>
+      </w:r>
+      <w:r>
+        <w:rPr>
+          <w:rFonts w:ascii="Times New Roman" w:eastAsiaTheme="minorEastAsia" w:hAnsi="Times New Roman" w:cs="Times New Roman"/>
+          <w:sz w:val="24"/>
+          <w:szCs w:val="24"/>
+        </w:rPr>
+        <w:t xml:space="preserve">suggest improvements and upgrades in the future. Documentation of the main content of web development and design also makes maintenance easier. A quality project is not only perfect when it </w:t>
+      </w:r>
+    </w:p>
+    <w:p>
+      <w:pPr>
+        <w:rPr>
+          <w:rFonts w:ascii="Times New Roman" w:eastAsiaTheme="minorEastAsia" w:hAnsi="Times New Roman" w:cs="Times New Roman"/>
+          <w:sz w:val="24"/>
+          <w:szCs w:val="24"/>
+        </w:rPr>
+      </w:pPr>
+      <w:r>
+        <w:rPr>
+          <w:rFonts w:ascii="Times New Roman" w:eastAsiaTheme="minorEastAsia" w:hAnsi="Times New Roman" w:cs="Times New Roman"/>
+          <w:sz w:val="24"/>
+          <w:szCs w:val="24"/>
+        </w:rPr>
+        <w:t>It will be quality project if almost requirement of user are solve</w:t>
+      </w:r>
+      <w:r>
+        <w:rPr>
+          <w:rFonts w:ascii="Times New Roman" w:eastAsiaTheme="minorEastAsia" w:hAnsi="Times New Roman" w:cs="Times New Roman"/>
+          <w:sz w:val="24"/>
+          <w:szCs w:val="24"/>
+        </w:rPr>
+        <w:t>d</w:t>
+      </w:r>
+      <w:r>
+        <w:rPr>
+          <w:rFonts w:ascii="Times New Roman" w:eastAsiaTheme="minorEastAsia" w:hAnsi="Times New Roman" w:cs="Times New Roman"/>
+          <w:sz w:val="24"/>
+          <w:szCs w:val="24"/>
+        </w:rPr>
+        <w:t>. There are not any bug or problem which direct affect to the user experience.</w:t>
+      </w:r>
+      <w:r>
+        <w:rPr>
+          <w:rFonts w:ascii="Times New Roman" w:eastAsiaTheme="minorEastAsia" w:hAnsi="Times New Roman" w:cs="Times New Roman"/>
+          <w:sz w:val="24"/>
+          <w:szCs w:val="24"/>
+        </w:rPr>
+        <w:t xml:space="preserve"> </w:t>
+      </w:r>
+    </w:p>
+    <w:p>
+      <w:pPr>
+        <w:rPr>
+          <w:rFonts w:ascii="Times New Roman" w:eastAsiaTheme="minorEastAsia" w:hAnsi="Times New Roman" w:cs="Times New Roman"/>
+          <w:sz w:val="24"/>
+          <w:szCs w:val="24"/>
+        </w:rPr>
+      </w:pPr>
+    </w:p>
+    <w:p>
+      <w:pPr>
+        <w:rPr>
+          <w:rFonts w:ascii="Times New Roman" w:eastAsiaTheme="minorEastAsia" w:hAnsi="Times New Roman" w:cs="Times New Roman"/>
+          <w:sz w:val="24"/>
+          <w:szCs w:val="24"/>
+        </w:rPr>
+      </w:pPr>
+    </w:p>
+    <w:p>
+      <w:pPr>
+        <w:rPr>
+          <w:rFonts w:ascii="Times New Roman" w:eastAsiaTheme="minorEastAsia" w:hAnsi="Times New Roman" w:cs="Times New Roman"/>
+          <w:sz w:val="24"/>
+          <w:szCs w:val="24"/>
+        </w:rPr>
+      </w:pPr>
+    </w:p>
+    <w:p>
+      <w:pPr>
+        <w:rPr>
+          <w:rFonts w:ascii="Times New Roman" w:eastAsiaTheme="minorEastAsia" w:hAnsi="Times New Roman" w:cs="Times New Roman"/>
+          <w:b/>
+          <w:sz w:val="24"/>
+          <w:szCs w:val="24"/>
+        </w:rPr>
+      </w:pPr>
+      <w:r>
+        <w:rPr>
+          <w:rFonts w:ascii="Times New Roman" w:eastAsiaTheme="minorEastAsia" w:hAnsi="Times New Roman" w:cs="Times New Roman"/>
+          <w:b/>
+          <w:sz w:val="24"/>
+          <w:szCs w:val="24"/>
+        </w:rPr>
         <w:lastRenderedPageBreak/>
-        <w:t xml:space="preserve">1. Plan </w:t>
-      </w:r>
-    </w:p>
-    <w:p>
-      <w:pPr>
-        <w:rPr>
-          <w:rFonts w:ascii="Times New Roman" w:eastAsiaTheme="minorEastAsia" w:hAnsi="Times New Roman" w:cs="Times New Roman"/>
-          <w:sz w:val="24"/>
-          <w:szCs w:val="24"/>
-        </w:rPr>
-      </w:pPr>
-      <w:r>
-        <w:rPr>
-          <w:rFonts w:ascii="Times New Roman" w:eastAsiaTheme="minorEastAsia" w:hAnsi="Times New Roman" w:cs="Times New Roman"/>
-          <w:sz w:val="24"/>
-          <w:szCs w:val="24"/>
-        </w:rPr>
-        <w:t>Project l</w:t>
-      </w:r>
-      <w:r>
-        <w:rPr>
-          <w:rFonts w:ascii="Times New Roman" w:eastAsiaTheme="minorEastAsia" w:hAnsi="Times New Roman" w:cs="Times New Roman"/>
-          <w:sz w:val="24"/>
-          <w:szCs w:val="24"/>
-        </w:rPr>
-        <w:t>eader</w:t>
-      </w:r>
-      <w:r>
-        <w:rPr>
-          <w:rFonts w:ascii="Times New Roman" w:eastAsiaTheme="minorEastAsia" w:hAnsi="Times New Roman" w:cs="Times New Roman"/>
-          <w:sz w:val="24"/>
-          <w:szCs w:val="24"/>
-        </w:rPr>
-        <w:t xml:space="preserve"> will divide this step into smaller parts base for </w:t>
-      </w:r>
-      <w:r>
-        <w:rPr>
-          <w:rFonts w:ascii="Times New Roman" w:eastAsiaTheme="minorEastAsia" w:hAnsi="Times New Roman" w:cs="Times New Roman"/>
-          <w:sz w:val="24"/>
-          <w:szCs w:val="24"/>
-        </w:rPr>
-        <w:t xml:space="preserve">our </w:t>
-      </w:r>
-      <w:r>
-        <w:rPr>
-          <w:rFonts w:ascii="Times New Roman" w:eastAsiaTheme="minorEastAsia" w:hAnsi="Times New Roman" w:cs="Times New Roman"/>
-          <w:sz w:val="24"/>
-          <w:szCs w:val="24"/>
-        </w:rPr>
-        <w:t xml:space="preserve">experience after analyze the user requirement. Firstly, </w:t>
-      </w:r>
-      <w:r>
-        <w:rPr>
-          <w:rFonts w:ascii="Times New Roman" w:eastAsiaTheme="minorEastAsia" w:hAnsi="Times New Roman" w:cs="Times New Roman"/>
-          <w:sz w:val="24"/>
-          <w:szCs w:val="24"/>
-        </w:rPr>
-        <w:t>We</w:t>
-      </w:r>
-      <w:r>
-        <w:rPr>
-          <w:rFonts w:ascii="Times New Roman" w:eastAsiaTheme="minorEastAsia" w:hAnsi="Times New Roman" w:cs="Times New Roman"/>
-          <w:sz w:val="24"/>
-          <w:szCs w:val="24"/>
-        </w:rPr>
-        <w:t xml:space="preserve"> will analyze and classify user based on user requirements. To clearly, </w:t>
-      </w:r>
-      <w:r>
-        <w:rPr>
-          <w:rFonts w:ascii="Times New Roman" w:eastAsiaTheme="minorEastAsia" w:hAnsi="Times New Roman" w:cs="Times New Roman"/>
-          <w:sz w:val="24"/>
-          <w:szCs w:val="24"/>
-        </w:rPr>
-        <w:t>we</w:t>
-      </w:r>
-      <w:r>
-        <w:rPr>
-          <w:rFonts w:ascii="Times New Roman" w:eastAsiaTheme="minorEastAsia" w:hAnsi="Times New Roman" w:cs="Times New Roman"/>
-          <w:sz w:val="24"/>
-          <w:szCs w:val="24"/>
-        </w:rPr>
-        <w:t xml:space="preserve"> will draw the use-case diagram. After identify the user. </w:t>
-      </w:r>
-      <w:r>
-        <w:rPr>
-          <w:rFonts w:ascii="Times New Roman" w:eastAsiaTheme="minorEastAsia" w:hAnsi="Times New Roman" w:cs="Times New Roman"/>
-          <w:sz w:val="24"/>
-          <w:szCs w:val="24"/>
-        </w:rPr>
-        <w:t>We</w:t>
-      </w:r>
-      <w:r>
-        <w:rPr>
-          <w:rFonts w:ascii="Times New Roman" w:eastAsiaTheme="minorEastAsia" w:hAnsi="Times New Roman" w:cs="Times New Roman"/>
-          <w:sz w:val="24"/>
-          <w:szCs w:val="24"/>
-        </w:rPr>
-        <w:t xml:space="preserve"> will analyze about the entities which will use in the application and their relationship. Then design a suitable entity-relationship diagram for application. Secondly, </w:t>
-      </w:r>
-      <w:r>
-        <w:rPr>
-          <w:rFonts w:ascii="Times New Roman" w:eastAsiaTheme="minorEastAsia" w:hAnsi="Times New Roman" w:cs="Times New Roman"/>
-          <w:sz w:val="24"/>
-          <w:szCs w:val="24"/>
-        </w:rPr>
-        <w:t>our designer</w:t>
-      </w:r>
-      <w:r>
-        <w:rPr>
-          <w:rFonts w:ascii="Times New Roman" w:eastAsiaTheme="minorEastAsia" w:hAnsi="Times New Roman" w:cs="Times New Roman"/>
-          <w:sz w:val="24"/>
-          <w:szCs w:val="24"/>
-        </w:rPr>
-        <w:t xml:space="preserve"> will try to design a site-map for application. Lastly, based on the components acquired in step 2, </w:t>
-      </w:r>
-      <w:r>
-        <w:rPr>
-          <w:rFonts w:ascii="Times New Roman" w:eastAsiaTheme="minorEastAsia" w:hAnsi="Times New Roman" w:cs="Times New Roman"/>
-          <w:sz w:val="24"/>
-          <w:szCs w:val="24"/>
-        </w:rPr>
-        <w:t>they</w:t>
-      </w:r>
-      <w:r>
-        <w:rPr>
-          <w:rFonts w:ascii="Times New Roman" w:eastAsiaTheme="minorEastAsia" w:hAnsi="Times New Roman" w:cs="Times New Roman"/>
-          <w:sz w:val="24"/>
-          <w:szCs w:val="24"/>
-        </w:rPr>
-        <w:t xml:space="preserve"> will design wireframe applications. And to ensure that what you have analyzed is true to customer requirements. We need to let them know about what will we do. Note that, our customer sometime not a technician. So we need to talk with them and let them understand in the suitable way. We should not use so much confusing specialized terms.</w:t>
-      </w:r>
-    </w:p>
-    <w:p>
-      <w:pPr>
-        <w:rPr>
-          <w:rFonts w:ascii="Times New Roman" w:eastAsiaTheme="minorEastAsia" w:hAnsi="Times New Roman" w:cs="Times New Roman"/>
-          <w:b/>
-          <w:sz w:val="24"/>
-          <w:szCs w:val="24"/>
-        </w:rPr>
-      </w:pPr>
-      <w:r>
-        <w:rPr>
-          <w:rFonts w:ascii="Times New Roman" w:eastAsiaTheme="minorEastAsia" w:hAnsi="Times New Roman" w:cs="Times New Roman"/>
-          <w:b/>
-          <w:sz w:val="24"/>
-          <w:szCs w:val="24"/>
-        </w:rPr>
-        <w:t>2. Do</w:t>
-      </w:r>
-    </w:p>
-    <w:p>
-      <w:pPr>
-        <w:rPr>
-          <w:rFonts w:ascii="Times New Roman" w:eastAsiaTheme="minorEastAsia" w:hAnsi="Times New Roman" w:cs="Times New Roman"/>
-          <w:sz w:val="24"/>
-          <w:szCs w:val="24"/>
-        </w:rPr>
-      </w:pPr>
-      <w:r>
-        <w:rPr>
-          <w:rFonts w:ascii="Times New Roman" w:eastAsiaTheme="minorEastAsia" w:hAnsi="Times New Roman" w:cs="Times New Roman"/>
-          <w:sz w:val="24"/>
-          <w:szCs w:val="24"/>
-        </w:rPr>
-        <w:t xml:space="preserve"> In the Plan step, we have divided our application to many part to do. We also confirm with our customer about their requirement. In this step, we will continue to build an application base on which we get before. We can build a suitable database based on the ERD designed.</w:t>
-      </w:r>
-    </w:p>
-    <w:p>
-      <w:pPr>
-        <w:rPr>
-          <w:rFonts w:ascii="Times New Roman" w:eastAsiaTheme="minorEastAsia" w:hAnsi="Times New Roman" w:cs="Times New Roman"/>
-          <w:sz w:val="24"/>
-          <w:szCs w:val="24"/>
-        </w:rPr>
-      </w:pPr>
-      <w:r>
-        <w:rPr>
-          <w:rFonts w:ascii="Times New Roman" w:eastAsiaTheme="minorEastAsia" w:hAnsi="Times New Roman" w:cs="Times New Roman"/>
-          <w:sz w:val="24"/>
-          <w:szCs w:val="24"/>
-        </w:rPr>
-        <w:t xml:space="preserve">We also need to complete the user interface base on wireframe. </w:t>
-      </w:r>
-      <w:r>
-        <w:rPr>
-          <w:rFonts w:ascii="Times New Roman" w:eastAsiaTheme="minorEastAsia" w:hAnsi="Times New Roman" w:cs="Times New Roman"/>
-          <w:sz w:val="24"/>
-          <w:szCs w:val="24"/>
-        </w:rPr>
-        <w:t>Our developer</w:t>
-      </w:r>
-      <w:r>
-        <w:rPr>
-          <w:rFonts w:ascii="Times New Roman" w:eastAsiaTheme="minorEastAsia" w:hAnsi="Times New Roman" w:cs="Times New Roman"/>
-          <w:sz w:val="24"/>
-          <w:szCs w:val="24"/>
-        </w:rPr>
-        <w:t xml:space="preserve"> also make some change to be more consistent as well as to add small details that the wireframe cannot indicate. The next work is connect the database to application and then completing functions for user objects based on use-case diagrams.</w:t>
-      </w:r>
-    </w:p>
-    <w:p>
-      <w:pPr>
-        <w:rPr>
-          <w:rFonts w:ascii="Times New Roman" w:eastAsiaTheme="minorEastAsia" w:hAnsi="Times New Roman" w:cs="Times New Roman"/>
-          <w:b/>
-          <w:sz w:val="24"/>
-          <w:szCs w:val="24"/>
-        </w:rPr>
-      </w:pPr>
-      <w:r>
-        <w:rPr>
-          <w:rFonts w:ascii="Times New Roman" w:eastAsiaTheme="minorEastAsia" w:hAnsi="Times New Roman" w:cs="Times New Roman"/>
-          <w:b/>
-          <w:sz w:val="24"/>
-          <w:szCs w:val="24"/>
-        </w:rPr>
-        <w:t>3. Check</w:t>
-      </w:r>
-    </w:p>
-    <w:p>
-      <w:pPr>
-        <w:rPr>
-          <w:rFonts w:ascii="Times New Roman" w:eastAsiaTheme="minorEastAsia" w:hAnsi="Times New Roman" w:cs="Times New Roman"/>
-          <w:sz w:val="24"/>
-          <w:szCs w:val="24"/>
-        </w:rPr>
-      </w:pPr>
-      <w:r>
-        <w:rPr>
-          <w:rFonts w:ascii="Times New Roman" w:eastAsiaTheme="minorEastAsia" w:hAnsi="Times New Roman" w:cs="Times New Roman"/>
-          <w:sz w:val="24"/>
-          <w:szCs w:val="24"/>
-        </w:rPr>
-        <w:t xml:space="preserve">To ensure application will work well, </w:t>
-      </w:r>
-      <w:r>
-        <w:rPr>
-          <w:rFonts w:ascii="Times New Roman" w:eastAsiaTheme="minorEastAsia" w:hAnsi="Times New Roman" w:cs="Times New Roman"/>
-          <w:sz w:val="24"/>
-          <w:szCs w:val="24"/>
-        </w:rPr>
-        <w:t>we</w:t>
-      </w:r>
-      <w:r>
-        <w:rPr>
-          <w:rFonts w:ascii="Times New Roman" w:eastAsiaTheme="minorEastAsia" w:hAnsi="Times New Roman" w:cs="Times New Roman"/>
-          <w:sz w:val="24"/>
-          <w:szCs w:val="24"/>
-        </w:rPr>
-        <w:t xml:space="preserve"> have to do many test. In this project, </w:t>
-      </w:r>
-      <w:r>
-        <w:rPr>
-          <w:rFonts w:ascii="Times New Roman" w:eastAsiaTheme="minorEastAsia" w:hAnsi="Times New Roman" w:cs="Times New Roman"/>
-          <w:sz w:val="24"/>
-          <w:szCs w:val="24"/>
-        </w:rPr>
-        <w:t>we</w:t>
-      </w:r>
-      <w:r>
-        <w:rPr>
-          <w:rFonts w:ascii="Times New Roman" w:eastAsiaTheme="minorEastAsia" w:hAnsi="Times New Roman" w:cs="Times New Roman"/>
-          <w:sz w:val="24"/>
-          <w:szCs w:val="24"/>
-        </w:rPr>
-        <w:t xml:space="preserve"> would to do as many as possible test by assuming different cases. If there are still any error/bug, i will try to fix it. Depend on test result, </w:t>
-      </w:r>
-      <w:r>
-        <w:rPr>
-          <w:rFonts w:ascii="Times New Roman" w:eastAsiaTheme="minorEastAsia" w:hAnsi="Times New Roman" w:cs="Times New Roman"/>
-          <w:sz w:val="24"/>
-          <w:szCs w:val="24"/>
-        </w:rPr>
-        <w:t>we</w:t>
-      </w:r>
-      <w:r>
-        <w:rPr>
-          <w:rFonts w:ascii="Times New Roman" w:eastAsiaTheme="minorEastAsia" w:hAnsi="Times New Roman" w:cs="Times New Roman"/>
-          <w:sz w:val="24"/>
-          <w:szCs w:val="24"/>
-        </w:rPr>
-        <w:t xml:space="preserve"> will make reviews and evaluate for identify weaknesses and strengths as well as advantages and disadvantages of the system.</w:t>
-      </w:r>
-    </w:p>
-    <w:p>
-      <w:pPr>
-        <w:rPr>
-          <w:rFonts w:ascii="Times New Roman" w:eastAsiaTheme="minorEastAsia" w:hAnsi="Times New Roman" w:cs="Times New Roman"/>
-          <w:b/>
-          <w:sz w:val="24"/>
-          <w:szCs w:val="24"/>
-        </w:rPr>
-      </w:pPr>
-      <w:r>
-        <w:rPr>
-          <w:rFonts w:ascii="Times New Roman" w:eastAsiaTheme="minorEastAsia" w:hAnsi="Times New Roman" w:cs="Times New Roman"/>
-          <w:b/>
-          <w:sz w:val="24"/>
-          <w:szCs w:val="24"/>
-        </w:rPr>
-        <w:t xml:space="preserve">4. Act </w:t>
-      </w:r>
-    </w:p>
-    <w:p>
-      <w:pPr>
-        <w:rPr>
-          <w:rFonts w:ascii="Times New Roman" w:eastAsiaTheme="minorEastAsia" w:hAnsi="Times New Roman" w:cs="Times New Roman"/>
-          <w:sz w:val="24"/>
-          <w:szCs w:val="24"/>
-        </w:rPr>
-      </w:pPr>
-      <w:r>
-        <w:rPr>
-          <w:rFonts w:ascii="Times New Roman" w:eastAsiaTheme="minorEastAsia" w:hAnsi="Times New Roman" w:cs="Times New Roman"/>
-          <w:sz w:val="24"/>
-          <w:szCs w:val="24"/>
-        </w:rPr>
-        <w:t>After check step</w:t>
-      </w:r>
-      <w:r>
-        <w:rPr>
-          <w:rFonts w:ascii="Times New Roman" w:eastAsiaTheme="minorEastAsia" w:hAnsi="Times New Roman" w:cs="Times New Roman"/>
-          <w:color w:val="000000" w:themeColor="text1"/>
-          <w:sz w:val="24"/>
-          <w:szCs w:val="24"/>
-        </w:rPr>
-        <w:t xml:space="preserve">, </w:t>
-      </w:r>
-      <w:r>
-        <w:rPr>
-          <w:rFonts w:ascii="Times New Roman" w:eastAsiaTheme="minorEastAsia" w:hAnsi="Times New Roman" w:cs="Times New Roman"/>
-          <w:color w:val="000000" w:themeColor="text1"/>
-          <w:sz w:val="24"/>
-          <w:szCs w:val="24"/>
-        </w:rPr>
-        <w:t xml:space="preserve">Our team </w:t>
-      </w:r>
-      <w:r>
-        <w:rPr>
-          <w:rFonts w:ascii="Times New Roman" w:eastAsiaTheme="minorEastAsia" w:hAnsi="Times New Roman" w:cs="Times New Roman"/>
-          <w:sz w:val="24"/>
-          <w:szCs w:val="24"/>
-        </w:rPr>
-        <w:t xml:space="preserve">suggest improvements and upgrades in the future. Documentation of the main content of web development and design also makes maintenance easier. A quality project is not only perfect when it </w:t>
-      </w:r>
-    </w:p>
-    <w:p>
-      <w:pPr>
-        <w:rPr>
-          <w:rFonts w:ascii="Times New Roman" w:eastAsiaTheme="minorEastAsia" w:hAnsi="Times New Roman" w:cs="Times New Roman"/>
-          <w:sz w:val="24"/>
-          <w:szCs w:val="24"/>
-        </w:rPr>
-      </w:pPr>
-      <w:r>
-        <w:rPr>
-          <w:rFonts w:ascii="Times New Roman" w:eastAsiaTheme="minorEastAsia" w:hAnsi="Times New Roman" w:cs="Times New Roman"/>
-          <w:sz w:val="24"/>
-          <w:szCs w:val="24"/>
-        </w:rPr>
-        <w:t>It will be quality project if almost requirement of user are solve</w:t>
-      </w:r>
-      <w:r>
-        <w:rPr>
-          <w:rFonts w:ascii="Times New Roman" w:eastAsiaTheme="minorEastAsia" w:hAnsi="Times New Roman" w:cs="Times New Roman"/>
-          <w:sz w:val="24"/>
-          <w:szCs w:val="24"/>
-        </w:rPr>
-        <w:t>d</w:t>
-      </w:r>
-      <w:r>
-        <w:rPr>
-          <w:rFonts w:ascii="Times New Roman" w:eastAsiaTheme="minorEastAsia" w:hAnsi="Times New Roman" w:cs="Times New Roman"/>
-          <w:sz w:val="24"/>
-          <w:szCs w:val="24"/>
-        </w:rPr>
-        <w:t>. There are not any bug or problem which direct affect to the user experience.</w:t>
-      </w:r>
-      <w:r>
-        <w:rPr>
-          <w:rFonts w:ascii="Times New Roman" w:eastAsiaTheme="minorEastAsia" w:hAnsi="Times New Roman" w:cs="Times New Roman"/>
-          <w:sz w:val="24"/>
-          <w:szCs w:val="24"/>
-        </w:rPr>
-        <w:t xml:space="preserve"> </w:t>
-      </w:r>
-    </w:p>
-    <w:p>
-      <w:pPr>
-        <w:rPr>
-          <w:rFonts w:ascii="Times New Roman" w:eastAsiaTheme="minorEastAsia" w:hAnsi="Times New Roman" w:cs="Times New Roman"/>
-          <w:sz w:val="24"/>
-          <w:szCs w:val="24"/>
-        </w:rPr>
-      </w:pPr>
-    </w:p>
-    <w:p>
-      <w:pPr>
-        <w:rPr>
-          <w:rFonts w:ascii="Times New Roman" w:eastAsiaTheme="minorEastAsia" w:hAnsi="Times New Roman" w:cs="Times New Roman"/>
-          <w:sz w:val="24"/>
-          <w:szCs w:val="24"/>
-        </w:rPr>
-      </w:pPr>
-    </w:p>
-    <w:p>
-      <w:pPr>
-        <w:rPr>
-          <w:rFonts w:ascii="Times New Roman" w:eastAsiaTheme="minorEastAsia" w:hAnsi="Times New Roman" w:cs="Times New Roman"/>
-          <w:sz w:val="24"/>
-          <w:szCs w:val="24"/>
-        </w:rPr>
-      </w:pPr>
-    </w:p>
-    <w:p>
-      <w:pPr>
-        <w:rPr>
-          <w:rFonts w:ascii="Times New Roman" w:eastAsiaTheme="minorEastAsia" w:hAnsi="Times New Roman" w:cs="Times New Roman"/>
-          <w:b/>
-          <w:sz w:val="24"/>
-          <w:szCs w:val="24"/>
-        </w:rPr>
-      </w:pPr>
-      <w:r>
-        <w:rPr>
-          <w:rFonts w:ascii="Times New Roman" w:eastAsiaTheme="minorEastAsia" w:hAnsi="Times New Roman" w:cs="Times New Roman"/>
-          <w:b/>
-          <w:sz w:val="24"/>
-          <w:szCs w:val="24"/>
-        </w:rPr>
         <w:t>Hypothesis.</w:t>
       </w:r>
     </w:p>
@@ -8737,7 +9276,6 @@
           <w:sz w:val="24"/>
           <w:szCs w:val="24"/>
         </w:rPr>
-        <w:lastRenderedPageBreak/>
         <w:t>Waifu project helps easier to report health and health ministry can easier to collect information</w:t>
       </w:r>
     </w:p>
@@ -9243,6 +9781,7 @@
           <w:sz w:val="24"/>
           <w:szCs w:val="24"/>
         </w:rPr>
+        <w:lastRenderedPageBreak/>
         <w:t>Sang: I used it 4-5 times per day. I always use it to check the news about Corona.</w:t>
       </w:r>
     </w:p>
@@ -9293,486 +9832,486 @@
           <w:sz w:val="24"/>
           <w:szCs w:val="24"/>
         </w:rPr>
+        <w:t>Sang: Yes, it is. All the information which I have read is correct. It’s help me so much to know more about pandemic.</w:t>
+      </w:r>
+    </w:p>
+    <w:p>
+      <w:pPr>
+        <w:rPr>
+          <w:rFonts w:ascii="Times New Roman" w:eastAsiaTheme="minorEastAsia" w:hAnsi="Times New Roman" w:cs="Times New Roman"/>
+          <w:sz w:val="24"/>
+          <w:szCs w:val="24"/>
+        </w:rPr>
+      </w:pPr>
+      <w:r>
+        <w:rPr>
+          <w:rFonts w:ascii="Times New Roman" w:eastAsiaTheme="minorEastAsia" w:hAnsi="Times New Roman" w:cs="Times New Roman"/>
+          <w:sz w:val="24"/>
+          <w:szCs w:val="24"/>
+        </w:rPr>
+        <w:t xml:space="preserve">Interviewer: </w:t>
+      </w:r>
+      <w:r>
+        <w:rPr>
+          <w:rFonts w:ascii="Times New Roman" w:eastAsiaTheme="minorEastAsia" w:hAnsi="Times New Roman" w:cs="Times New Roman"/>
+          <w:sz w:val="24"/>
+          <w:szCs w:val="24"/>
+        </w:rPr>
+        <w:t>Have it affect to you in a good way?</w:t>
+      </w:r>
+    </w:p>
+    <w:p>
+      <w:pPr>
+        <w:rPr>
+          <w:rFonts w:ascii="Times New Roman" w:eastAsiaTheme="minorEastAsia" w:hAnsi="Times New Roman" w:cs="Times New Roman"/>
+          <w:sz w:val="24"/>
+          <w:szCs w:val="24"/>
+        </w:rPr>
+      </w:pPr>
+      <w:r>
+        <w:rPr>
+          <w:rFonts w:ascii="Times New Roman" w:eastAsiaTheme="minorEastAsia" w:hAnsi="Times New Roman" w:cs="Times New Roman"/>
+          <w:sz w:val="24"/>
+          <w:szCs w:val="24"/>
+        </w:rPr>
+        <w:t>Sang: Of course, I help me too much</w:t>
+      </w:r>
+      <w:r>
+        <w:rPr>
+          <w:rFonts w:ascii="Times New Roman" w:eastAsiaTheme="minorEastAsia" w:hAnsi="Times New Roman" w:cs="Times New Roman"/>
+          <w:sz w:val="24"/>
+          <w:szCs w:val="24"/>
+        </w:rPr>
+        <w:t>. I take care more about myself.</w:t>
+      </w:r>
+    </w:p>
+    <w:p>
+      <w:pPr>
+        <w:rPr>
+          <w:rFonts w:ascii="Times New Roman" w:eastAsiaTheme="minorEastAsia" w:hAnsi="Times New Roman" w:cs="Times New Roman"/>
+          <w:sz w:val="24"/>
+          <w:szCs w:val="24"/>
+        </w:rPr>
+      </w:pPr>
+      <w:r>
+        <w:rPr>
+          <w:rFonts w:ascii="Times New Roman" w:eastAsiaTheme="minorEastAsia" w:hAnsi="Times New Roman" w:cs="Times New Roman"/>
+          <w:sz w:val="24"/>
+          <w:szCs w:val="24"/>
+        </w:rPr>
+        <w:t>Interviewer: Will you send your health report through this app?</w:t>
+      </w:r>
+    </w:p>
+    <w:p>
+      <w:pPr>
+        <w:rPr>
+          <w:rFonts w:ascii="Times New Roman" w:eastAsiaTheme="minorEastAsia" w:hAnsi="Times New Roman" w:cs="Times New Roman"/>
+          <w:sz w:val="24"/>
+          <w:szCs w:val="24"/>
+        </w:rPr>
+      </w:pPr>
+      <w:r>
+        <w:rPr>
+          <w:rFonts w:ascii="Times New Roman" w:eastAsiaTheme="minorEastAsia" w:hAnsi="Times New Roman" w:cs="Times New Roman"/>
+          <w:sz w:val="24"/>
+          <w:szCs w:val="24"/>
+        </w:rPr>
+        <w:t>Sang:</w:t>
+      </w:r>
+      <w:r>
+        <w:rPr>
+          <w:rFonts w:ascii="Times New Roman" w:eastAsiaTheme="minorEastAsia" w:hAnsi="Times New Roman" w:cs="Times New Roman"/>
+          <w:sz w:val="24"/>
+          <w:szCs w:val="24"/>
+        </w:rPr>
+        <w:t xml:space="preserve"> Yes, I will. I will send it anytime when I feel my health is not good or when I have any symptoms.</w:t>
+      </w:r>
+      <w:r>
+        <w:rPr>
+          <w:rFonts w:ascii="Times New Roman" w:eastAsiaTheme="minorEastAsia" w:hAnsi="Times New Roman" w:cs="Times New Roman"/>
+          <w:sz w:val="24"/>
+          <w:szCs w:val="24"/>
+        </w:rPr>
+        <w:t xml:space="preserve"> </w:t>
+      </w:r>
+    </w:p>
+    <w:p>
+      <w:pPr>
+        <w:rPr>
+          <w:rFonts w:ascii="Times New Roman" w:eastAsiaTheme="minorEastAsia" w:hAnsi="Times New Roman" w:cs="Times New Roman"/>
+          <w:sz w:val="24"/>
+          <w:szCs w:val="24"/>
+        </w:rPr>
+      </w:pPr>
+      <w:r>
+        <w:rPr>
+          <w:rFonts w:ascii="Times New Roman" w:eastAsiaTheme="minorEastAsia" w:hAnsi="Times New Roman" w:cs="Times New Roman"/>
+          <w:sz w:val="24"/>
+          <w:szCs w:val="24"/>
+        </w:rPr>
+        <w:t xml:space="preserve">Interviewer: </w:t>
+      </w:r>
+      <w:r>
+        <w:rPr>
+          <w:rFonts w:ascii="Times New Roman" w:eastAsiaTheme="minorEastAsia" w:hAnsi="Times New Roman" w:cs="Times New Roman"/>
+          <w:sz w:val="24"/>
+          <w:szCs w:val="24"/>
+        </w:rPr>
+        <w:t>What do you think about this app?</w:t>
+      </w:r>
+    </w:p>
+    <w:p>
+      <w:pPr>
+        <w:rPr>
+          <w:rFonts w:ascii="Times New Roman" w:eastAsiaTheme="minorEastAsia" w:hAnsi="Times New Roman" w:cs="Times New Roman"/>
+          <w:sz w:val="24"/>
+          <w:szCs w:val="24"/>
+        </w:rPr>
+      </w:pPr>
+      <w:r>
+        <w:rPr>
+          <w:rFonts w:ascii="Times New Roman" w:eastAsiaTheme="minorEastAsia" w:hAnsi="Times New Roman" w:cs="Times New Roman"/>
+          <w:sz w:val="24"/>
+          <w:szCs w:val="24"/>
+        </w:rPr>
+        <w:t xml:space="preserve">Sang: </w:t>
+      </w:r>
+      <w:r>
+        <w:rPr>
+          <w:rFonts w:ascii="Times New Roman" w:eastAsiaTheme="minorEastAsia" w:hAnsi="Times New Roman" w:cs="Times New Roman"/>
+          <w:sz w:val="24"/>
+          <w:szCs w:val="24"/>
+        </w:rPr>
+        <w:t xml:space="preserve"> It’s </w:t>
+      </w:r>
+      <w:r>
+        <w:rPr>
+          <w:rFonts w:ascii="Times New Roman" w:eastAsiaTheme="minorEastAsia" w:hAnsi="Times New Roman" w:cs="Times New Roman"/>
+          <w:sz w:val="24"/>
+          <w:szCs w:val="24"/>
+        </w:rPr>
+        <w:t>helpful</w:t>
+      </w:r>
+      <w:r>
+        <w:rPr>
+          <w:rFonts w:ascii="Times New Roman" w:eastAsiaTheme="minorEastAsia" w:hAnsi="Times New Roman" w:cs="Times New Roman"/>
+          <w:sz w:val="24"/>
+          <w:szCs w:val="24"/>
+        </w:rPr>
+        <w:t>, easy to use.</w:t>
+      </w:r>
+    </w:p>
+    <w:p>
+      <w:pPr>
+        <w:rPr>
+          <w:rFonts w:ascii="Times New Roman" w:eastAsiaTheme="minorEastAsia" w:hAnsi="Times New Roman" w:cs="Times New Roman"/>
+          <w:sz w:val="24"/>
+          <w:szCs w:val="24"/>
+        </w:rPr>
+      </w:pPr>
+      <w:r>
+        <w:rPr>
+          <w:rFonts w:ascii="Times New Roman" w:eastAsiaTheme="minorEastAsia" w:hAnsi="Times New Roman" w:cs="Times New Roman"/>
+          <w:sz w:val="24"/>
+          <w:szCs w:val="24"/>
+        </w:rPr>
+        <w:t>Interview: Do you believe Waifu will help prevent disease in Vietnam?</w:t>
+      </w:r>
+    </w:p>
+    <w:p>
+      <w:pPr>
+        <w:rPr>
+          <w:rFonts w:ascii="Times New Roman" w:eastAsiaTheme="minorEastAsia" w:hAnsi="Times New Roman" w:cs="Times New Roman"/>
+          <w:sz w:val="24"/>
+          <w:szCs w:val="24"/>
+        </w:rPr>
+      </w:pPr>
+      <w:r>
+        <w:rPr>
+          <w:rFonts w:ascii="Times New Roman" w:eastAsiaTheme="minorEastAsia" w:hAnsi="Times New Roman" w:cs="Times New Roman"/>
+          <w:sz w:val="24"/>
+          <w:szCs w:val="24"/>
+        </w:rPr>
+        <w:t xml:space="preserve">Sang: </w:t>
+      </w:r>
+    </w:p>
+    <w:p>
+      <w:pPr>
+        <w:rPr>
+          <w:rFonts w:ascii="Times New Roman" w:eastAsiaTheme="minorEastAsia" w:hAnsi="Times New Roman" w:cs="Times New Roman"/>
+          <w:sz w:val="24"/>
+          <w:szCs w:val="24"/>
+        </w:rPr>
+      </w:pPr>
+    </w:p>
+    <w:p>
+      <w:pPr>
+        <w:rPr>
+          <w:rFonts w:ascii="Times New Roman" w:eastAsiaTheme="minorEastAsia" w:hAnsi="Times New Roman" w:cs="Times New Roman"/>
+          <w:sz w:val="24"/>
+          <w:szCs w:val="24"/>
+        </w:rPr>
+      </w:pPr>
+      <w:r>
+        <w:rPr>
+          <w:rFonts w:ascii="Times New Roman" w:eastAsiaTheme="minorEastAsia" w:hAnsi="Times New Roman" w:cs="Times New Roman"/>
+          <w:sz w:val="24"/>
+          <w:szCs w:val="24"/>
+        </w:rPr>
+        <w:t>Participant 2</w:t>
+      </w:r>
+    </w:p>
+    <w:p>
+      <w:pPr>
+        <w:rPr>
+          <w:rFonts w:ascii="Times New Roman" w:eastAsiaTheme="minorEastAsia" w:hAnsi="Times New Roman" w:cs="Times New Roman"/>
+          <w:sz w:val="24"/>
+          <w:szCs w:val="24"/>
+        </w:rPr>
+      </w:pPr>
+      <w:r>
+        <w:rPr>
+          <w:rFonts w:ascii="Times New Roman" w:eastAsiaTheme="minorEastAsia" w:hAnsi="Times New Roman" w:cs="Times New Roman"/>
+          <w:sz w:val="24"/>
+          <w:szCs w:val="24"/>
+        </w:rPr>
+        <w:t>Interview: How often are you use Waifu?</w:t>
+      </w:r>
+    </w:p>
+    <w:p>
+      <w:pPr>
+        <w:rPr>
+          <w:rFonts w:ascii="Times New Roman" w:eastAsiaTheme="minorEastAsia" w:hAnsi="Times New Roman" w:cs="Times New Roman"/>
+          <w:sz w:val="24"/>
+          <w:szCs w:val="24"/>
+        </w:rPr>
+      </w:pPr>
+      <w:r>
+        <w:rPr>
+          <w:rFonts w:ascii="Times New Roman" w:eastAsiaTheme="minorEastAsia" w:hAnsi="Times New Roman" w:cs="Times New Roman"/>
+          <w:sz w:val="24"/>
+          <w:szCs w:val="24"/>
+        </w:rPr>
+        <w:t>Nam: I often used Waifu 1-2 hours per day</w:t>
+      </w:r>
+    </w:p>
+    <w:p>
+      <w:pPr>
+        <w:rPr>
+          <w:rFonts w:ascii="Times New Roman" w:eastAsiaTheme="minorEastAsia" w:hAnsi="Times New Roman" w:cs="Times New Roman"/>
+          <w:sz w:val="24"/>
+          <w:szCs w:val="24"/>
+        </w:rPr>
+      </w:pPr>
+      <w:r>
+        <w:rPr>
+          <w:rFonts w:ascii="Times New Roman" w:eastAsiaTheme="minorEastAsia" w:hAnsi="Times New Roman" w:cs="Times New Roman"/>
+          <w:sz w:val="24"/>
+          <w:szCs w:val="24"/>
+        </w:rPr>
+        <w:t xml:space="preserve">Interview: Is the information we provide accurate and </w:t>
+      </w:r>
+      <w:r>
+        <w:rPr>
+          <w:rFonts w:ascii="Times New Roman" w:eastAsiaTheme="minorEastAsia" w:hAnsi="Times New Roman" w:cs="Times New Roman"/>
+          <w:sz w:val="24"/>
+          <w:szCs w:val="24"/>
+        </w:rPr>
+        <w:t>helpful</w:t>
+      </w:r>
+      <w:r>
+        <w:rPr>
+          <w:rFonts w:ascii="Times New Roman" w:eastAsiaTheme="minorEastAsia" w:hAnsi="Times New Roman" w:cs="Times New Roman"/>
+          <w:sz w:val="24"/>
+          <w:szCs w:val="24"/>
+        </w:rPr>
+        <w:t>?</w:t>
+      </w:r>
+    </w:p>
+    <w:p>
+      <w:pPr>
+        <w:rPr>
+          <w:rFonts w:ascii="Times New Roman" w:eastAsiaTheme="minorEastAsia" w:hAnsi="Times New Roman" w:cs="Times New Roman"/>
+          <w:sz w:val="24"/>
+          <w:szCs w:val="24"/>
+        </w:rPr>
+      </w:pPr>
+      <w:r>
+        <w:rPr>
+          <w:rFonts w:ascii="Times New Roman" w:eastAsiaTheme="minorEastAsia" w:hAnsi="Times New Roman" w:cs="Times New Roman"/>
+          <w:sz w:val="24"/>
+          <w:szCs w:val="24"/>
+        </w:rPr>
+        <w:t>Nam: I feel those information you have provided is helpful for me to check the news of corona virus, exactly accurate with the statistic of number</w:t>
+      </w:r>
+    </w:p>
+    <w:p>
+      <w:pPr>
+        <w:rPr>
+          <w:rFonts w:ascii="Times New Roman" w:eastAsiaTheme="minorEastAsia" w:hAnsi="Times New Roman" w:cs="Times New Roman"/>
+          <w:sz w:val="24"/>
+          <w:szCs w:val="24"/>
+        </w:rPr>
+      </w:pPr>
+      <w:r>
+        <w:rPr>
+          <w:rFonts w:ascii="Times New Roman" w:eastAsiaTheme="minorEastAsia" w:hAnsi="Times New Roman" w:cs="Times New Roman"/>
+          <w:sz w:val="24"/>
+          <w:szCs w:val="24"/>
+        </w:rPr>
+        <w:t xml:space="preserve">Interview: </w:t>
+      </w:r>
+      <w:r>
+        <w:rPr>
+          <w:rFonts w:ascii="Times New Roman" w:eastAsiaTheme="minorEastAsia" w:hAnsi="Times New Roman" w:cs="Times New Roman"/>
+          <w:sz w:val="24"/>
+          <w:szCs w:val="24"/>
+        </w:rPr>
+        <w:t xml:space="preserve"> Have it affect to you in a good way? </w:t>
+      </w:r>
+    </w:p>
+    <w:p>
+      <w:pPr>
+        <w:rPr>
+          <w:rFonts w:ascii="Times New Roman" w:eastAsiaTheme="minorEastAsia" w:hAnsi="Times New Roman" w:cs="Times New Roman"/>
+          <w:sz w:val="24"/>
+          <w:szCs w:val="24"/>
+        </w:rPr>
+      </w:pPr>
+      <w:r>
+        <w:rPr>
+          <w:rFonts w:ascii="Times New Roman" w:eastAsiaTheme="minorEastAsia" w:hAnsi="Times New Roman" w:cs="Times New Roman"/>
+          <w:sz w:val="24"/>
+          <w:szCs w:val="24"/>
+        </w:rPr>
+        <w:t>Nam: I thought that it be affected me in good ways.</w:t>
+      </w:r>
+    </w:p>
+    <w:p>
+      <w:pPr>
+        <w:rPr>
+          <w:rFonts w:ascii="Times New Roman" w:eastAsiaTheme="minorEastAsia" w:hAnsi="Times New Roman" w:cs="Times New Roman"/>
+          <w:sz w:val="24"/>
+          <w:szCs w:val="24"/>
+        </w:rPr>
+      </w:pPr>
+      <w:r>
+        <w:rPr>
+          <w:rFonts w:ascii="Times New Roman" w:eastAsiaTheme="minorEastAsia" w:hAnsi="Times New Roman" w:cs="Times New Roman"/>
+          <w:sz w:val="24"/>
+          <w:szCs w:val="24"/>
+        </w:rPr>
+        <w:t>Interview: Will you send your health report through this app?</w:t>
+      </w:r>
+    </w:p>
+    <w:p>
+      <w:pPr>
+        <w:rPr>
+          <w:rFonts w:ascii="Times New Roman" w:eastAsiaTheme="minorEastAsia" w:hAnsi="Times New Roman" w:cs="Times New Roman"/>
+          <w:sz w:val="24"/>
+          <w:szCs w:val="24"/>
+        </w:rPr>
+      </w:pPr>
+      <w:r>
+        <w:rPr>
+          <w:rFonts w:ascii="Times New Roman" w:eastAsiaTheme="minorEastAsia" w:hAnsi="Times New Roman" w:cs="Times New Roman"/>
+          <w:sz w:val="24"/>
+          <w:szCs w:val="24"/>
+        </w:rPr>
+        <w:t>Nam: Of course ,I will send my health report through your apps , if my health affected , I will find the ways to get a detection from examination on your apps.</w:t>
+      </w:r>
+    </w:p>
+    <w:p>
+      <w:pPr>
+        <w:rPr>
+          <w:rFonts w:ascii="Times New Roman" w:eastAsiaTheme="minorEastAsia" w:hAnsi="Times New Roman" w:cs="Times New Roman"/>
+          <w:sz w:val="24"/>
+          <w:szCs w:val="24"/>
+        </w:rPr>
+      </w:pPr>
+      <w:r>
+        <w:rPr>
+          <w:rFonts w:ascii="Times New Roman" w:eastAsiaTheme="minorEastAsia" w:hAnsi="Times New Roman" w:cs="Times New Roman"/>
+          <w:sz w:val="24"/>
+          <w:szCs w:val="24"/>
+        </w:rPr>
+        <w:t>Interview: What do you think about this app?</w:t>
+      </w:r>
+    </w:p>
+    <w:p>
+      <w:pPr>
+        <w:rPr>
+          <w:rFonts w:ascii="Times New Roman" w:eastAsiaTheme="minorEastAsia" w:hAnsi="Times New Roman" w:cs="Times New Roman"/>
+          <w:sz w:val="24"/>
+          <w:szCs w:val="24"/>
+        </w:rPr>
+      </w:pPr>
+      <w:r>
+        <w:rPr>
+          <w:rFonts w:ascii="Times New Roman" w:eastAsiaTheme="minorEastAsia" w:hAnsi="Times New Roman" w:cs="Times New Roman"/>
+          <w:sz w:val="24"/>
+          <w:szCs w:val="24"/>
+        </w:rPr>
+        <w:t>Nam: I feel it’s very convenient and helpful.</w:t>
+      </w:r>
+    </w:p>
+    <w:p>
+      <w:pPr>
+        <w:rPr>
+          <w:rFonts w:ascii="Times New Roman" w:eastAsiaTheme="minorEastAsia" w:hAnsi="Times New Roman" w:cs="Times New Roman"/>
+          <w:sz w:val="24"/>
+          <w:szCs w:val="24"/>
+        </w:rPr>
+      </w:pPr>
+      <w:r>
+        <w:rPr>
+          <w:rFonts w:ascii="Times New Roman" w:eastAsiaTheme="minorEastAsia" w:hAnsi="Times New Roman" w:cs="Times New Roman"/>
+          <w:sz w:val="24"/>
+          <w:szCs w:val="24"/>
+        </w:rPr>
+        <w:t>Interview: Do you believe Waifu will help prevent disease in Vietnam?</w:t>
+      </w:r>
+    </w:p>
+    <w:p>
+      <w:pPr>
+        <w:rPr>
+          <w:rFonts w:ascii="Times New Roman" w:eastAsiaTheme="minorEastAsia" w:hAnsi="Times New Roman" w:cs="Times New Roman"/>
+          <w:sz w:val="24"/>
+          <w:szCs w:val="24"/>
+        </w:rPr>
+      </w:pPr>
+      <w:r>
+        <w:rPr>
+          <w:rFonts w:ascii="Times New Roman" w:eastAsiaTheme="minorEastAsia" w:hAnsi="Times New Roman" w:cs="Times New Roman"/>
+          <w:sz w:val="24"/>
+          <w:szCs w:val="24"/>
+        </w:rPr>
+        <w:t xml:space="preserve">Nam: </w:t>
+      </w:r>
+      <w:r>
+        <w:rPr>
+          <w:rFonts w:ascii="Times New Roman" w:eastAsiaTheme="minorEastAsia" w:hAnsi="Times New Roman" w:cs="Times New Roman"/>
+          <w:sz w:val="24"/>
+          <w:szCs w:val="24"/>
+        </w:rPr>
+        <w:t>Yes, according to some functions in this apps, Waifu will recommend and signal all people from a dangerous zone and will prevent as soon as possible</w:t>
+      </w:r>
+    </w:p>
+    <w:p>
+      <w:pPr>
+        <w:rPr>
+          <w:rFonts w:ascii="Times New Roman" w:eastAsiaTheme="minorEastAsia" w:hAnsi="Times New Roman" w:cs="Times New Roman"/>
+          <w:sz w:val="24"/>
+          <w:szCs w:val="24"/>
+        </w:rPr>
+      </w:pPr>
+      <w:r>
+        <w:rPr>
+          <w:rFonts w:ascii="Times New Roman" w:eastAsiaTheme="minorEastAsia" w:hAnsi="Times New Roman" w:cs="Times New Roman"/>
+          <w:sz w:val="24"/>
+          <w:szCs w:val="24"/>
+        </w:rPr>
         <w:lastRenderedPageBreak/>
-        <w:t>Sang: Yes, it is. All the information which I have read is correct. It’s help me so much to know more about pandemic.</w:t>
-      </w:r>
-    </w:p>
-    <w:p>
-      <w:pPr>
-        <w:rPr>
-          <w:rFonts w:ascii="Times New Roman" w:eastAsiaTheme="minorEastAsia" w:hAnsi="Times New Roman" w:cs="Times New Roman"/>
-          <w:sz w:val="24"/>
-          <w:szCs w:val="24"/>
-        </w:rPr>
-      </w:pPr>
-      <w:r>
-        <w:rPr>
-          <w:rFonts w:ascii="Times New Roman" w:eastAsiaTheme="minorEastAsia" w:hAnsi="Times New Roman" w:cs="Times New Roman"/>
-          <w:sz w:val="24"/>
-          <w:szCs w:val="24"/>
-        </w:rPr>
-        <w:t xml:space="preserve">Interviewer: </w:t>
-      </w:r>
-      <w:r>
-        <w:rPr>
-          <w:rFonts w:ascii="Times New Roman" w:eastAsiaTheme="minorEastAsia" w:hAnsi="Times New Roman" w:cs="Times New Roman"/>
-          <w:sz w:val="24"/>
-          <w:szCs w:val="24"/>
-        </w:rPr>
-        <w:t>Have it affect to you in a good way?</w:t>
-      </w:r>
-    </w:p>
-    <w:p>
-      <w:pPr>
-        <w:rPr>
-          <w:rFonts w:ascii="Times New Roman" w:eastAsiaTheme="minorEastAsia" w:hAnsi="Times New Roman" w:cs="Times New Roman"/>
-          <w:sz w:val="24"/>
-          <w:szCs w:val="24"/>
-        </w:rPr>
-      </w:pPr>
-      <w:r>
-        <w:rPr>
-          <w:rFonts w:ascii="Times New Roman" w:eastAsiaTheme="minorEastAsia" w:hAnsi="Times New Roman" w:cs="Times New Roman"/>
-          <w:sz w:val="24"/>
-          <w:szCs w:val="24"/>
-        </w:rPr>
-        <w:t>Sang: Of course, I help me too much</w:t>
-      </w:r>
-      <w:r>
-        <w:rPr>
-          <w:rFonts w:ascii="Times New Roman" w:eastAsiaTheme="minorEastAsia" w:hAnsi="Times New Roman" w:cs="Times New Roman"/>
-          <w:sz w:val="24"/>
-          <w:szCs w:val="24"/>
-        </w:rPr>
-        <w:t>. I take care more about myself.</w:t>
-      </w:r>
-    </w:p>
-    <w:p>
-      <w:pPr>
-        <w:rPr>
-          <w:rFonts w:ascii="Times New Roman" w:eastAsiaTheme="minorEastAsia" w:hAnsi="Times New Roman" w:cs="Times New Roman"/>
-          <w:sz w:val="24"/>
-          <w:szCs w:val="24"/>
-        </w:rPr>
-      </w:pPr>
-      <w:r>
-        <w:rPr>
-          <w:rFonts w:ascii="Times New Roman" w:eastAsiaTheme="minorEastAsia" w:hAnsi="Times New Roman" w:cs="Times New Roman"/>
-          <w:sz w:val="24"/>
-          <w:szCs w:val="24"/>
-        </w:rPr>
-        <w:t>Interviewer: Will you send your health report through this app?</w:t>
-      </w:r>
-    </w:p>
-    <w:p>
-      <w:pPr>
-        <w:rPr>
-          <w:rFonts w:ascii="Times New Roman" w:eastAsiaTheme="minorEastAsia" w:hAnsi="Times New Roman" w:cs="Times New Roman"/>
-          <w:sz w:val="24"/>
-          <w:szCs w:val="24"/>
-        </w:rPr>
-      </w:pPr>
-      <w:r>
-        <w:rPr>
-          <w:rFonts w:ascii="Times New Roman" w:eastAsiaTheme="minorEastAsia" w:hAnsi="Times New Roman" w:cs="Times New Roman"/>
-          <w:sz w:val="24"/>
-          <w:szCs w:val="24"/>
-        </w:rPr>
-        <w:t>Sang:</w:t>
-      </w:r>
-      <w:r>
-        <w:rPr>
-          <w:rFonts w:ascii="Times New Roman" w:eastAsiaTheme="minorEastAsia" w:hAnsi="Times New Roman" w:cs="Times New Roman"/>
-          <w:sz w:val="24"/>
-          <w:szCs w:val="24"/>
-        </w:rPr>
-        <w:t xml:space="preserve"> Yes, I will. I will send it anytime when I feel my health is not good or when I have any symptoms.</w:t>
-      </w:r>
-      <w:r>
-        <w:rPr>
-          <w:rFonts w:ascii="Times New Roman" w:eastAsiaTheme="minorEastAsia" w:hAnsi="Times New Roman" w:cs="Times New Roman"/>
-          <w:sz w:val="24"/>
-          <w:szCs w:val="24"/>
-        </w:rPr>
-        <w:t xml:space="preserve"> </w:t>
-      </w:r>
-    </w:p>
-    <w:p>
-      <w:pPr>
-        <w:rPr>
-          <w:rFonts w:ascii="Times New Roman" w:eastAsiaTheme="minorEastAsia" w:hAnsi="Times New Roman" w:cs="Times New Roman"/>
-          <w:sz w:val="24"/>
-          <w:szCs w:val="24"/>
-        </w:rPr>
-      </w:pPr>
-      <w:r>
-        <w:rPr>
-          <w:rFonts w:ascii="Times New Roman" w:eastAsiaTheme="minorEastAsia" w:hAnsi="Times New Roman" w:cs="Times New Roman"/>
-          <w:sz w:val="24"/>
-          <w:szCs w:val="24"/>
-        </w:rPr>
-        <w:t xml:space="preserve">Interviewer: </w:t>
-      </w:r>
-      <w:r>
-        <w:rPr>
-          <w:rFonts w:ascii="Times New Roman" w:eastAsiaTheme="minorEastAsia" w:hAnsi="Times New Roman" w:cs="Times New Roman"/>
-          <w:sz w:val="24"/>
-          <w:szCs w:val="24"/>
-        </w:rPr>
-        <w:t>What do you think about this app?</w:t>
-      </w:r>
-    </w:p>
-    <w:p>
-      <w:pPr>
-        <w:rPr>
-          <w:rFonts w:ascii="Times New Roman" w:eastAsiaTheme="minorEastAsia" w:hAnsi="Times New Roman" w:cs="Times New Roman"/>
-          <w:sz w:val="24"/>
-          <w:szCs w:val="24"/>
-        </w:rPr>
-      </w:pPr>
-      <w:r>
-        <w:rPr>
-          <w:rFonts w:ascii="Times New Roman" w:eastAsiaTheme="minorEastAsia" w:hAnsi="Times New Roman" w:cs="Times New Roman"/>
-          <w:sz w:val="24"/>
-          <w:szCs w:val="24"/>
-        </w:rPr>
-        <w:t xml:space="preserve">Sang: </w:t>
-      </w:r>
-      <w:r>
-        <w:rPr>
-          <w:rFonts w:ascii="Times New Roman" w:eastAsiaTheme="minorEastAsia" w:hAnsi="Times New Roman" w:cs="Times New Roman"/>
-          <w:sz w:val="24"/>
-          <w:szCs w:val="24"/>
-        </w:rPr>
-        <w:t xml:space="preserve"> It’s </w:t>
-      </w:r>
-      <w:r>
-        <w:rPr>
-          <w:rFonts w:ascii="Times New Roman" w:eastAsiaTheme="minorEastAsia" w:hAnsi="Times New Roman" w:cs="Times New Roman"/>
-          <w:sz w:val="24"/>
-          <w:szCs w:val="24"/>
-        </w:rPr>
-        <w:t>helpful</w:t>
-      </w:r>
-      <w:r>
-        <w:rPr>
-          <w:rFonts w:ascii="Times New Roman" w:eastAsiaTheme="minorEastAsia" w:hAnsi="Times New Roman" w:cs="Times New Roman"/>
-          <w:sz w:val="24"/>
-          <w:szCs w:val="24"/>
-        </w:rPr>
-        <w:t>, easy to use.</w:t>
-      </w:r>
-    </w:p>
-    <w:p>
-      <w:pPr>
-        <w:rPr>
-          <w:rFonts w:ascii="Times New Roman" w:eastAsiaTheme="minorEastAsia" w:hAnsi="Times New Roman" w:cs="Times New Roman"/>
-          <w:sz w:val="24"/>
-          <w:szCs w:val="24"/>
-        </w:rPr>
-      </w:pPr>
-      <w:r>
-        <w:rPr>
-          <w:rFonts w:ascii="Times New Roman" w:eastAsiaTheme="minorEastAsia" w:hAnsi="Times New Roman" w:cs="Times New Roman"/>
-          <w:sz w:val="24"/>
-          <w:szCs w:val="24"/>
-        </w:rPr>
-        <w:t>Interview: Do you believe Waifu will help prevent disease in Vietnam?</w:t>
-      </w:r>
-    </w:p>
-    <w:p>
-      <w:pPr>
-        <w:rPr>
-          <w:rFonts w:ascii="Times New Roman" w:eastAsiaTheme="minorEastAsia" w:hAnsi="Times New Roman" w:cs="Times New Roman"/>
-          <w:sz w:val="24"/>
-          <w:szCs w:val="24"/>
-        </w:rPr>
-      </w:pPr>
-      <w:r>
-        <w:rPr>
-          <w:rFonts w:ascii="Times New Roman" w:eastAsiaTheme="minorEastAsia" w:hAnsi="Times New Roman" w:cs="Times New Roman"/>
-          <w:sz w:val="24"/>
-          <w:szCs w:val="24"/>
-        </w:rPr>
-        <w:t xml:space="preserve">Sang: </w:t>
-      </w:r>
-    </w:p>
-    <w:p>
-      <w:pPr>
-        <w:rPr>
-          <w:rFonts w:ascii="Times New Roman" w:eastAsiaTheme="minorEastAsia" w:hAnsi="Times New Roman" w:cs="Times New Roman"/>
-          <w:sz w:val="24"/>
-          <w:szCs w:val="24"/>
-        </w:rPr>
-      </w:pPr>
-    </w:p>
-    <w:p>
-      <w:pPr>
-        <w:rPr>
-          <w:rFonts w:ascii="Times New Roman" w:eastAsiaTheme="minorEastAsia" w:hAnsi="Times New Roman" w:cs="Times New Roman"/>
-          <w:sz w:val="24"/>
-          <w:szCs w:val="24"/>
-        </w:rPr>
-      </w:pPr>
-      <w:r>
-        <w:rPr>
-          <w:rFonts w:ascii="Times New Roman" w:eastAsiaTheme="minorEastAsia" w:hAnsi="Times New Roman" w:cs="Times New Roman"/>
-          <w:sz w:val="24"/>
-          <w:szCs w:val="24"/>
-        </w:rPr>
-        <w:t>Participant 2</w:t>
-      </w:r>
-    </w:p>
-    <w:p>
-      <w:pPr>
-        <w:rPr>
-          <w:rFonts w:ascii="Times New Roman" w:eastAsiaTheme="minorEastAsia" w:hAnsi="Times New Roman" w:cs="Times New Roman"/>
-          <w:sz w:val="24"/>
-          <w:szCs w:val="24"/>
-        </w:rPr>
-      </w:pPr>
-      <w:r>
-        <w:rPr>
-          <w:rFonts w:ascii="Times New Roman" w:eastAsiaTheme="minorEastAsia" w:hAnsi="Times New Roman" w:cs="Times New Roman"/>
-          <w:sz w:val="24"/>
-          <w:szCs w:val="24"/>
-        </w:rPr>
-        <w:t>Interview: How often are you use Waifu?</w:t>
-      </w:r>
-    </w:p>
-    <w:p>
-      <w:pPr>
-        <w:rPr>
-          <w:rFonts w:ascii="Times New Roman" w:eastAsiaTheme="minorEastAsia" w:hAnsi="Times New Roman" w:cs="Times New Roman"/>
-          <w:sz w:val="24"/>
-          <w:szCs w:val="24"/>
-        </w:rPr>
-      </w:pPr>
-      <w:r>
-        <w:rPr>
-          <w:rFonts w:ascii="Times New Roman" w:eastAsiaTheme="minorEastAsia" w:hAnsi="Times New Roman" w:cs="Times New Roman"/>
-          <w:sz w:val="24"/>
-          <w:szCs w:val="24"/>
-        </w:rPr>
-        <w:t>Nam: I often used Waifu 1-2 hours per day</w:t>
-      </w:r>
-    </w:p>
-    <w:p>
-      <w:pPr>
-        <w:rPr>
-          <w:rFonts w:ascii="Times New Roman" w:eastAsiaTheme="minorEastAsia" w:hAnsi="Times New Roman" w:cs="Times New Roman"/>
-          <w:sz w:val="24"/>
-          <w:szCs w:val="24"/>
-        </w:rPr>
-      </w:pPr>
-      <w:r>
-        <w:rPr>
-          <w:rFonts w:ascii="Times New Roman" w:eastAsiaTheme="minorEastAsia" w:hAnsi="Times New Roman" w:cs="Times New Roman"/>
-          <w:sz w:val="24"/>
-          <w:szCs w:val="24"/>
-        </w:rPr>
-        <w:t xml:space="preserve">Interview: Is the information we provide accurate and </w:t>
-      </w:r>
-      <w:r>
-        <w:rPr>
-          <w:rFonts w:ascii="Times New Roman" w:eastAsiaTheme="minorEastAsia" w:hAnsi="Times New Roman" w:cs="Times New Roman"/>
-          <w:sz w:val="24"/>
-          <w:szCs w:val="24"/>
-        </w:rPr>
-        <w:t>helpful</w:t>
-      </w:r>
-      <w:r>
-        <w:rPr>
-          <w:rFonts w:ascii="Times New Roman" w:eastAsiaTheme="minorEastAsia" w:hAnsi="Times New Roman" w:cs="Times New Roman"/>
-          <w:sz w:val="24"/>
-          <w:szCs w:val="24"/>
-        </w:rPr>
-        <w:t>?</w:t>
-      </w:r>
-    </w:p>
-    <w:p>
-      <w:pPr>
-        <w:rPr>
-          <w:rFonts w:ascii="Times New Roman" w:eastAsiaTheme="minorEastAsia" w:hAnsi="Times New Roman" w:cs="Times New Roman"/>
-          <w:sz w:val="24"/>
-          <w:szCs w:val="24"/>
-        </w:rPr>
-      </w:pPr>
-      <w:r>
-        <w:rPr>
-          <w:rFonts w:ascii="Times New Roman" w:eastAsiaTheme="minorEastAsia" w:hAnsi="Times New Roman" w:cs="Times New Roman"/>
-          <w:sz w:val="24"/>
-          <w:szCs w:val="24"/>
-        </w:rPr>
-        <w:t>Nam: I feel those information you have provided is helpful for me to check the news of corona virus, exactly accurate with the statistic of number</w:t>
-      </w:r>
-    </w:p>
-    <w:p>
-      <w:pPr>
-        <w:rPr>
-          <w:rFonts w:ascii="Times New Roman" w:eastAsiaTheme="minorEastAsia" w:hAnsi="Times New Roman" w:cs="Times New Roman"/>
-          <w:sz w:val="24"/>
-          <w:szCs w:val="24"/>
-        </w:rPr>
-      </w:pPr>
-      <w:r>
-        <w:rPr>
-          <w:rFonts w:ascii="Times New Roman" w:eastAsiaTheme="minorEastAsia" w:hAnsi="Times New Roman" w:cs="Times New Roman"/>
-          <w:sz w:val="24"/>
-          <w:szCs w:val="24"/>
-        </w:rPr>
-        <w:t xml:space="preserve">Interview: </w:t>
-      </w:r>
-      <w:r>
-        <w:rPr>
-          <w:rFonts w:ascii="Times New Roman" w:eastAsiaTheme="minorEastAsia" w:hAnsi="Times New Roman" w:cs="Times New Roman"/>
-          <w:sz w:val="24"/>
-          <w:szCs w:val="24"/>
-        </w:rPr>
-        <w:t xml:space="preserve"> Have it affect to you in a good way? </w:t>
-      </w:r>
-    </w:p>
-    <w:p>
-      <w:pPr>
-        <w:rPr>
-          <w:rFonts w:ascii="Times New Roman" w:eastAsiaTheme="minorEastAsia" w:hAnsi="Times New Roman" w:cs="Times New Roman"/>
-          <w:sz w:val="24"/>
-          <w:szCs w:val="24"/>
-        </w:rPr>
-      </w:pPr>
-      <w:r>
-        <w:rPr>
-          <w:rFonts w:ascii="Times New Roman" w:eastAsiaTheme="minorEastAsia" w:hAnsi="Times New Roman" w:cs="Times New Roman"/>
-          <w:sz w:val="24"/>
-          <w:szCs w:val="24"/>
-        </w:rPr>
-        <w:t>Nam: I thought that it be affected me in good ways.</w:t>
-      </w:r>
-    </w:p>
-    <w:p>
-      <w:pPr>
-        <w:rPr>
-          <w:rFonts w:ascii="Times New Roman" w:eastAsiaTheme="minorEastAsia" w:hAnsi="Times New Roman" w:cs="Times New Roman"/>
-          <w:sz w:val="24"/>
-          <w:szCs w:val="24"/>
-        </w:rPr>
-      </w:pPr>
-      <w:r>
-        <w:rPr>
-          <w:rFonts w:ascii="Times New Roman" w:eastAsiaTheme="minorEastAsia" w:hAnsi="Times New Roman" w:cs="Times New Roman"/>
-          <w:sz w:val="24"/>
-          <w:szCs w:val="24"/>
-        </w:rPr>
-        <w:t>Interview: Will you send your health report through this app?</w:t>
-      </w:r>
-    </w:p>
-    <w:p>
-      <w:pPr>
-        <w:rPr>
-          <w:rFonts w:ascii="Times New Roman" w:eastAsiaTheme="minorEastAsia" w:hAnsi="Times New Roman" w:cs="Times New Roman"/>
-          <w:sz w:val="24"/>
-          <w:szCs w:val="24"/>
-        </w:rPr>
-      </w:pPr>
-      <w:r>
-        <w:rPr>
-          <w:rFonts w:ascii="Times New Roman" w:eastAsiaTheme="minorEastAsia" w:hAnsi="Times New Roman" w:cs="Times New Roman"/>
-          <w:sz w:val="24"/>
-          <w:szCs w:val="24"/>
-        </w:rPr>
-        <w:t>Nam: Of course ,I will send my health report through your apps , if my health affected , I will find the ways to get a detection from examination on your apps.</w:t>
-      </w:r>
-    </w:p>
-    <w:p>
-      <w:pPr>
-        <w:rPr>
-          <w:rFonts w:ascii="Times New Roman" w:eastAsiaTheme="minorEastAsia" w:hAnsi="Times New Roman" w:cs="Times New Roman"/>
-          <w:sz w:val="24"/>
-          <w:szCs w:val="24"/>
-        </w:rPr>
-      </w:pPr>
-      <w:r>
-        <w:rPr>
-          <w:rFonts w:ascii="Times New Roman" w:eastAsiaTheme="minorEastAsia" w:hAnsi="Times New Roman" w:cs="Times New Roman"/>
-          <w:sz w:val="24"/>
-          <w:szCs w:val="24"/>
-        </w:rPr>
-        <w:t>Interview: What do you think about this app?</w:t>
-      </w:r>
-    </w:p>
-    <w:p>
-      <w:pPr>
-        <w:rPr>
-          <w:rFonts w:ascii="Times New Roman" w:eastAsiaTheme="minorEastAsia" w:hAnsi="Times New Roman" w:cs="Times New Roman"/>
-          <w:sz w:val="24"/>
-          <w:szCs w:val="24"/>
-        </w:rPr>
-      </w:pPr>
-      <w:r>
-        <w:rPr>
-          <w:rFonts w:ascii="Times New Roman" w:eastAsiaTheme="minorEastAsia" w:hAnsi="Times New Roman" w:cs="Times New Roman"/>
-          <w:sz w:val="24"/>
-          <w:szCs w:val="24"/>
-        </w:rPr>
-        <w:t>Nam: I feel it’s very convenient and helpful.</w:t>
-      </w:r>
-    </w:p>
-    <w:p>
-      <w:pPr>
-        <w:rPr>
-          <w:rFonts w:ascii="Times New Roman" w:eastAsiaTheme="minorEastAsia" w:hAnsi="Times New Roman" w:cs="Times New Roman"/>
-          <w:sz w:val="24"/>
-          <w:szCs w:val="24"/>
-        </w:rPr>
-      </w:pPr>
-      <w:r>
-        <w:rPr>
-          <w:rFonts w:ascii="Times New Roman" w:eastAsiaTheme="minorEastAsia" w:hAnsi="Times New Roman" w:cs="Times New Roman"/>
-          <w:sz w:val="24"/>
-          <w:szCs w:val="24"/>
-        </w:rPr>
-        <w:t>Interview: Do you believe Waifu will help prevent disease in Vietnam?</w:t>
-      </w:r>
-    </w:p>
-    <w:p>
-      <w:pPr>
-        <w:rPr>
-          <w:rFonts w:ascii="Times New Roman" w:eastAsiaTheme="minorEastAsia" w:hAnsi="Times New Roman" w:cs="Times New Roman"/>
-          <w:sz w:val="24"/>
-          <w:szCs w:val="24"/>
-        </w:rPr>
-      </w:pPr>
-      <w:r>
-        <w:rPr>
-          <w:rFonts w:ascii="Times New Roman" w:eastAsiaTheme="minorEastAsia" w:hAnsi="Times New Roman" w:cs="Times New Roman"/>
-          <w:sz w:val="24"/>
-          <w:szCs w:val="24"/>
-        </w:rPr>
-        <w:t xml:space="preserve">Nam: </w:t>
-      </w:r>
-      <w:r>
-        <w:rPr>
-          <w:rFonts w:ascii="Times New Roman" w:eastAsiaTheme="minorEastAsia" w:hAnsi="Times New Roman" w:cs="Times New Roman"/>
-          <w:sz w:val="24"/>
-          <w:szCs w:val="24"/>
-        </w:rPr>
-        <w:t>Yes, according to some functions in this apps, Waifu will recommend and signal all people from a dangerous zone and will prevent as soon as possible</w:t>
-      </w:r>
-    </w:p>
-    <w:p>
-      <w:pPr>
-        <w:rPr>
-          <w:rFonts w:ascii="Times New Roman" w:eastAsiaTheme="minorEastAsia" w:hAnsi="Times New Roman" w:cs="Times New Roman"/>
-          <w:sz w:val="24"/>
-          <w:szCs w:val="24"/>
-        </w:rPr>
-      </w:pPr>
-      <w:r>
-        <w:rPr>
-          <w:rFonts w:ascii="Times New Roman" w:eastAsiaTheme="minorEastAsia" w:hAnsi="Times New Roman" w:cs="Times New Roman"/>
-          <w:sz w:val="24"/>
-          <w:szCs w:val="24"/>
-        </w:rPr>
         <w:t>Interview: Are there any suggestion for our team to improve Waifu project?</w:t>
       </w:r>
     </w:p>
@@ -10189,6 +10728,8 @@
         <w:rPr>
           <w:rFonts w:ascii="Times New Roman" w:eastAsiaTheme="minorEastAsia" w:hAnsi="Times New Roman" w:cs="Times New Roman"/>
           <w:noProof/>
+          <w:sz w:val="24"/>
+          <w:szCs w:val="24"/>
           <w:lang w:eastAsia="ja-JP"/>
         </w:rPr>
         <w:lastRenderedPageBreak/>
@@ -10241,6 +10782,8 @@
         <w:rPr>
           <w:rFonts w:ascii="Times New Roman" w:eastAsiaTheme="minorEastAsia" w:hAnsi="Times New Roman" w:cs="Times New Roman"/>
           <w:noProof/>
+          <w:sz w:val="24"/>
+          <w:szCs w:val="24"/>
           <w:lang w:eastAsia="ja-JP"/>
         </w:rPr>
         <w:drawing>
@@ -10420,6 +10963,8 @@
         <w:pStyle w:val="Caption"/>
         <w:rPr>
           <w:rFonts w:ascii="Times New Roman" w:eastAsiaTheme="minorEastAsia" w:hAnsi="Times New Roman" w:cs="Times New Roman"/>
+          <w:sz w:val="24"/>
+          <w:szCs w:val="24"/>
         </w:rPr>
       </w:pPr>
       <w:r>
@@ -10453,17 +10998,14 @@
           <w:szCs w:val="24"/>
         </w:rPr>
         <w:tab/>
-      </w:r>
-      <w:r>
-        <w:rPr>
-          <w:rFonts w:ascii="Times New Roman" w:eastAsiaTheme="minorEastAsia" w:hAnsi="Times New Roman" w:cs="Times New Roman"/>
-        </w:rPr>
         <w:t xml:space="preserve">Figure </w:t>
       </w:r>
       <w:r>
         <w:rPr>
           <w:rFonts w:ascii="Times New Roman" w:eastAsiaTheme="minorEastAsia" w:hAnsi="Times New Roman" w:cs="Times New Roman"/>
           <w:noProof/>
+          <w:sz w:val="24"/>
+          <w:szCs w:val="24"/>
         </w:rPr>
         <w:fldChar w:fldCharType="begin"/>
       </w:r>
@@ -10471,6 +11013,8 @@
         <w:rPr>
           <w:rFonts w:ascii="Times New Roman" w:eastAsiaTheme="minorEastAsia" w:hAnsi="Times New Roman" w:cs="Times New Roman"/>
           <w:noProof/>
+          <w:sz w:val="24"/>
+          <w:szCs w:val="24"/>
         </w:rPr>
         <w:instrText xml:space="preserve"> SEQ Figure \* ARABIC </w:instrText>
       </w:r>
@@ -10478,6 +11022,8 @@
         <w:rPr>
           <w:rFonts w:ascii="Times New Roman" w:eastAsiaTheme="minorEastAsia" w:hAnsi="Times New Roman" w:cs="Times New Roman"/>
           <w:noProof/>
+          <w:sz w:val="24"/>
+          <w:szCs w:val="24"/>
         </w:rPr>
         <w:fldChar w:fldCharType="separate"/>
       </w:r>
@@ -10485,6 +11031,8 @@
         <w:rPr>
           <w:rFonts w:ascii="Times New Roman" w:eastAsiaTheme="minorEastAsia" w:hAnsi="Times New Roman" w:cs="Times New Roman"/>
           <w:noProof/>
+          <w:sz w:val="24"/>
+          <w:szCs w:val="24"/>
         </w:rPr>
         <w:t>1</w:t>
       </w:r>
@@ -10492,12 +11040,16 @@
         <w:rPr>
           <w:rFonts w:ascii="Times New Roman" w:eastAsiaTheme="minorEastAsia" w:hAnsi="Times New Roman" w:cs="Times New Roman"/>
           <w:noProof/>
+          <w:sz w:val="24"/>
+          <w:szCs w:val="24"/>
         </w:rPr>
         <w:fldChar w:fldCharType="end"/>
       </w:r>
       <w:r>
         <w:rPr>
           <w:rFonts w:ascii="Times New Roman" w:eastAsiaTheme="minorEastAsia" w:hAnsi="Times New Roman" w:cs="Times New Roman"/>
+          <w:sz w:val="24"/>
+          <w:szCs w:val="24"/>
         </w:rPr>
         <w:t xml:space="preserve">: Statistics of health ministry. </w:t>
       </w:r>
@@ -10505,6 +11057,8 @@
         <w:sdtPr>
           <w:rPr>
             <w:rFonts w:ascii="Times New Roman" w:eastAsiaTheme="minorEastAsia" w:hAnsi="Times New Roman" w:cs="Times New Roman"/>
+            <w:sz w:val="24"/>
+            <w:szCs w:val="24"/>
           </w:rPr>
           <w:id w:val="1040095167"/>
           <w:citation/>
@@ -10514,18 +11068,24 @@
           <w:r>
             <w:rPr>
               <w:rFonts w:ascii="Times New Roman" w:eastAsiaTheme="minorEastAsia" w:hAnsi="Times New Roman" w:cs="Times New Roman"/>
+              <w:sz w:val="24"/>
+              <w:szCs w:val="24"/>
             </w:rPr>
             <w:fldChar w:fldCharType="begin"/>
           </w:r>
           <w:r>
             <w:rPr>
               <w:rFonts w:ascii="Times New Roman" w:eastAsiaTheme="minorEastAsia" w:hAnsi="Times New Roman" w:cs="Times New Roman"/>
+              <w:sz w:val="24"/>
+              <w:szCs w:val="24"/>
             </w:rPr>
             <w:instrText xml:space="preserve"> CITATION Hea20 \l 1033 </w:instrText>
           </w:r>
           <w:r>
             <w:rPr>
               <w:rFonts w:ascii="Times New Roman" w:eastAsiaTheme="minorEastAsia" w:hAnsi="Times New Roman" w:cs="Times New Roman"/>
+              <w:sz w:val="24"/>
+              <w:szCs w:val="24"/>
             </w:rPr>
             <w:fldChar w:fldCharType="separate"/>
           </w:r>
@@ -10533,12 +11093,16 @@
             <w:rPr>
               <w:rFonts w:ascii="Times New Roman" w:eastAsiaTheme="minorEastAsia" w:hAnsi="Times New Roman" w:cs="Times New Roman"/>
               <w:noProof/>
+              <w:sz w:val="24"/>
+              <w:szCs w:val="24"/>
             </w:rPr>
             <w:t xml:space="preserve"> (Ministry, 2020)</w:t>
           </w:r>
           <w:r>
             <w:rPr>
               <w:rFonts w:ascii="Times New Roman" w:eastAsiaTheme="minorEastAsia" w:hAnsi="Times New Roman" w:cs="Times New Roman"/>
+              <w:sz w:val="24"/>
+              <w:szCs w:val="24"/>
             </w:rPr>
             <w:fldChar w:fldCharType="end"/>
           </w:r>
@@ -10549,6 +11113,8 @@
       <w:pPr>
         <w:rPr>
           <w:rFonts w:ascii="Times New Roman" w:eastAsiaTheme="minorEastAsia" w:hAnsi="Times New Roman" w:cs="Times New Roman"/>
+          <w:sz w:val="24"/>
+          <w:szCs w:val="24"/>
         </w:rPr>
       </w:pPr>
     </w:p>
@@ -10806,6 +11372,8 @@
         <w:rPr>
           <w:rFonts w:ascii="Times New Roman" w:eastAsiaTheme="minorEastAsia" w:hAnsi="Times New Roman" w:cs="Times New Roman"/>
           <w:noProof/>
+          <w:sz w:val="24"/>
+          <w:szCs w:val="24"/>
           <w:lang w:eastAsia="ja-JP"/>
         </w:rPr>
         <w:drawing>
@@ -11111,8 +11679,8 @@
         <w:rPr>
           <w:rFonts w:ascii="Times New Roman" w:eastAsiaTheme="minorEastAsia" w:hAnsi="Times New Roman" w:cs="Times New Roman"/>
           <w:color w:val="auto"/>
-          <w:sz w:val="22"/>
-          <w:szCs w:val="22"/>
+          <w:sz w:val="24"/>
+          <w:szCs w:val="24"/>
         </w:rPr>
         <w:id w:val="298352325"/>
         <w:docPartObj>
@@ -11127,11 +11695,15 @@
             <w:pStyle w:val="Heading1"/>
             <w:rPr>
               <w:rFonts w:ascii="Times New Roman" w:eastAsiaTheme="minorEastAsia" w:hAnsi="Times New Roman" w:cs="Times New Roman"/>
+              <w:sz w:val="24"/>
+              <w:szCs w:val="24"/>
             </w:rPr>
           </w:pPr>
           <w:r>
             <w:rPr>
               <w:rFonts w:ascii="Times New Roman" w:eastAsiaTheme="minorEastAsia" w:hAnsi="Times New Roman" w:cs="Times New Roman"/>
+              <w:sz w:val="24"/>
+              <w:szCs w:val="24"/>
             </w:rPr>
             <w:t>References</w:t>
           </w:r>
@@ -11140,6 +11712,8 @@
           <w:sdtPr>
             <w:rPr>
               <w:rFonts w:ascii="Times New Roman" w:eastAsiaTheme="minorEastAsia" w:hAnsi="Times New Roman" w:cs="Times New Roman"/>
+              <w:sz w:val="24"/>
+              <w:szCs w:val="24"/>
             </w:rPr>
             <w:id w:val="-573587230"/>
             <w:bibliography/>
@@ -11160,18 +11734,24 @@
               <w:r>
                 <w:rPr>
                   <w:rFonts w:ascii="Times New Roman" w:eastAsiaTheme="minorEastAsia" w:hAnsi="Times New Roman" w:cs="Times New Roman"/>
+                  <w:sz w:val="24"/>
+                  <w:szCs w:val="24"/>
                 </w:rPr>
                 <w:fldChar w:fldCharType="begin"/>
               </w:r>
               <w:r>
                 <w:rPr>
                   <w:rFonts w:ascii="Times New Roman" w:eastAsiaTheme="minorEastAsia" w:hAnsi="Times New Roman" w:cs="Times New Roman"/>
+                  <w:sz w:val="24"/>
+                  <w:szCs w:val="24"/>
                 </w:rPr>
                 <w:instrText xml:space="preserve"> BIBLIOGRAPHY </w:instrText>
               </w:r>
               <w:r>
                 <w:rPr>
                   <w:rFonts w:ascii="Times New Roman" w:eastAsiaTheme="minorEastAsia" w:hAnsi="Times New Roman" w:cs="Times New Roman"/>
+                  <w:sz w:val="24"/>
+                  <w:szCs w:val="24"/>
                 </w:rPr>
                 <w:fldChar w:fldCharType="separate"/>
               </w:r>
@@ -11179,6 +11759,8 @@
                 <w:rPr>
                   <w:rFonts w:ascii="Times New Roman" w:eastAsiaTheme="minorEastAsia" w:hAnsi="Times New Roman" w:cs="Times New Roman"/>
                   <w:noProof/>
+                  <w:sz w:val="24"/>
+                  <w:szCs w:val="24"/>
                 </w:rPr>
                 <w:t xml:space="preserve">Ministry, H. (2020, 6 20). </w:t>
               </w:r>
@@ -11188,6 +11770,8 @@
                   <w:i/>
                   <w:iCs/>
                   <w:noProof/>
+                  <w:sz w:val="24"/>
+                  <w:szCs w:val="24"/>
                 </w:rPr>
                 <w:t>NCOV</w:t>
               </w:r>
@@ -11195,6 +11779,8 @@
                 <w:rPr>
                   <w:rFonts w:ascii="Times New Roman" w:eastAsiaTheme="minorEastAsia" w:hAnsi="Times New Roman" w:cs="Times New Roman"/>
                   <w:noProof/>
+                  <w:sz w:val="24"/>
+                  <w:szCs w:val="24"/>
                 </w:rPr>
                 <w:t>. Retrieved from https://ncov.moh.gov.vn/web/guest/trang-chu.</w:t>
               </w:r>
@@ -11206,6 +11792,8 @@
                 <w:rPr>
                   <w:rFonts w:ascii="Times New Roman" w:eastAsiaTheme="minorEastAsia" w:hAnsi="Times New Roman" w:cs="Times New Roman"/>
                   <w:noProof/>
+                  <w:sz w:val="24"/>
+                  <w:szCs w:val="24"/>
                 </w:rPr>
               </w:pPr>
               <w:r>
@@ -11214,6 +11802,8 @@
                   <w:i/>
                   <w:iCs/>
                   <w:noProof/>
+                  <w:sz w:val="24"/>
+                  <w:szCs w:val="24"/>
                 </w:rPr>
                 <w:t>NCOV</w:t>
               </w:r>
@@ -11221,6 +11811,8 @@
                 <w:rPr>
                   <w:rFonts w:ascii="Times New Roman" w:eastAsiaTheme="minorEastAsia" w:hAnsi="Times New Roman" w:cs="Times New Roman"/>
                   <w:noProof/>
+                  <w:sz w:val="24"/>
+                  <w:szCs w:val="24"/>
                 </w:rPr>
                 <w:t>. (2020, 6 20). Retrieved from https://ncov.moh.gov.vn/web/guest/-/thu-tuong-viet-nam-a-buoc-sang-trang-thai-binh-thuong-moi-: https://ncov.moh.gov.vn/web/guest/-/thu-tuong-viet-nam-a-buoc-sang-trang-thai-binh-thuong-moi-</w:t>
               </w:r>
@@ -11229,6 +11821,8 @@
               <w:pPr>
                 <w:rPr>
                   <w:rFonts w:ascii="Times New Roman" w:eastAsiaTheme="minorEastAsia" w:hAnsi="Times New Roman" w:cs="Times New Roman"/>
+                  <w:sz w:val="24"/>
+                  <w:szCs w:val="24"/>
                 </w:rPr>
               </w:pPr>
               <w:r>
@@ -11237,6 +11831,8 @@
                   <w:b/>
                   <w:bCs/>
                   <w:noProof/>
+                  <w:sz w:val="24"/>
+                  <w:szCs w:val="24"/>
                 </w:rPr>
                 <w:fldChar w:fldCharType="end"/>
               </w:r>
@@ -12323,6 +12919,11 @@
     <w:unhideWhenUsed/>
     <w:rsid w:val="0093288A"/>
   </w:style>
+  <w:style w:type="character" w:customStyle="1" w:styleId="tlid-translation">
+    <w:name w:val="tlid-translation"/>
+    <w:basedOn w:val="DefaultParagraphFont"/>
+    <w:rsid w:val="00941A09"/>
+  </w:style>
 </w:styles>
 </file>
 
@@ -12626,7 +13227,7 @@
 </file>
 
 <file path=customXml/itemProps1.xml><?xml version="1.0" encoding="utf-8"?>
-<ds:datastoreItem xmlns:ds="http://schemas.openxmlformats.org/officeDocument/2006/customXml" ds:itemID="{0478C4CF-E95D-41CF-A641-34579CF2807A}">
+<ds:datastoreItem xmlns:ds="http://schemas.openxmlformats.org/officeDocument/2006/customXml" ds:itemID="{73F94309-F431-40A2-9849-B2A626C3BE8F}">
   <ds:schemaRefs>
     <ds:schemaRef ds:uri="http://schemas.openxmlformats.org/officeDocument/2006/bibliography"/>
   </ds:schemaRefs>
